--- a/Documentação/Gestão de Peças.docx
+++ b/Documentação/Gestão de Peças.docx
@@ -1884,6 +1884,118 @@
       <w:pPr>
         <w:ind w:firstLine="0"/>
       </w:pPr>
+      <w:r>
+        <w:br/>
+      </w:r>
+      <w:r>
+        <w:br/>
+      </w:r>
+      <w:r>
+        <w:br/>
+      </w:r>
+      <w:r>
+        <w:br/>
+      </w:r>
+      <w:r>
+        <w:br/>
+      </w:r>
+      <w:r>
+        <w:br/>
+      </w:r>
+      <w:r>
+        <w:br/>
+      </w:r>
+      <w:r>
+        <w:br/>
+      </w:r>
+      <w:r>
+        <w:br/>
+      </w:r>
+      <w:r>
+        <w:br/>
+      </w:r>
+      <w:r>
+        <w:br/>
+      </w:r>
+      <w:r>
+        <w:br/>
+      </w:r>
+      <w:r>
+        <w:br/>
+      </w:r>
+      <w:r>
+        <w:br/>
+      </w:r>
+      <w:r>
+        <w:br/>
+      </w:r>
+      <w:r>
+        <w:br/>
+      </w:r>
+      <w:r>
+        <w:br/>
+      </w:r>
+      <w:r>
+        <w:br/>
+      </w:r>
+      <w:r>
+        <w:br/>
+      </w:r>
+      <w:r>
+        <w:br/>
+      </w:r>
+      <w:r>
+        <w:br/>
+      </w:r>
+      <w:r>
+        <w:br/>
+      </w:r>
+      <w:r>
+        <w:br/>
+      </w:r>
+      <w:r>
+        <w:br/>
+      </w:r>
+      <w:r>
+        <w:br/>
+      </w:r>
+      <w:r>
+        <w:br/>
+      </w:r>
+      <w:r>
+        <w:br/>
+      </w:r>
+      <w:r>
+        <w:br/>
+      </w:r>
+      <w:r>
+        <w:br/>
+      </w:r>
+      <w:r>
+        <w:br/>
+      </w:r>
+      <w:r>
+        <w:br/>
+      </w:r>
+      <w:r>
+        <w:br/>
+      </w:r>
+      <w:r>
+        <w:br/>
+      </w:r>
+      <w:r>
+        <w:br/>
+      </w:r>
+      <w:r>
+        <w:br/>
+      </w:r>
+      <w:r>
+        <w:br/>
+      </w:r>
+      <w:r>
+        <w:lastRenderedPageBreak/>
+        <w:br/>
+      </w:r>
     </w:p>
     <w:p>
       <w:pPr>
@@ -1928,10 +2040,10 @@
           <w:lang w:eastAsia="pt-BR"/>
         </w:rPr>
         <w:drawing>
-          <wp:inline distT="0" distB="0" distL="0" distR="0" wp14:anchorId="5702772B" wp14:editId="319A9367">
+          <wp:inline distT="0" distB="0" distL="0" distR="0" wp14:anchorId="6EA3F134" wp14:editId="25AE3BFB">
             <wp:extent cx="5760085" cy="3228975"/>
             <wp:effectExtent l="0" t="0" r="0" b="9525"/>
-            <wp:docPr id="1" name="Imagem 1"/>
+            <wp:docPr id="2" name="Imagem 2"/>
             <wp:cNvGraphicFramePr>
               <a:graphicFrameLocks xmlns:a="http://schemas.openxmlformats.org/drawingml/2006/main" noChangeAspect="1"/>
             </wp:cNvGraphicFramePr>
@@ -1939,7 +2051,7 @@
               <a:graphicData uri="http://schemas.openxmlformats.org/drawingml/2006/picture">
                 <pic:pic xmlns:pic="http://schemas.openxmlformats.org/drawingml/2006/picture">
                   <pic:nvPicPr>
-                    <pic:cNvPr id="1" name="Diagrama em branco.png"/>
+                    <pic:cNvPr id="2" name="Cadastro de peça.png"/>
                     <pic:cNvPicPr/>
                   </pic:nvPicPr>
                   <pic:blipFill>
@@ -1972,9 +2084,57 @@
     </w:p>
     <w:p/>
     <w:p>
-      <w:bookmarkStart w:id="4" w:name="_GoBack"/>
-      <w:bookmarkEnd w:id="4"/>
-    </w:p>
+      <w:r>
+        <w:rPr>
+          <w:noProof/>
+          <w:lang w:eastAsia="pt-BR"/>
+        </w:rPr>
+        <w:drawing>
+          <wp:inline distT="0" distB="0" distL="0" distR="0" wp14:anchorId="0C6C8BBF" wp14:editId="75BFCFF1">
+            <wp:extent cx="5760085" cy="3335020"/>
+            <wp:effectExtent l="0" t="0" r="0" b="0"/>
+            <wp:docPr id="3" name="Imagem 3"/>
+            <wp:cNvGraphicFramePr>
+              <a:graphicFrameLocks xmlns:a="http://schemas.openxmlformats.org/drawingml/2006/main" noChangeAspect="1"/>
+            </wp:cNvGraphicFramePr>
+            <a:graphic xmlns:a="http://schemas.openxmlformats.org/drawingml/2006/main">
+              <a:graphicData uri="http://schemas.openxmlformats.org/drawingml/2006/picture">
+                <pic:pic xmlns:pic="http://schemas.openxmlformats.org/drawingml/2006/picture">
+                  <pic:nvPicPr>
+                    <pic:cNvPr id="3" name="Controle de estoque.png"/>
+                    <pic:cNvPicPr/>
+                  </pic:nvPicPr>
+                  <pic:blipFill>
+                    <a:blip r:embed="rId10">
+                      <a:extLst>
+                        <a:ext uri="{28A0092B-C50C-407E-A947-70E740481C1C}">
+                          <a14:useLocalDpi xmlns:a14="http://schemas.microsoft.com/office/drawing/2010/main" val="0"/>
+                        </a:ext>
+                      </a:extLst>
+                    </a:blip>
+                    <a:stretch>
+                      <a:fillRect/>
+                    </a:stretch>
+                  </pic:blipFill>
+                  <pic:spPr>
+                    <a:xfrm>
+                      <a:off x="0" y="0"/>
+                      <a:ext cx="5760085" cy="3335020"/>
+                    </a:xfrm>
+                    <a:prstGeom prst="rect">
+                      <a:avLst/>
+                    </a:prstGeom>
+                  </pic:spPr>
+                </pic:pic>
+              </a:graphicData>
+            </a:graphic>
+          </wp:inline>
+        </w:drawing>
+      </w:r>
+    </w:p>
+    <w:p/>
+    <w:p/>
+    <w:p/>
     <w:p>
       <w:pPr>
         <w:pStyle w:val="Ttulo2"/>
@@ -1986,6 +2146,28 @@
       </w:pPr>
       <w:r>
         <w:t>Diagrama de Classes</w:t>
+      </w:r>
+    </w:p>
+    <w:p>
+      <w:pPr>
+        <w:rPr>
+          <w:rFonts w:cs="Times New Roman"/>
+          <w:szCs w:val="24"/>
+          <w:lang w:val="en-US" w:eastAsia="pt-BR"/>
+        </w:rPr>
+      </w:pPr>
+    </w:p>
+    <w:p>
+      <w:pPr>
+        <w:pStyle w:val="Ttulo2"/>
+        <w:numPr>
+          <w:ilvl w:val="1"/>
+          <w:numId w:val="26"/>
+        </w:numPr>
+        <w:ind w:left="397" w:hanging="397"/>
+      </w:pPr>
+      <w:r>
+        <w:t>Diagrama de ...</w:t>
       </w:r>
     </w:p>
     <w:p>
@@ -2099,69 +2281,6 @@
         <w:t>.</w:t>
       </w:r>
     </w:p>
-    <w:p>
-      <w:pPr>
-        <w:pStyle w:val="Ttulo2"/>
-        <w:numPr>
-          <w:ilvl w:val="1"/>
-          <w:numId w:val="26"/>
-        </w:numPr>
-        <w:ind w:left="397" w:hanging="397"/>
-      </w:pPr>
-      <w:r>
-        <w:lastRenderedPageBreak/>
-        <w:t>Diagrama de ...</w:t>
-      </w:r>
-    </w:p>
-    <w:p>
-      <w:pPr>
-        <w:rPr>
-          <w:rFonts w:cs="Times New Roman"/>
-          <w:szCs w:val="24"/>
-          <w:lang w:val="en-US" w:eastAsia="pt-BR"/>
-        </w:rPr>
-      </w:pPr>
-      <w:r>
-        <w:rPr>
-          <w:rFonts w:cs="Times New Roman"/>
-          <w:b/>
-          <w:szCs w:val="24"/>
-        </w:rPr>
-        <w:t>OBRIGATORIO</w:t>
-      </w:r>
-      <w:r>
-        <w:rPr>
-          <w:rFonts w:cs="Times New Roman"/>
-          <w:szCs w:val="24"/>
-        </w:rPr>
-        <w:t xml:space="preserve"> </w:t>
-      </w:r>
-      <w:r>
-        <w:rPr>
-          <w:b/>
-        </w:rPr>
-        <w:t>DESENVOLVER DOCUMENTAÇÃO</w:t>
-      </w:r>
-      <w:r>
-        <w:t xml:space="preserve"> </w:t>
-      </w:r>
-      <w:r>
-        <w:rPr>
-          <w:b/>
-          <w:bCs/>
-          <w:shd w:val="clear" w:color="auto" w:fill="FFFFFF"/>
-          <w:lang w:val="en-US" w:eastAsia="pt-BR"/>
-        </w:rPr>
-        <w:t>2 a 4 diagramas</w:t>
-      </w:r>
-      <w:r>
-        <w:rPr>
-          <w:shd w:val="clear" w:color="auto" w:fill="FFFFFF"/>
-          <w:lang w:val="en-US" w:eastAsia="pt-BR"/>
-        </w:rPr>
-        <w:t>.</w:t>
-      </w:r>
-    </w:p>
     <w:p/>
     <w:p>
       <w:pPr>
@@ -2266,11 +2385,11 @@
         </w:numPr>
         <w:ind w:left="227" w:hanging="227"/>
       </w:pPr>
-      <w:bookmarkStart w:id="5" w:name="_Toc96678218"/>
+      <w:bookmarkStart w:id="4" w:name="_Toc96678218"/>
       <w:r>
         <w:t>CONSIDERAÇÕES FINAIS</w:t>
       </w:r>
-      <w:bookmarkEnd w:id="5"/>
+      <w:bookmarkEnd w:id="4"/>
     </w:p>
     <w:p>
       <w:r>
@@ -2300,20 +2419,20 @@
       <w:r>
         <w:t>Parte final do texto na qual são apresentadas as conclusões correspondentes aos objetivos propostos na parte introdutória do trabalho.</w:t>
       </w:r>
-      <w:bookmarkStart w:id="6" w:name="_Toc413417300"/>
+      <w:bookmarkStart w:id="5" w:name="_Toc413417300"/>
     </w:p>
     <w:p>
       <w:pPr>
         <w:pStyle w:val="TtuloReferncias"/>
       </w:pPr>
-      <w:bookmarkStart w:id="7" w:name="_Toc477802902"/>
-      <w:bookmarkStart w:id="8" w:name="_Toc96678219"/>
+      <w:bookmarkStart w:id="6" w:name="_Toc477802902"/>
+      <w:bookmarkStart w:id="7" w:name="_Toc96678219"/>
       <w:r>
         <w:t>REFERÊNCIAS</w:t>
       </w:r>
+      <w:bookmarkEnd w:id="5"/>
       <w:bookmarkEnd w:id="6"/>
       <w:bookmarkEnd w:id="7"/>
-      <w:bookmarkEnd w:id="8"/>
     </w:p>
     <w:p>
       <w:pPr>
@@ -2442,7 +2561,12 @@
         <w:t xml:space="preserve"> </w:t>
       </w:r>
       <w:r>
-        <w:t>Disponívem em: &lt;</w:t>
+        <w:t>Disponívem</w:t>
+      </w:r>
+      <w:bookmarkStart w:id="8" w:name="_GoBack"/>
+      <w:bookmarkEnd w:id="8"/>
+      <w:r>
+        <w:t xml:space="preserve"> em: &lt;</w:t>
       </w:r>
       <w:r>
         <w:t>https://tecdicas.com/a-historia-da-informatica/</w:t>
@@ -2536,6 +2660,7 @@
           <w:rFonts w:cs="Times New Roman"/>
           <w:color w:val="000000" w:themeColor="text1"/>
         </w:rPr>
+        <w:lastRenderedPageBreak/>
         <w:t>GOLPE no WhatsApp usa clonagem de celular para atingir políticos. </w:t>
       </w:r>
       <w:r>
@@ -2556,7 +2681,7 @@
       </w:r>
     </w:p>
     <w:sectPr>
-      <w:headerReference w:type="default" r:id="rId10"/>
+      <w:headerReference w:type="default" r:id="rId11"/>
       <w:pgSz w:w="11906" w:h="16838"/>
       <w:pgMar w:top="1701" w:right="1134" w:bottom="1134" w:left="1701" w:header="709" w:footer="709" w:gutter="0"/>
       <w:cols w:space="708"/>
@@ -2622,7 +2747,7 @@
       <w:fldChar w:fldCharType="separate"/>
     </w:r>
     <w:r>
-      <w:t>7</w:t>
+      <w:t>9</w:t>
     </w:r>
     <w:r>
       <w:fldChar w:fldCharType="end"/>
@@ -2772,7 +2897,7 @@
             </wp:anchor>
           </w:drawing>
         </mc:Choice>
-        <mc:Fallback xmlns:w16="http://schemas.microsoft.com/office/word/2018/wordml" xmlns:w16cid="http://schemas.microsoft.com/office/word/2016/wordml/cid" xmlns:w16cex="http://schemas.microsoft.com/office/word/2018/wordml/cex" xmlns:am3d="http://schemas.microsoft.com/office/drawing/2017/model3d" xmlns:aink="http://schemas.microsoft.com/office/drawing/2016/ink" xmlns:cx8="http://schemas.microsoft.com/office/drawing/2016/5/14/chartex" xmlns:cx7="http://schemas.microsoft.com/office/drawing/2016/5/13/chartex" xmlns:cx6="http://schemas.microsoft.com/office/drawing/2016/5/12/chartex" xmlns:cx5="http://schemas.microsoft.com/office/drawing/2016/5/11/chartex" xmlns:cx4="http://schemas.microsoft.com/office/drawing/2016/5/10/chartex" xmlns:cx3="http://schemas.microsoft.com/office/drawing/2016/5/9/chartex" xmlns:cx2="http://schemas.microsoft.com/office/drawing/2015/10/21/chartex">
+        <mc:Fallback xmlns:cx2="http://schemas.microsoft.com/office/drawing/2015/10/21/chartex" xmlns:cx3="http://schemas.microsoft.com/office/drawing/2016/5/9/chartex" xmlns:cx4="http://schemas.microsoft.com/office/drawing/2016/5/10/chartex" xmlns:cx5="http://schemas.microsoft.com/office/drawing/2016/5/11/chartex" xmlns:cx6="http://schemas.microsoft.com/office/drawing/2016/5/12/chartex" xmlns:cx7="http://schemas.microsoft.com/office/drawing/2016/5/13/chartex" xmlns:cx8="http://schemas.microsoft.com/office/drawing/2016/5/14/chartex" xmlns:aink="http://schemas.microsoft.com/office/drawing/2016/ink" xmlns:am3d="http://schemas.microsoft.com/office/drawing/2017/model3d" xmlns:w16cex="http://schemas.microsoft.com/office/word/2018/wordml/cex" xmlns:w16cid="http://schemas.microsoft.com/office/word/2016/wordml/cid" xmlns:w16="http://schemas.microsoft.com/office/word/2018/wordml">
           <w:pict>
             <v:shapetype w14:anchorId="30A4ACA9" id="_x0000_t32" coordsize="21600,21600" o:spt="32" o:oned="t" path="m,l21600,21600e" filled="f">
               <v:path arrowok="t" fillok="f" o:connecttype="none"/>
@@ -2819,7 +2944,7 @@
             </wp:inline>
           </w:drawing>
         </mc:Choice>
-        <mc:Fallback xmlns:w16="http://schemas.microsoft.com/office/word/2018/wordml" xmlns:w16cid="http://schemas.microsoft.com/office/word/2016/wordml/cid" xmlns:w16cex="http://schemas.microsoft.com/office/word/2018/wordml/cex" xmlns:am3d="http://schemas.microsoft.com/office/drawing/2017/model3d" xmlns:aink="http://schemas.microsoft.com/office/drawing/2016/ink" xmlns:cx8="http://schemas.microsoft.com/office/drawing/2016/5/14/chartex" xmlns:cx7="http://schemas.microsoft.com/office/drawing/2016/5/13/chartex" xmlns:cx6="http://schemas.microsoft.com/office/drawing/2016/5/12/chartex" xmlns:cx5="http://schemas.microsoft.com/office/drawing/2016/5/11/chartex" xmlns:cx4="http://schemas.microsoft.com/office/drawing/2016/5/10/chartex" xmlns:cx3="http://schemas.microsoft.com/office/drawing/2016/5/9/chartex" xmlns:cx2="http://schemas.microsoft.com/office/drawing/2015/10/21/chartex">
+        <mc:Fallback xmlns:cx2="http://schemas.microsoft.com/office/drawing/2015/10/21/chartex" xmlns:cx3="http://schemas.microsoft.com/office/drawing/2016/5/9/chartex" xmlns:cx4="http://schemas.microsoft.com/office/drawing/2016/5/10/chartex" xmlns:cx5="http://schemas.microsoft.com/office/drawing/2016/5/11/chartex" xmlns:cx6="http://schemas.microsoft.com/office/drawing/2016/5/12/chartex" xmlns:cx7="http://schemas.microsoft.com/office/drawing/2016/5/13/chartex" xmlns:cx8="http://schemas.microsoft.com/office/drawing/2016/5/14/chartex" xmlns:aink="http://schemas.microsoft.com/office/drawing/2016/ink" xmlns:am3d="http://schemas.microsoft.com/office/drawing/2017/model3d" xmlns:w16cex="http://schemas.microsoft.com/office/word/2018/wordml/cex" xmlns:w16cid="http://schemas.microsoft.com/office/word/2016/wordml/cid" xmlns:w16="http://schemas.microsoft.com/office/word/2018/wordml">
           <w:pict>
             <v:group w14:anchorId="476563BB" id="Tela 56" o:spid="_x0000_s1026" editas="canvas" style="width:171pt;height:45pt;mso-position-horizontal-relative:char;mso-position-vertical-relative:line" coordsize="21717,5715" o:gfxdata="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">
               <v:shapetype id="_x0000_t75" coordsize="21600,21600" o:spt="75" o:preferrelative="t" path="m@4@5l@4@11@9@11@9@5xe" filled="f" stroked="f">
@@ -4983,7 +5108,7 @@
       <w:lvlText w:val="%1.%2"/>
       <w:lvlJc w:val="left"/>
       <w:pPr>
-        <w:ind w:left="1069" w:hanging="360"/>
+        <w:ind w:left="5888" w:hanging="360"/>
       </w:pPr>
       <w:rPr>
         <w:rFonts w:hint="default"/>
@@ -8311,7 +8436,7 @@
 </file>
 
 <file path=customXml/itemProps1.xml><?xml version="1.0" encoding="utf-8"?>
-<ds:datastoreItem xmlns:ds="http://schemas.openxmlformats.org/officeDocument/2006/customXml" ds:itemID="{7D9F1F56-6B03-4877-8415-896290FCF6AF}">
+<ds:datastoreItem xmlns:ds="http://schemas.openxmlformats.org/officeDocument/2006/customXml" ds:itemID="{343BF52F-824D-4742-A4BA-6C4F2A159539}">
   <ds:schemaRefs>
     <ds:schemaRef ds:uri="http://schemas.openxmlformats.org/officeDocument/2006/bibliography"/>
   </ds:schemaRefs>

--- a/Documentação/Gestão de Peças.docx
+++ b/Documentação/Gestão de Peças.docx
@@ -1992,10 +1992,6 @@
       <w:r>
         <w:br/>
       </w:r>
-      <w:r>
-        <w:lastRenderedPageBreak/>
-        <w:br/>
-      </w:r>
     </w:p>
     <w:p>
       <w:pPr>
@@ -2012,6 +2008,7 @@
         <w:rPr>
           <w:b/>
         </w:rPr>
+        <w:lastRenderedPageBreak/>
         <w:t>Diagrama de casos de uso</w:t>
       </w:r>
     </w:p>
@@ -2143,8 +2140,15 @@
           <w:numId w:val="26"/>
         </w:numPr>
         <w:ind w:left="397" w:hanging="397"/>
-      </w:pPr>
-      <w:r>
+        <w:rPr>
+          <w:b/>
+        </w:rPr>
+      </w:pPr>
+      <w:r>
+        <w:rPr>
+          <w:b/>
+        </w:rPr>
+        <w:lastRenderedPageBreak/>
         <w:t>Diagrama de Classes</w:t>
       </w:r>
     </w:p>
@@ -2156,6 +2160,536 @@
           <w:lang w:val="en-US" w:eastAsia="pt-BR"/>
         </w:rPr>
       </w:pPr>
+      <w:r>
+        <w:rPr>
+          <w:rFonts w:cs="Times New Roman"/>
+          <w:szCs w:val="24"/>
+          <w:lang w:val="en-US" w:eastAsia="pt-BR"/>
+        </w:rPr>
+        <w:t xml:space="preserve">O </w:t>
+      </w:r>
+      <w:proofErr w:type="spellStart"/>
+      <w:r>
+        <w:rPr>
+          <w:rFonts w:cs="Times New Roman"/>
+          <w:szCs w:val="24"/>
+          <w:lang w:val="en-US" w:eastAsia="pt-BR"/>
+        </w:rPr>
+        <w:t>diagrama</w:t>
+      </w:r>
+      <w:proofErr w:type="spellEnd"/>
+      <w:r>
+        <w:rPr>
+          <w:rFonts w:cs="Times New Roman"/>
+          <w:szCs w:val="24"/>
+          <w:lang w:val="en-US" w:eastAsia="pt-BR"/>
+        </w:rPr>
+        <w:t xml:space="preserve"> de classes é um</w:t>
+      </w:r>
+      <w:r>
+        <w:rPr>
+          <w:rFonts w:cs="Times New Roman"/>
+          <w:szCs w:val="24"/>
+          <w:lang w:eastAsia="pt-BR"/>
+        </w:rPr>
+        <w:t xml:space="preserve"> tipo</w:t>
+      </w:r>
+      <w:r>
+        <w:rPr>
+          <w:rFonts w:cs="Times New Roman"/>
+          <w:szCs w:val="24"/>
+          <w:lang w:val="en-US" w:eastAsia="pt-BR"/>
+        </w:rPr>
+        <w:t xml:space="preserve"> de diagrama da UML (Unified Modeling Language) que</w:t>
+      </w:r>
+      <w:r>
+        <w:rPr>
+          <w:rFonts w:cs="Times New Roman"/>
+          <w:szCs w:val="24"/>
+          <w:lang w:eastAsia="pt-BR"/>
+        </w:rPr>
+        <w:t xml:space="preserve"> representa</w:t>
+      </w:r>
+      <w:r>
+        <w:rPr>
+          <w:rFonts w:cs="Times New Roman"/>
+          <w:szCs w:val="24"/>
+          <w:lang w:val="en-US" w:eastAsia="pt-BR"/>
+        </w:rPr>
+        <w:t xml:space="preserve"> </w:t>
+      </w:r>
+      <w:proofErr w:type="gramStart"/>
+      <w:r>
+        <w:rPr>
+          <w:rFonts w:cs="Times New Roman"/>
+          <w:szCs w:val="24"/>
+          <w:lang w:val="en-US" w:eastAsia="pt-BR"/>
+        </w:rPr>
+        <w:t>a</w:t>
+      </w:r>
+      <w:proofErr w:type="gramEnd"/>
+      <w:r>
+        <w:rPr>
+          <w:rFonts w:cs="Times New Roman"/>
+          <w:szCs w:val="24"/>
+          <w:lang w:eastAsia="pt-BR"/>
+        </w:rPr>
+        <w:t xml:space="preserve"> estrutura</w:t>
+      </w:r>
+      <w:r>
+        <w:rPr>
+          <w:rFonts w:cs="Times New Roman"/>
+          <w:szCs w:val="24"/>
+          <w:lang w:val="en-US" w:eastAsia="pt-BR"/>
+        </w:rPr>
+        <w:t xml:space="preserve"> estática de um sistema orientado a objetos. Ele descreve as classes do sistema, seus atributos, métodos e os relacionamentos entre elas, </w:t>
+      </w:r>
+      <w:proofErr w:type="gramStart"/>
+      <w:r>
+        <w:rPr>
+          <w:rFonts w:cs="Times New Roman"/>
+          <w:szCs w:val="24"/>
+          <w:lang w:val="en-US" w:eastAsia="pt-BR"/>
+        </w:rPr>
+        <w:t>como</w:t>
+      </w:r>
+      <w:proofErr w:type="gramEnd"/>
+      <w:r>
+        <w:rPr>
+          <w:rFonts w:cs="Times New Roman"/>
+          <w:szCs w:val="24"/>
+          <w:lang w:val="en-US" w:eastAsia="pt-BR"/>
+        </w:rPr>
+        <w:t xml:space="preserve"> associações, herança e dependências</w:t>
+      </w:r>
+      <w:r>
+        <w:rPr>
+          <w:rFonts w:cs="Times New Roman"/>
+          <w:szCs w:val="24"/>
+          <w:lang w:val="en-US" w:eastAsia="pt-BR"/>
+        </w:rPr>
+        <w:t>.</w:t>
+      </w:r>
+      <w:r>
+        <w:rPr>
+          <w:rFonts w:cs="Times New Roman"/>
+          <w:szCs w:val="24"/>
+          <w:lang w:eastAsia="pt-BR"/>
+        </w:rPr>
+        <w:t xml:space="preserve"> Esse</w:t>
+      </w:r>
+      <w:r>
+        <w:rPr>
+          <w:rFonts w:cs="Times New Roman"/>
+          <w:szCs w:val="24"/>
+          <w:lang w:val="en-US" w:eastAsia="pt-BR"/>
+        </w:rPr>
+        <w:t xml:space="preserve"> diagrama</w:t>
+      </w:r>
+      <w:r>
+        <w:rPr>
+          <w:rFonts w:cs="Times New Roman"/>
+          <w:szCs w:val="24"/>
+          <w:lang w:val="en-US" w:eastAsia="pt-BR"/>
+        </w:rPr>
+        <w:t xml:space="preserve"> é</w:t>
+      </w:r>
+      <w:r>
+        <w:rPr>
+          <w:rFonts w:cs="Times New Roman"/>
+          <w:szCs w:val="24"/>
+          <w:lang w:eastAsia="pt-BR"/>
+        </w:rPr>
+        <w:t xml:space="preserve"> usado</w:t>
+      </w:r>
+      <w:r>
+        <w:rPr>
+          <w:rFonts w:cs="Times New Roman"/>
+          <w:szCs w:val="24"/>
+          <w:lang w:val="en-US" w:eastAsia="pt-BR"/>
+        </w:rPr>
+        <w:t xml:space="preserve"> para</w:t>
+      </w:r>
+      <w:r>
+        <w:rPr>
+          <w:rFonts w:cs="Times New Roman"/>
+          <w:szCs w:val="24"/>
+          <w:lang w:eastAsia="pt-BR"/>
+        </w:rPr>
+        <w:t xml:space="preserve"> planejar</w:t>
+      </w:r>
+      <w:r>
+        <w:rPr>
+          <w:rFonts w:cs="Times New Roman"/>
+          <w:szCs w:val="24"/>
+          <w:lang w:val="en-US" w:eastAsia="pt-BR"/>
+        </w:rPr>
+        <w:t xml:space="preserve"> a</w:t>
+      </w:r>
+      <w:r>
+        <w:rPr>
+          <w:rFonts w:cs="Times New Roman"/>
+          <w:szCs w:val="24"/>
+          <w:lang w:eastAsia="pt-BR"/>
+        </w:rPr>
+        <w:t xml:space="preserve"> arquitetura</w:t>
+      </w:r>
+      <w:r>
+        <w:rPr>
+          <w:rFonts w:cs="Times New Roman"/>
+          <w:szCs w:val="24"/>
+          <w:lang w:val="en-US" w:eastAsia="pt-BR"/>
+        </w:rPr>
+        <w:t xml:space="preserve"> de um software,</w:t>
+      </w:r>
+      <w:r>
+        <w:rPr>
+          <w:rFonts w:cs="Times New Roman"/>
+          <w:szCs w:val="24"/>
+          <w:lang w:eastAsia="pt-BR"/>
+        </w:rPr>
+        <w:t xml:space="preserve"> facilitando</w:t>
+      </w:r>
+      <w:r>
+        <w:rPr>
+          <w:rFonts w:cs="Times New Roman"/>
+          <w:szCs w:val="24"/>
+          <w:lang w:val="en-US" w:eastAsia="pt-BR"/>
+        </w:rPr>
+        <w:t xml:space="preserve"> o</w:t>
+      </w:r>
+      <w:r>
+        <w:rPr>
+          <w:rFonts w:cs="Times New Roman"/>
+          <w:szCs w:val="24"/>
+          <w:lang w:eastAsia="pt-BR"/>
+        </w:rPr>
+        <w:t xml:space="preserve"> entendimento</w:t>
+      </w:r>
+      <w:r>
+        <w:rPr>
+          <w:rFonts w:cs="Times New Roman"/>
+          <w:szCs w:val="24"/>
+          <w:lang w:val="en-US" w:eastAsia="pt-BR"/>
+        </w:rPr>
+        <w:t xml:space="preserve"> e a</w:t>
+      </w:r>
+      <w:r>
+        <w:rPr>
+          <w:rFonts w:cs="Times New Roman"/>
+          <w:szCs w:val="24"/>
+          <w:lang w:eastAsia="pt-BR"/>
+        </w:rPr>
+        <w:t xml:space="preserve"> organização</w:t>
+      </w:r>
+      <w:r>
+        <w:rPr>
+          <w:rFonts w:cs="Times New Roman"/>
+          <w:szCs w:val="24"/>
+          <w:lang w:val="en-US" w:eastAsia="pt-BR"/>
+        </w:rPr>
+        <w:t xml:space="preserve"> do</w:t>
+      </w:r>
+      <w:r>
+        <w:rPr>
+          <w:rFonts w:cs="Times New Roman"/>
+          <w:szCs w:val="24"/>
+          <w:lang w:eastAsia="pt-BR"/>
+        </w:rPr>
+        <w:t xml:space="preserve"> código ao mostrar</w:t>
+      </w:r>
+      <w:r>
+        <w:rPr>
+          <w:rFonts w:cs="Times New Roman"/>
+          <w:szCs w:val="24"/>
+          <w:lang w:val="en-US" w:eastAsia="pt-BR"/>
+        </w:rPr>
+        <w:t xml:space="preserve"> a</w:t>
+      </w:r>
+      <w:r>
+        <w:rPr>
+          <w:rFonts w:cs="Times New Roman"/>
+          <w:szCs w:val="24"/>
+          <w:lang w:eastAsia="pt-BR"/>
+        </w:rPr>
+        <w:t xml:space="preserve"> estrutura</w:t>
+      </w:r>
+      <w:r>
+        <w:rPr>
+          <w:rFonts w:cs="Times New Roman"/>
+          <w:szCs w:val="24"/>
+          <w:lang w:val="en-US" w:eastAsia="pt-BR"/>
+        </w:rPr>
+        <w:t xml:space="preserve"> de dados e as</w:t>
+      </w:r>
+      <w:r>
+        <w:rPr>
+          <w:rFonts w:cs="Times New Roman"/>
+          <w:szCs w:val="24"/>
+          <w:lang w:eastAsia="pt-BR"/>
+        </w:rPr>
+        <w:t xml:space="preserve"> interações</w:t>
+      </w:r>
+      <w:r>
+        <w:rPr>
+          <w:rFonts w:cs="Times New Roman"/>
+          <w:szCs w:val="24"/>
+          <w:lang w:val="en-US" w:eastAsia="pt-BR"/>
+        </w:rPr>
+        <w:t xml:space="preserve"> entre as</w:t>
+      </w:r>
+      <w:r>
+        <w:rPr>
+          <w:rFonts w:cs="Times New Roman"/>
+          <w:szCs w:val="24"/>
+          <w:lang w:eastAsia="pt-BR"/>
+        </w:rPr>
+        <w:t xml:space="preserve"> partes</w:t>
+      </w:r>
+      <w:r>
+        <w:rPr>
+          <w:rFonts w:cs="Times New Roman"/>
+          <w:szCs w:val="24"/>
+          <w:lang w:val="en-US" w:eastAsia="pt-BR"/>
+        </w:rPr>
+        <w:t xml:space="preserve"> do </w:t>
+      </w:r>
+      <w:proofErr w:type="spellStart"/>
+      <w:r>
+        <w:rPr>
+          <w:rFonts w:cs="Times New Roman"/>
+          <w:szCs w:val="24"/>
+          <w:lang w:val="en-US" w:eastAsia="pt-BR"/>
+        </w:rPr>
+        <w:t>sistema</w:t>
+      </w:r>
+      <w:proofErr w:type="spellEnd"/>
+      <w:r>
+        <w:rPr>
+          <w:rFonts w:cs="Times New Roman"/>
+          <w:szCs w:val="24"/>
+          <w:lang w:val="en-US" w:eastAsia="pt-BR"/>
+        </w:rPr>
+        <w:t>.</w:t>
+      </w:r>
+    </w:p>
+    <w:p>
+      <w:pPr>
+        <w:rPr>
+          <w:rFonts w:cs="Times New Roman"/>
+          <w:szCs w:val="24"/>
+          <w:lang w:val="en-US" w:eastAsia="pt-BR"/>
+        </w:rPr>
+      </w:pPr>
+    </w:p>
+    <w:p>
+      <w:r>
+        <w:t>Abaixo segue os diagramas:</w:t>
+      </w:r>
+    </w:p>
+    <w:p>
+      <w:pPr>
+        <w:rPr>
+          <w:rFonts w:cs="Times New Roman"/>
+          <w:szCs w:val="24"/>
+          <w:lang w:val="en-US" w:eastAsia="pt-BR"/>
+        </w:rPr>
+      </w:pPr>
+      <w:r>
+        <w:rPr>
+          <w:rFonts w:cs="Times New Roman"/>
+          <w:noProof/>
+          <w:szCs w:val="24"/>
+          <w:lang w:eastAsia="pt-BR"/>
+        </w:rPr>
+        <w:drawing>
+          <wp:anchor distT="0" distB="0" distL="114300" distR="114300" simplePos="0" relativeHeight="251658240" behindDoc="0" locked="0" layoutInCell="1" allowOverlap="1" wp14:anchorId="76593ADE" wp14:editId="36076B3B">
+            <wp:simplePos x="0" y="0"/>
+            <wp:positionH relativeFrom="margin">
+              <wp:align>right</wp:align>
+            </wp:positionH>
+            <wp:positionV relativeFrom="paragraph">
+              <wp:posOffset>236220</wp:posOffset>
+            </wp:positionV>
+            <wp:extent cx="5760085" cy="4450715"/>
+            <wp:effectExtent l="0" t="0" r="0" b="6985"/>
+            <wp:wrapThrough wrapText="bothSides">
+              <wp:wrapPolygon edited="0">
+                <wp:start x="0" y="0"/>
+                <wp:lineTo x="0" y="21541"/>
+                <wp:lineTo x="21502" y="21541"/>
+                <wp:lineTo x="21502" y="0"/>
+                <wp:lineTo x="0" y="0"/>
+              </wp:wrapPolygon>
+            </wp:wrapThrough>
+            <wp:docPr id="1" name="Imagem 1"/>
+            <wp:cNvGraphicFramePr>
+              <a:graphicFrameLocks xmlns:a="http://schemas.openxmlformats.org/drawingml/2006/main" noChangeAspect="1"/>
+            </wp:cNvGraphicFramePr>
+            <a:graphic xmlns:a="http://schemas.openxmlformats.org/drawingml/2006/main">
+              <a:graphicData uri="http://schemas.openxmlformats.org/drawingml/2006/picture">
+                <pic:pic xmlns:pic="http://schemas.openxmlformats.org/drawingml/2006/picture">
+                  <pic:nvPicPr>
+                    <pic:cNvPr id="1" name="Diagrama de Classe.png"/>
+                    <pic:cNvPicPr/>
+                  </pic:nvPicPr>
+                  <pic:blipFill>
+                    <a:blip r:embed="rId11">
+                      <a:extLst>
+                        <a:ext uri="{28A0092B-C50C-407E-A947-70E740481C1C}">
+                          <a14:useLocalDpi xmlns:a14="http://schemas.microsoft.com/office/drawing/2010/main" val="0"/>
+                        </a:ext>
+                      </a:extLst>
+                    </a:blip>
+                    <a:stretch>
+                      <a:fillRect/>
+                    </a:stretch>
+                  </pic:blipFill>
+                  <pic:spPr>
+                    <a:xfrm>
+                      <a:off x="0" y="0"/>
+                      <a:ext cx="5760085" cy="4450715"/>
+                    </a:xfrm>
+                    <a:prstGeom prst="rect">
+                      <a:avLst/>
+                    </a:prstGeom>
+                  </pic:spPr>
+                </pic:pic>
+              </a:graphicData>
+            </a:graphic>
+          </wp:anchor>
+        </w:drawing>
+      </w:r>
+    </w:p>
+    <w:p>
+      <w:pPr>
+        <w:rPr>
+          <w:rFonts w:cs="Times New Roman"/>
+          <w:b/>
+          <w:szCs w:val="24"/>
+          <w:lang w:val="en-US" w:eastAsia="pt-BR"/>
+        </w:rPr>
+      </w:pPr>
+    </w:p>
+    <w:p>
+      <w:pPr>
+        <w:rPr>
+          <w:rFonts w:cs="Times New Roman"/>
+          <w:b/>
+          <w:szCs w:val="24"/>
+          <w:lang w:val="en-US" w:eastAsia="pt-BR"/>
+        </w:rPr>
+      </w:pPr>
+    </w:p>
+    <w:p>
+      <w:pPr>
+        <w:rPr>
+          <w:rFonts w:cs="Times New Roman"/>
+          <w:b/>
+          <w:szCs w:val="24"/>
+          <w:lang w:val="en-US" w:eastAsia="pt-BR"/>
+        </w:rPr>
+      </w:pPr>
+    </w:p>
+    <w:p>
+      <w:pPr>
+        <w:rPr>
+          <w:rFonts w:cs="Times New Roman"/>
+          <w:b/>
+          <w:szCs w:val="24"/>
+          <w:lang w:val="en-US" w:eastAsia="pt-BR"/>
+        </w:rPr>
+      </w:pPr>
+    </w:p>
+    <w:p>
+      <w:pPr>
+        <w:rPr>
+          <w:rFonts w:cs="Times New Roman"/>
+          <w:b/>
+          <w:szCs w:val="24"/>
+          <w:lang w:val="en-US" w:eastAsia="pt-BR"/>
+        </w:rPr>
+      </w:pPr>
+    </w:p>
+    <w:p>
+      <w:pPr>
+        <w:rPr>
+          <w:rFonts w:cs="Times New Roman"/>
+          <w:b/>
+          <w:szCs w:val="24"/>
+          <w:lang w:val="en-US" w:eastAsia="pt-BR"/>
+        </w:rPr>
+      </w:pPr>
+    </w:p>
+    <w:p>
+      <w:pPr>
+        <w:rPr>
+          <w:rFonts w:cs="Times New Roman"/>
+          <w:b/>
+          <w:szCs w:val="24"/>
+          <w:lang w:val="en-US" w:eastAsia="pt-BR"/>
+        </w:rPr>
+      </w:pPr>
+    </w:p>
+    <w:p>
+      <w:pPr>
+        <w:rPr>
+          <w:rFonts w:cs="Times New Roman"/>
+          <w:b/>
+          <w:szCs w:val="24"/>
+          <w:lang w:val="en-US" w:eastAsia="pt-BR"/>
+        </w:rPr>
+      </w:pPr>
+    </w:p>
+    <w:p>
+      <w:pPr>
+        <w:rPr>
+          <w:rFonts w:cs="Times New Roman"/>
+          <w:b/>
+          <w:szCs w:val="24"/>
+          <w:lang w:val="en-US" w:eastAsia="pt-BR"/>
+        </w:rPr>
+      </w:pPr>
+    </w:p>
+    <w:p>
+      <w:pPr>
+        <w:rPr>
+          <w:rFonts w:cs="Times New Roman"/>
+          <w:b/>
+          <w:szCs w:val="24"/>
+          <w:lang w:val="en-US" w:eastAsia="pt-BR"/>
+        </w:rPr>
+      </w:pPr>
+    </w:p>
+    <w:p>
+      <w:pPr>
+        <w:rPr>
+          <w:rFonts w:cs="Times New Roman"/>
+          <w:b/>
+          <w:szCs w:val="24"/>
+          <w:lang w:val="en-US" w:eastAsia="pt-BR"/>
+        </w:rPr>
+      </w:pPr>
+    </w:p>
+    <w:p>
+      <w:pPr>
+        <w:rPr>
+          <w:rFonts w:cs="Times New Roman"/>
+          <w:b/>
+          <w:szCs w:val="24"/>
+          <w:lang w:val="en-US" w:eastAsia="pt-BR"/>
+        </w:rPr>
+      </w:pPr>
+    </w:p>
+    <w:p>
+      <w:pPr>
+        <w:rPr>
+          <w:rFonts w:cs="Times New Roman"/>
+          <w:b/>
+          <w:szCs w:val="24"/>
+          <w:lang w:val="en-US" w:eastAsia="pt-BR"/>
+        </w:rPr>
+      </w:pPr>
     </w:p>
     <w:p>
       <w:pPr>
@@ -2165,9 +2699,301 @@
           <w:numId w:val="26"/>
         </w:numPr>
         <w:ind w:left="397" w:hanging="397"/>
-      </w:pPr>
-      <w:r>
-        <w:t>Diagrama de ...</w:t>
+        <w:rPr>
+          <w:b/>
+        </w:rPr>
+      </w:pPr>
+      <w:r>
+        <w:rPr>
+          <w:b/>
+        </w:rPr>
+        <w:lastRenderedPageBreak/>
+        <w:t>Diagrama de Sequência</w:t>
+      </w:r>
+    </w:p>
+    <w:p>
+      <w:r>
+        <w:t>O diagrama de sequência é um tipo de diagrama UML que representa a interação entre os objetos de um sistema em uma ordem temporal específica. Ele mostra como os objetos se comunicam entre si por meio de mensagens, destacando a sequência de chamadas e respostas para realizar uma funcionalidade específica. Esse diagrama é útil para visualizar o fluxo de execução em cenários complexos, facilitando o entendimento da lógica de processos e o comportamento dinâmico do sistema.</w:t>
+      </w:r>
+    </w:p>
+    <w:p/>
+    <w:p>
+      <w:r>
+        <w:t>Abaixo segue os diagramas:</w:t>
+      </w:r>
+    </w:p>
+    <w:p/>
+    <w:p>
+      <w:r>
+        <w:rPr>
+          <w:noProof/>
+          <w:lang w:eastAsia="pt-BR"/>
+        </w:rPr>
+        <w:drawing>
+          <wp:inline distT="0" distB="0" distL="0" distR="0" wp14:anchorId="20A7234B" wp14:editId="7BDCDD74">
+            <wp:extent cx="5760085" cy="1844675"/>
+            <wp:effectExtent l="0" t="0" r="0" b="3175"/>
+            <wp:docPr id="4" name="Imagem 4"/>
+            <wp:cNvGraphicFramePr>
+              <a:graphicFrameLocks xmlns:a="http://schemas.openxmlformats.org/drawingml/2006/main" noChangeAspect="1"/>
+            </wp:cNvGraphicFramePr>
+            <a:graphic xmlns:a="http://schemas.openxmlformats.org/drawingml/2006/main">
+              <a:graphicData uri="http://schemas.openxmlformats.org/drawingml/2006/picture">
+                <pic:pic xmlns:pic="http://schemas.openxmlformats.org/drawingml/2006/picture">
+                  <pic:nvPicPr>
+                    <pic:cNvPr id="4" name="Geração de Relatório de Estoque.png"/>
+                    <pic:cNvPicPr/>
+                  </pic:nvPicPr>
+                  <pic:blipFill>
+                    <a:blip r:embed="rId12">
+                      <a:extLst>
+                        <a:ext uri="{28A0092B-C50C-407E-A947-70E740481C1C}">
+                          <a14:useLocalDpi xmlns:a14="http://schemas.microsoft.com/office/drawing/2010/main" val="0"/>
+                        </a:ext>
+                      </a:extLst>
+                    </a:blip>
+                    <a:stretch>
+                      <a:fillRect/>
+                    </a:stretch>
+                  </pic:blipFill>
+                  <pic:spPr>
+                    <a:xfrm>
+                      <a:off x="0" y="0"/>
+                      <a:ext cx="5760085" cy="1844675"/>
+                    </a:xfrm>
+                    <a:prstGeom prst="rect">
+                      <a:avLst/>
+                    </a:prstGeom>
+                  </pic:spPr>
+                </pic:pic>
+              </a:graphicData>
+            </a:graphic>
+          </wp:inline>
+        </w:drawing>
+      </w:r>
+    </w:p>
+    <w:p/>
+    <w:p/>
+    <w:p>
+      <w:r>
+        <w:rPr>
+          <w:noProof/>
+          <w:lang w:eastAsia="pt-BR"/>
+        </w:rPr>
+        <w:drawing>
+          <wp:inline distT="0" distB="0" distL="0" distR="0" wp14:anchorId="6F32754B" wp14:editId="65E63704">
+            <wp:extent cx="5760085" cy="2820035"/>
+            <wp:effectExtent l="0" t="0" r="0" b="0"/>
+            <wp:docPr id="5" name="Imagem 5"/>
+            <wp:cNvGraphicFramePr>
+              <a:graphicFrameLocks xmlns:a="http://schemas.openxmlformats.org/drawingml/2006/main" noChangeAspect="1"/>
+            </wp:cNvGraphicFramePr>
+            <a:graphic xmlns:a="http://schemas.openxmlformats.org/drawingml/2006/main">
+              <a:graphicData uri="http://schemas.openxmlformats.org/drawingml/2006/picture">
+                <pic:pic xmlns:pic="http://schemas.openxmlformats.org/drawingml/2006/picture">
+                  <pic:nvPicPr>
+                    <pic:cNvPr id="5" name="Registro de Saída de Peças.png"/>
+                    <pic:cNvPicPr/>
+                  </pic:nvPicPr>
+                  <pic:blipFill>
+                    <a:blip r:embed="rId13">
+                      <a:extLst>
+                        <a:ext uri="{28A0092B-C50C-407E-A947-70E740481C1C}">
+                          <a14:useLocalDpi xmlns:a14="http://schemas.microsoft.com/office/drawing/2010/main" val="0"/>
+                        </a:ext>
+                      </a:extLst>
+                    </a:blip>
+                    <a:stretch>
+                      <a:fillRect/>
+                    </a:stretch>
+                  </pic:blipFill>
+                  <pic:spPr>
+                    <a:xfrm>
+                      <a:off x="0" y="0"/>
+                      <a:ext cx="5760085" cy="2820035"/>
+                    </a:xfrm>
+                    <a:prstGeom prst="rect">
+                      <a:avLst/>
+                    </a:prstGeom>
+                  </pic:spPr>
+                </pic:pic>
+              </a:graphicData>
+            </a:graphic>
+          </wp:inline>
+        </w:drawing>
+      </w:r>
+    </w:p>
+    <w:p/>
+    <w:p/>
+    <w:p/>
+    <w:p/>
+    <w:p/>
+    <w:p/>
+    <w:p/>
+    <w:p/>
+    <w:p>
+      <w:pPr>
+        <w:pStyle w:val="Ttulo2"/>
+        <w:numPr>
+          <w:ilvl w:val="1"/>
+          <w:numId w:val="26"/>
+        </w:numPr>
+        <w:ind w:left="397" w:hanging="397"/>
+        <w:rPr>
+          <w:b/>
+        </w:rPr>
+      </w:pPr>
+      <w:r>
+        <w:rPr>
+          <w:b/>
+        </w:rPr>
+        <w:lastRenderedPageBreak/>
+        <w:t>D</w:t>
+      </w:r>
+      <w:r>
+        <w:rPr>
+          <w:b/>
+        </w:rPr>
+        <w:t>iagrama de Atividades</w:t>
+      </w:r>
+    </w:p>
+    <w:p>
+      <w:r>
+        <w:t>O diagrama de atividades é um tipo de diagrama UML que representa o fluxo de execução de uma função ou processo específico em um sistema. Ele descreve as etapas e as decisões necessárias para completar uma atividade, ajudando a visualizar a lógica de cada operação. Esse diagrama é útil para detalhar o comportamento de um sistema de forma sequencial, incluindo ramificações e paralelismos.</w:t>
+      </w:r>
+    </w:p>
+    <w:p/>
+    <w:p>
+      <w:r>
+        <w:t>Abaixo segue os diagramas:</w:t>
+      </w:r>
+    </w:p>
+    <w:p>
+      <w:r>
+        <w:rPr>
+          <w:noProof/>
+          <w:lang w:eastAsia="pt-BR"/>
+        </w:rPr>
+        <w:drawing>
+          <wp:inline distT="0" distB="0" distL="0" distR="0" wp14:anchorId="2D501ADF" wp14:editId="3C421670">
+            <wp:extent cx="5760085" cy="1844675"/>
+            <wp:effectExtent l="0" t="0" r="0" b="3175"/>
+            <wp:docPr id="6" name="Imagem 6"/>
+            <wp:cNvGraphicFramePr>
+              <a:graphicFrameLocks xmlns:a="http://schemas.openxmlformats.org/drawingml/2006/main" noChangeAspect="1"/>
+            </wp:cNvGraphicFramePr>
+            <a:graphic xmlns:a="http://schemas.openxmlformats.org/drawingml/2006/main">
+              <a:graphicData uri="http://schemas.openxmlformats.org/drawingml/2006/picture">
+                <pic:pic xmlns:pic="http://schemas.openxmlformats.org/drawingml/2006/picture">
+                  <pic:nvPicPr>
+                    <pic:cNvPr id="6" name="Geração de Relatório de Estoque.png"/>
+                    <pic:cNvPicPr/>
+                  </pic:nvPicPr>
+                  <pic:blipFill>
+                    <a:blip r:embed="rId12">
+                      <a:extLst>
+                        <a:ext uri="{28A0092B-C50C-407E-A947-70E740481C1C}">
+                          <a14:useLocalDpi xmlns:a14="http://schemas.microsoft.com/office/drawing/2010/main" val="0"/>
+                        </a:ext>
+                      </a:extLst>
+                    </a:blip>
+                    <a:stretch>
+                      <a:fillRect/>
+                    </a:stretch>
+                  </pic:blipFill>
+                  <pic:spPr>
+                    <a:xfrm>
+                      <a:off x="0" y="0"/>
+                      <a:ext cx="5760085" cy="1844675"/>
+                    </a:xfrm>
+                    <a:prstGeom prst="rect">
+                      <a:avLst/>
+                    </a:prstGeom>
+                  </pic:spPr>
+                </pic:pic>
+              </a:graphicData>
+            </a:graphic>
+          </wp:inline>
+        </w:drawing>
+      </w:r>
+    </w:p>
+    <w:p/>
+    <w:p>
+      <w:r>
+        <w:rPr>
+          <w:noProof/>
+          <w:lang w:eastAsia="pt-BR"/>
+        </w:rPr>
+        <w:drawing>
+          <wp:inline distT="0" distB="0" distL="0" distR="0" wp14:anchorId="4CC59138" wp14:editId="50D50CAB">
+            <wp:extent cx="5760085" cy="2820035"/>
+            <wp:effectExtent l="0" t="0" r="0" b="0"/>
+            <wp:docPr id="7" name="Imagem 7"/>
+            <wp:cNvGraphicFramePr>
+              <a:graphicFrameLocks xmlns:a="http://schemas.openxmlformats.org/drawingml/2006/main" noChangeAspect="1"/>
+            </wp:cNvGraphicFramePr>
+            <a:graphic xmlns:a="http://schemas.openxmlformats.org/drawingml/2006/main">
+              <a:graphicData uri="http://schemas.openxmlformats.org/drawingml/2006/picture">
+                <pic:pic xmlns:pic="http://schemas.openxmlformats.org/drawingml/2006/picture">
+                  <pic:nvPicPr>
+                    <pic:cNvPr id="7" name="Registro de Saída de Peças.png"/>
+                    <pic:cNvPicPr/>
+                  </pic:nvPicPr>
+                  <pic:blipFill>
+                    <a:blip r:embed="rId13">
+                      <a:extLst>
+                        <a:ext uri="{28A0092B-C50C-407E-A947-70E740481C1C}">
+                          <a14:useLocalDpi xmlns:a14="http://schemas.microsoft.com/office/drawing/2010/main" val="0"/>
+                        </a:ext>
+                      </a:extLst>
+                    </a:blip>
+                    <a:stretch>
+                      <a:fillRect/>
+                    </a:stretch>
+                  </pic:blipFill>
+                  <pic:spPr>
+                    <a:xfrm>
+                      <a:off x="0" y="0"/>
+                      <a:ext cx="5760085" cy="2820035"/>
+                    </a:xfrm>
+                    <a:prstGeom prst="rect">
+                      <a:avLst/>
+                    </a:prstGeom>
+                  </pic:spPr>
+                </pic:pic>
+              </a:graphicData>
+            </a:graphic>
+          </wp:inline>
+        </w:drawing>
+      </w:r>
+    </w:p>
+    <w:p/>
+    <w:p/>
+    <w:p/>
+    <w:p/>
+    <w:p/>
+    <w:p/>
+    <w:p/>
+    <w:p/>
+    <w:p/>
+    <w:p/>
+    <w:p/>
+    <w:p>
+      <w:bookmarkStart w:id="4" w:name="_GoBack"/>
+      <w:bookmarkEnd w:id="4"/>
+    </w:p>
+    <w:p>
+      <w:pPr>
+        <w:pStyle w:val="Ttulo2"/>
+        <w:numPr>
+          <w:ilvl w:val="1"/>
+          <w:numId w:val="26"/>
+        </w:numPr>
+        <w:ind w:left="397" w:hanging="397"/>
+      </w:pPr>
+      <w:r>
+        <w:lastRenderedPageBreak/>
+        <w:t>Protótipo</w:t>
       </w:r>
     </w:p>
     <w:p>
@@ -2209,61 +3035,9 @@
           <w:shd w:val="clear" w:color="auto" w:fill="FFFFFF"/>
           <w:lang w:val="en-US" w:eastAsia="pt-BR"/>
         </w:rPr>
-        <w:t>2 a 4 diagramas</w:t>
-      </w:r>
-      <w:r>
-        <w:rPr>
-          <w:shd w:val="clear" w:color="auto" w:fill="FFFFFF"/>
-          <w:lang w:val="en-US" w:eastAsia="pt-BR"/>
-        </w:rPr>
-        <w:t>.</w:t>
-      </w:r>
-    </w:p>
-    <w:p>
-      <w:pPr>
-        <w:pStyle w:val="Ttulo2"/>
-        <w:numPr>
-          <w:ilvl w:val="1"/>
-          <w:numId w:val="26"/>
-        </w:numPr>
-        <w:ind w:left="397" w:hanging="397"/>
-      </w:pPr>
-      <w:r>
-        <w:t>Diagrama de ...</w:t>
-      </w:r>
-    </w:p>
-    <w:p>
-      <w:pPr>
-        <w:rPr>
-          <w:rFonts w:cs="Times New Roman"/>
-          <w:szCs w:val="24"/>
-          <w:lang w:val="en-US" w:eastAsia="pt-BR"/>
-        </w:rPr>
-      </w:pPr>
-      <w:r>
-        <w:rPr>
-          <w:rFonts w:cs="Times New Roman"/>
-          <w:b/>
-          <w:szCs w:val="24"/>
-        </w:rPr>
-        <w:t>OBRIGATORIO</w:t>
-      </w:r>
-      <w:r>
-        <w:rPr>
-          <w:rFonts w:cs="Times New Roman"/>
-          <w:szCs w:val="24"/>
-        </w:rPr>
-        <w:t xml:space="preserve"> </w:t>
-      </w:r>
-      <w:r>
-        <w:rPr>
-          <w:b/>
-        </w:rPr>
-        <w:t>DESENVOLVER DOCUMENTAÇÃO</w:t>
-      </w:r>
-      <w:r>
-        <w:t xml:space="preserve"> </w:t>
-      </w:r>
+        <w:t xml:space="preserve">5 </w:t>
+      </w:r>
+      <w:proofErr w:type="spellStart"/>
       <w:r>
         <w:rPr>
           <w:b/>
@@ -2271,62 +3045,9 @@
           <w:shd w:val="clear" w:color="auto" w:fill="FFFFFF"/>
           <w:lang w:val="en-US" w:eastAsia="pt-BR"/>
         </w:rPr>
-        <w:t>2 a 4 diagramas</w:t>
-      </w:r>
-      <w:r>
-        <w:rPr>
-          <w:shd w:val="clear" w:color="auto" w:fill="FFFFFF"/>
-          <w:lang w:val="en-US" w:eastAsia="pt-BR"/>
-        </w:rPr>
-        <w:t>.</w:t>
-      </w:r>
-    </w:p>
-    <w:p/>
-    <w:p>
-      <w:pPr>
-        <w:pStyle w:val="Ttulo2"/>
-        <w:numPr>
-          <w:ilvl w:val="1"/>
-          <w:numId w:val="26"/>
-        </w:numPr>
-        <w:ind w:left="397" w:hanging="397"/>
-      </w:pPr>
-      <w:r>
-        <w:t>Protótipo</w:t>
-      </w:r>
-    </w:p>
-    <w:p>
-      <w:pPr>
-        <w:rPr>
-          <w:rFonts w:cs="Times New Roman"/>
-          <w:szCs w:val="24"/>
-          <w:lang w:val="en-US" w:eastAsia="pt-BR"/>
-        </w:rPr>
-      </w:pPr>
-      <w:r>
-        <w:rPr>
-          <w:rFonts w:cs="Times New Roman"/>
-          <w:b/>
-          <w:szCs w:val="24"/>
-        </w:rPr>
-        <w:t>OBRIGATORIO</w:t>
-      </w:r>
-      <w:r>
-        <w:rPr>
-          <w:rFonts w:cs="Times New Roman"/>
-          <w:szCs w:val="24"/>
-        </w:rPr>
-        <w:t xml:space="preserve"> </w:t>
-      </w:r>
-      <w:r>
-        <w:rPr>
-          <w:b/>
-        </w:rPr>
-        <w:t>DESENVOLVER DOCUMENTAÇÃO</w:t>
-      </w:r>
-      <w:r>
-        <w:t xml:space="preserve"> </w:t>
-      </w:r>
+        <w:t>telas</w:t>
+      </w:r>
+      <w:proofErr w:type="spellEnd"/>
       <w:r>
         <w:rPr>
           <w:b/>
@@ -2334,26 +3055,6 @@
           <w:shd w:val="clear" w:color="auto" w:fill="FFFFFF"/>
           <w:lang w:val="en-US" w:eastAsia="pt-BR"/>
         </w:rPr>
-        <w:t xml:space="preserve">5 </w:t>
-      </w:r>
-      <w:proofErr w:type="spellStart"/>
-      <w:r>
-        <w:rPr>
-          <w:b/>
-          <w:bCs/>
-          <w:shd w:val="clear" w:color="auto" w:fill="FFFFFF"/>
-          <w:lang w:val="en-US" w:eastAsia="pt-BR"/>
-        </w:rPr>
-        <w:t>telas</w:t>
-      </w:r>
-      <w:proofErr w:type="spellEnd"/>
-      <w:r>
-        <w:rPr>
-          <w:b/>
-          <w:bCs/>
-          <w:shd w:val="clear" w:color="auto" w:fill="FFFFFF"/>
-          <w:lang w:val="en-US" w:eastAsia="pt-BR"/>
-        </w:rPr>
         <w:t xml:space="preserve"> </w:t>
       </w:r>
     </w:p>
@@ -2385,11 +3086,11 @@
         </w:numPr>
         <w:ind w:left="227" w:hanging="227"/>
       </w:pPr>
-      <w:bookmarkStart w:id="4" w:name="_Toc96678218"/>
+      <w:bookmarkStart w:id="5" w:name="_Toc96678218"/>
       <w:r>
         <w:t>CONSIDERAÇÕES FINAIS</w:t>
       </w:r>
-      <w:bookmarkEnd w:id="4"/>
+      <w:bookmarkEnd w:id="5"/>
     </w:p>
     <w:p>
       <w:r>
@@ -2419,20 +3120,20 @@
       <w:r>
         <w:t>Parte final do texto na qual são apresentadas as conclusões correspondentes aos objetivos propostos na parte introdutória do trabalho.</w:t>
       </w:r>
-      <w:bookmarkStart w:id="5" w:name="_Toc413417300"/>
+      <w:bookmarkStart w:id="6" w:name="_Toc413417300"/>
     </w:p>
     <w:p>
       <w:pPr>
         <w:pStyle w:val="TtuloReferncias"/>
       </w:pPr>
-      <w:bookmarkStart w:id="6" w:name="_Toc477802902"/>
-      <w:bookmarkStart w:id="7" w:name="_Toc96678219"/>
+      <w:bookmarkStart w:id="7" w:name="_Toc477802902"/>
+      <w:bookmarkStart w:id="8" w:name="_Toc96678219"/>
       <w:r>
         <w:t>REFERÊNCIAS</w:t>
       </w:r>
-      <w:bookmarkEnd w:id="5"/>
       <w:bookmarkEnd w:id="6"/>
       <w:bookmarkEnd w:id="7"/>
+      <w:bookmarkEnd w:id="8"/>
     </w:p>
     <w:p>
       <w:pPr>
@@ -2561,12 +3262,7 @@
         <w:t xml:space="preserve"> </w:t>
       </w:r>
       <w:r>
-        <w:t>Disponívem</w:t>
-      </w:r>
-      <w:bookmarkStart w:id="8" w:name="_GoBack"/>
-      <w:bookmarkEnd w:id="8"/>
-      <w:r>
-        <w:t xml:space="preserve"> em: &lt;</w:t>
+        <w:t>Disponívem em: &lt;</w:t>
       </w:r>
       <w:r>
         <w:t>https://tecdicas.com/a-historia-da-informatica/</w:t>
@@ -2660,7 +3356,6 @@
           <w:rFonts w:cs="Times New Roman"/>
           <w:color w:val="000000" w:themeColor="text1"/>
         </w:rPr>
-        <w:lastRenderedPageBreak/>
         <w:t>GOLPE no WhatsApp usa clonagem de celular para atingir políticos. </w:t>
       </w:r>
       <w:r>
@@ -2681,7 +3376,7 @@
       </w:r>
     </w:p>
     <w:sectPr>
-      <w:headerReference w:type="default" r:id="rId11"/>
+      <w:headerReference w:type="default" r:id="rId14"/>
       <w:pgSz w:w="11906" w:h="16838"/>
       <w:pgMar w:top="1701" w:right="1134" w:bottom="1134" w:left="1701" w:header="709" w:footer="709" w:gutter="0"/>
       <w:cols w:space="708"/>
@@ -2747,7 +3442,7 @@
       <w:fldChar w:fldCharType="separate"/>
     </w:r>
     <w:r>
-      <w:t>9</w:t>
+      <w:t>11</w:t>
     </w:r>
     <w:r>
       <w:fldChar w:fldCharType="end"/>
@@ -2897,13 +3592,13 @@
             </wp:anchor>
           </w:drawing>
         </mc:Choice>
-        <mc:Fallback xmlns:cx2="http://schemas.microsoft.com/office/drawing/2015/10/21/chartex" xmlns:cx3="http://schemas.microsoft.com/office/drawing/2016/5/9/chartex" xmlns:cx4="http://schemas.microsoft.com/office/drawing/2016/5/10/chartex" xmlns:cx5="http://schemas.microsoft.com/office/drawing/2016/5/11/chartex" xmlns:cx6="http://schemas.microsoft.com/office/drawing/2016/5/12/chartex" xmlns:cx7="http://schemas.microsoft.com/office/drawing/2016/5/13/chartex" xmlns:cx8="http://schemas.microsoft.com/office/drawing/2016/5/14/chartex" xmlns:aink="http://schemas.microsoft.com/office/drawing/2016/ink" xmlns:am3d="http://schemas.microsoft.com/office/drawing/2017/model3d" xmlns:w16cex="http://schemas.microsoft.com/office/word/2018/wordml/cex" xmlns:w16cid="http://schemas.microsoft.com/office/word/2016/wordml/cid" xmlns:w16="http://schemas.microsoft.com/office/word/2018/wordml">
+        <mc:Fallback>
           <w:pict>
-            <v:shapetype w14:anchorId="30A4ACA9" id="_x0000_t32" coordsize="21600,21600" o:spt="32" o:oned="t" path="m,l21600,21600e" filled="f">
+            <v:shapetype w14:anchorId="102709BE" id="_x0000_t32" coordsize="21600,21600" o:spt="32" o:oned="t" path="m,l21600,21600e" filled="f">
               <v:path arrowok="t" fillok="f" o:connecttype="none"/>
               <o:lock v:ext="edit" shapetype="t"/>
             </v:shapetype>
-            <v:shape id="AutoShape 35" o:spid="_x0000_s1026" type="#_x0000_t32" style="position:absolute;margin-left:.15pt;margin-top:43.15pt;width:425.2pt;height:0;z-index:251659264;visibility:visible;mso-wrap-style:square;mso-width-percent:0;mso-height-percent:0;mso-wrap-distance-left:9pt;mso-wrap-distance-top:0;mso-wrap-distance-right:9pt;mso-wrap-distance-bottom:0;mso-position-horizontal:absolute;mso-position-horizontal-relative:margin;mso-position-vertical:absolute;mso-position-vertical-relative:text;mso-width-percent:0;mso-height-percent:0;mso-width-relative:page;mso-height-relative:page" o:gfxdata="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" strokecolor="#0070c0">
+            <v:shape id="AutoShape 35" o:spid="_x0000_s1026" type="#_x0000_t32" style="position:absolute;margin-left:.15pt;margin-top:43.15pt;width:425.2pt;height:0;z-index:251659264;visibility:visible;mso-wrap-style:square;mso-width-percent:0;mso-height-percent:0;mso-wrap-distance-left:9pt;mso-wrap-distance-top:0;mso-wrap-distance-right:9pt;mso-wrap-distance-bottom:0;mso-position-horizontal:absolute;mso-position-horizontal-relative:margin;mso-position-vertical:absolute;mso-position-vertical-relative:text;mso-width-percent:0;mso-height-percent:0;mso-width-relative:page;mso-height-relative:page" o:gfxdata="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" strokecolor="#0070c0">
               <w10:wrap anchorx="margin"/>
             </v:shape>
           </w:pict>
@@ -2944,9 +3639,9 @@
             </wp:inline>
           </w:drawing>
         </mc:Choice>
-        <mc:Fallback xmlns:cx2="http://schemas.microsoft.com/office/drawing/2015/10/21/chartex" xmlns:cx3="http://schemas.microsoft.com/office/drawing/2016/5/9/chartex" xmlns:cx4="http://schemas.microsoft.com/office/drawing/2016/5/10/chartex" xmlns:cx5="http://schemas.microsoft.com/office/drawing/2016/5/11/chartex" xmlns:cx6="http://schemas.microsoft.com/office/drawing/2016/5/12/chartex" xmlns:cx7="http://schemas.microsoft.com/office/drawing/2016/5/13/chartex" xmlns:cx8="http://schemas.microsoft.com/office/drawing/2016/5/14/chartex" xmlns:aink="http://schemas.microsoft.com/office/drawing/2016/ink" xmlns:am3d="http://schemas.microsoft.com/office/drawing/2017/model3d" xmlns:w16cex="http://schemas.microsoft.com/office/word/2018/wordml/cex" xmlns:w16cid="http://schemas.microsoft.com/office/word/2016/wordml/cid" xmlns:w16="http://schemas.microsoft.com/office/word/2018/wordml">
+        <mc:Fallback>
           <w:pict>
-            <v:group w14:anchorId="476563BB" id="Tela 56" o:spid="_x0000_s1026" editas="canvas" style="width:171pt;height:45pt;mso-position-horizontal-relative:char;mso-position-vertical-relative:line" coordsize="21717,5715" o:gfxdata="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">
+            <v:group w14:anchorId="4D01C7AD" id="Tela 56" o:spid="_x0000_s1026" editas="canvas" style="width:171pt;height:45pt;mso-position-horizontal-relative:char;mso-position-vertical-relative:line" coordsize="21717,5715" o:gfxdata="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">
               <v:shapetype id="_x0000_t75" coordsize="21600,21600" o:spt="75" o:preferrelative="t" path="m@4@5l@4@11@9@11@9@5xe" filled="f" stroked="f">
                 <v:stroke joinstyle="miter"/>
                 <v:formulas>
@@ -8436,7 +9131,7 @@
 </file>
 
 <file path=customXml/itemProps1.xml><?xml version="1.0" encoding="utf-8"?>
-<ds:datastoreItem xmlns:ds="http://schemas.openxmlformats.org/officeDocument/2006/customXml" ds:itemID="{343BF52F-824D-4742-A4BA-6C4F2A159539}">
+<ds:datastoreItem xmlns:ds="http://schemas.openxmlformats.org/officeDocument/2006/customXml" ds:itemID="{96CBCB42-ACFE-49D2-A850-5ABF5FEA74E6}">
   <ds:schemaRefs>
     <ds:schemaRef ds:uri="http://schemas.openxmlformats.org/officeDocument/2006/bibliography"/>
   </ds:schemaRefs>

--- a/Documentação/Gestão de Peças.docx
+++ b/Documentação/Gestão de Peças.docx
@@ -453,7 +453,7 @@
         </w:numPr>
       </w:pPr>
       <w:r>
-        <w:t>Informar o nome da peça</w:t>
+        <w:t>Informar o nome</w:t>
       </w:r>
     </w:p>
     <w:p>
@@ -507,6 +507,12 @@
     <w:p>
       <w:pPr>
         <w:pStyle w:val="PargrafodaLista"/>
+        <w:ind w:left="2194" w:firstLine="0"/>
+      </w:pPr>
+    </w:p>
+    <w:p>
+      <w:pPr>
+        <w:pStyle w:val="PargrafodaLista"/>
         <w:numPr>
           <w:ilvl w:val="1"/>
           <w:numId w:val="28"/>
@@ -537,6 +543,7 @@
         </w:numPr>
       </w:pPr>
       <w:r>
+        <w:lastRenderedPageBreak/>
         <w:t>Editar o preço unitário da peça</w:t>
       </w:r>
     </w:p>
@@ -549,7 +556,6 @@
         </w:numPr>
       </w:pPr>
       <w:r>
-        <w:lastRenderedPageBreak/>
         <w:t>Excluir peça</w:t>
       </w:r>
     </w:p>
@@ -703,7 +709,10 @@
         <w:t>C</w:t>
       </w:r>
       <w:r>
-        <w:t>ontrole de Estoque</w:t>
+        <w:t>ontrolar</w:t>
+      </w:r>
+      <w:r>
+        <w:t xml:space="preserve"> de Estoque</w:t>
       </w:r>
     </w:p>
     <w:p>
@@ -1485,7 +1494,13 @@
         <w:ind w:left="567"/>
       </w:pPr>
       <w:r>
-        <w:t>4.5 Gerenciar Fornecedores</w:t>
+        <w:t xml:space="preserve">4.5 </w:t>
+      </w:r>
+      <w:r>
+        <w:t>Cadastrar</w:t>
+      </w:r>
+      <w:r>
+        <w:t xml:space="preserve"> Fornecedores</w:t>
       </w:r>
     </w:p>
     <w:p>
@@ -2978,10 +2993,7 @@
     <w:p/>
     <w:p/>
     <w:p/>
-    <w:p>
-      <w:bookmarkStart w:id="4" w:name="_GoBack"/>
-      <w:bookmarkEnd w:id="4"/>
-    </w:p>
+    <w:p/>
     <w:p>
       <w:pPr>
         <w:pStyle w:val="Ttulo2"/>
@@ -2998,84 +3010,252 @@
     </w:p>
     <w:p>
       <w:pPr>
-        <w:rPr>
-          <w:rFonts w:cs="Times New Roman"/>
-          <w:szCs w:val="24"/>
+        <w:pStyle w:val="Ttulo3"/>
+        <w:numPr>
+          <w:ilvl w:val="2"/>
+          <w:numId w:val="26"/>
+        </w:numPr>
+        <w:rPr>
+          <w:rFonts w:eastAsiaTheme="minorHAnsi" w:cs="Times New Roman"/>
+          <w:b w:val="0"/>
+          <w:bCs w:val="0"/>
+          <w:color w:val="auto"/>
           <w:lang w:val="en-US" w:eastAsia="pt-BR"/>
         </w:rPr>
       </w:pPr>
-      <w:r>
-        <w:rPr>
-          <w:rFonts w:cs="Times New Roman"/>
-          <w:b/>
-          <w:szCs w:val="24"/>
-        </w:rPr>
-        <w:t>OBRIGATORIO</w:t>
-      </w:r>
-      <w:r>
-        <w:rPr>
-          <w:rFonts w:cs="Times New Roman"/>
-          <w:szCs w:val="24"/>
-        </w:rPr>
-        <w:t xml:space="preserve"> </w:t>
-      </w:r>
-      <w:r>
-        <w:rPr>
-          <w:b/>
-        </w:rPr>
-        <w:t>DESENVOLVER DOCUMENTAÇÃO</w:t>
-      </w:r>
-      <w:r>
-        <w:t xml:space="preserve"> </w:t>
-      </w:r>
-      <w:r>
-        <w:rPr>
-          <w:b/>
-          <w:bCs/>
-          <w:shd w:val="clear" w:color="auto" w:fill="FFFFFF"/>
+      <w:bookmarkStart w:id="4" w:name="_Toc96678218"/>
+      <w:proofErr w:type="spellStart"/>
+      <w:r>
+        <w:rPr>
+          <w:rFonts w:eastAsiaTheme="minorHAnsi" w:cs="Times New Roman"/>
+          <w:b w:val="0"/>
+          <w:bCs w:val="0"/>
+          <w:color w:val="auto"/>
           <w:lang w:val="en-US" w:eastAsia="pt-BR"/>
         </w:rPr>
-        <w:t xml:space="preserve">5 </w:t>
-      </w:r>
-      <w:proofErr w:type="spellStart"/>
-      <w:r>
-        <w:rPr>
-          <w:b/>
-          <w:bCs/>
-          <w:shd w:val="clear" w:color="auto" w:fill="FFFFFF"/>
+        <w:t>Tela</w:t>
+      </w:r>
+      <w:proofErr w:type="spellEnd"/>
+      <w:r>
+        <w:rPr>
+          <w:rFonts w:eastAsiaTheme="minorHAnsi" w:cs="Times New Roman"/>
+          <w:b w:val="0"/>
+          <w:bCs w:val="0"/>
+          <w:color w:val="auto"/>
           <w:lang w:val="en-US" w:eastAsia="pt-BR"/>
         </w:rPr>
-        <w:t>telas</w:t>
-      </w:r>
-      <w:proofErr w:type="spellEnd"/>
-      <w:r>
-        <w:rPr>
-          <w:b/>
-          <w:bCs/>
-          <w:shd w:val="clear" w:color="auto" w:fill="FFFFFF"/>
+        <w:t xml:space="preserve"> de login:</w:t>
+      </w:r>
+    </w:p>
+    <w:p>
+      <w:pPr>
+        <w:pStyle w:val="PargrafodaLista"/>
+        <w:ind w:left="1429" w:firstLine="0"/>
+        <w:rPr>
           <w:lang w:val="en-US" w:eastAsia="pt-BR"/>
         </w:rPr>
-        <w:t xml:space="preserve"> </w:t>
+      </w:pPr>
+      <w:r>
+        <w:rPr>
+          <w:noProof/>
+          <w:lang w:eastAsia="pt-BR"/>
+        </w:rPr>
+        <w:drawing>
+          <wp:inline distT="0" distB="0" distL="0" distR="0" wp14:anchorId="0D672EC8" wp14:editId="228F2947">
+            <wp:extent cx="3830598" cy="2801482"/>
+            <wp:effectExtent l="0" t="0" r="0" b="0"/>
+            <wp:docPr id="10" name="Imagem 10"/>
+            <wp:cNvGraphicFramePr>
+              <a:graphicFrameLocks xmlns:a="http://schemas.openxmlformats.org/drawingml/2006/main" noChangeAspect="1"/>
+            </wp:cNvGraphicFramePr>
+            <a:graphic xmlns:a="http://schemas.openxmlformats.org/drawingml/2006/main">
+              <a:graphicData uri="http://schemas.openxmlformats.org/drawingml/2006/picture">
+                <pic:pic xmlns:pic="http://schemas.openxmlformats.org/drawingml/2006/picture">
+                  <pic:nvPicPr>
+                    <pic:cNvPr id="10" name="Tela de Login.png"/>
+                    <pic:cNvPicPr/>
+                  </pic:nvPicPr>
+                  <pic:blipFill>
+                    <a:blip r:embed="rId14">
+                      <a:extLst>
+                        <a:ext uri="{28A0092B-C50C-407E-A947-70E740481C1C}">
+                          <a14:useLocalDpi xmlns:a14="http://schemas.microsoft.com/office/drawing/2010/main" val="0"/>
+                        </a:ext>
+                      </a:extLst>
+                    </a:blip>
+                    <a:stretch>
+                      <a:fillRect/>
+                    </a:stretch>
+                  </pic:blipFill>
+                  <pic:spPr>
+                    <a:xfrm>
+                      <a:off x="0" y="0"/>
+                      <a:ext cx="3830598" cy="2801482"/>
+                    </a:xfrm>
+                    <a:prstGeom prst="rect">
+                      <a:avLst/>
+                    </a:prstGeom>
+                  </pic:spPr>
+                </pic:pic>
+              </a:graphicData>
+            </a:graphic>
+          </wp:inline>
+        </w:drawing>
       </w:r>
     </w:p>
     <w:p>
       <w:pPr>
         <w:ind w:firstLine="0"/>
         <w:rPr>
-          <w:rFonts w:cs="Times New Roman"/>
-          <w:szCs w:val="24"/>
           <w:lang w:val="en-US" w:eastAsia="pt-BR"/>
         </w:rPr>
       </w:pPr>
-    </w:p>
-    <w:p>
-      <w:pPr>
-        <w:rPr>
-          <w:rFonts w:cs="Times New Roman"/>
-          <w:szCs w:val="24"/>
+      <w:r>
+        <w:rPr>
           <w:lang w:val="en-US" w:eastAsia="pt-BR"/>
         </w:rPr>
-      </w:pPr>
+        <w:tab/>
+      </w:r>
+    </w:p>
+    <w:p>
+      <w:pPr>
+        <w:pStyle w:val="Ttulo3"/>
+        <w:numPr>
+          <w:ilvl w:val="2"/>
+          <w:numId w:val="26"/>
+        </w:numPr>
+        <w:rPr>
+          <w:b w:val="0"/>
+        </w:rPr>
+      </w:pPr>
+      <w:r>
+        <w:rPr>
+          <w:b w:val="0"/>
+        </w:rPr>
+        <w:t>Tela Principal:</w:t>
+      </w:r>
+    </w:p>
+    <w:p>
+      <w:pPr>
+        <w:pStyle w:val="PargrafodaLista"/>
+        <w:ind w:left="1429" w:firstLine="0"/>
+      </w:pPr>
+      <w:r>
+        <w:rPr>
+          <w:noProof/>
+          <w:lang w:eastAsia="pt-BR"/>
+        </w:rPr>
+        <w:drawing>
+          <wp:inline distT="0" distB="0" distL="0" distR="0" wp14:anchorId="3D5FB72D" wp14:editId="68343048">
+            <wp:extent cx="3821069" cy="3144521"/>
+            <wp:effectExtent l="0" t="0" r="8255" b="0"/>
+            <wp:docPr id="11" name="Imagem 11"/>
+            <wp:cNvGraphicFramePr>
+              <a:graphicFrameLocks xmlns:a="http://schemas.openxmlformats.org/drawingml/2006/main" noChangeAspect="1"/>
+            </wp:cNvGraphicFramePr>
+            <a:graphic xmlns:a="http://schemas.openxmlformats.org/drawingml/2006/main">
+              <a:graphicData uri="http://schemas.openxmlformats.org/drawingml/2006/picture">
+                <pic:pic xmlns:pic="http://schemas.openxmlformats.org/drawingml/2006/picture">
+                  <pic:nvPicPr>
+                    <pic:cNvPr id="11" name="Tela Principal.png"/>
+                    <pic:cNvPicPr/>
+                  </pic:nvPicPr>
+                  <pic:blipFill>
+                    <a:blip r:embed="rId15">
+                      <a:extLst>
+                        <a:ext uri="{28A0092B-C50C-407E-A947-70E740481C1C}">
+                          <a14:useLocalDpi xmlns:a14="http://schemas.microsoft.com/office/drawing/2010/main" val="0"/>
+                        </a:ext>
+                      </a:extLst>
+                    </a:blip>
+                    <a:stretch>
+                      <a:fillRect/>
+                    </a:stretch>
+                  </pic:blipFill>
+                  <pic:spPr>
+                    <a:xfrm>
+                      <a:off x="0" y="0"/>
+                      <a:ext cx="3821069" cy="3144521"/>
+                    </a:xfrm>
+                    <a:prstGeom prst="rect">
+                      <a:avLst/>
+                    </a:prstGeom>
+                  </pic:spPr>
+                </pic:pic>
+              </a:graphicData>
+            </a:graphic>
+          </wp:inline>
+        </w:drawing>
+      </w:r>
+    </w:p>
+    <w:p>
+      <w:pPr>
+        <w:ind w:firstLine="0"/>
+      </w:pPr>
+    </w:p>
+    <w:p>
+      <w:pPr>
+        <w:pStyle w:val="Ttulo3"/>
+        <w:numPr>
+          <w:ilvl w:val="2"/>
+          <w:numId w:val="26"/>
+        </w:numPr>
+        <w:rPr>
+          <w:b w:val="0"/>
+        </w:rPr>
+      </w:pPr>
+      <w:r>
+        <w:rPr>
+          <w:b w:val="0"/>
+        </w:rPr>
+        <w:lastRenderedPageBreak/>
+        <w:t>Tela de Cadastro de usuário:</w:t>
+      </w:r>
+    </w:p>
+    <w:p>
+      <w:pPr>
+        <w:pStyle w:val="PargrafodaLista"/>
+        <w:ind w:left="1429" w:firstLine="0"/>
+      </w:pPr>
+      <w:r>
+        <w:drawing>
+          <wp:inline distT="0" distB="0" distL="0" distR="0" wp14:anchorId="20906F93" wp14:editId="60151837">
+            <wp:extent cx="3810532" cy="3391373"/>
+            <wp:effectExtent l="0" t="0" r="0" b="0"/>
+            <wp:docPr id="12" name="Imagem 12"/>
+            <wp:cNvGraphicFramePr>
+              <a:graphicFrameLocks xmlns:a="http://schemas.openxmlformats.org/drawingml/2006/main" noChangeAspect="1"/>
+            </wp:cNvGraphicFramePr>
+            <a:graphic xmlns:a="http://schemas.openxmlformats.org/drawingml/2006/main">
+              <a:graphicData uri="http://schemas.openxmlformats.org/drawingml/2006/picture">
+                <pic:pic xmlns:pic="http://schemas.openxmlformats.org/drawingml/2006/picture">
+                  <pic:nvPicPr>
+                    <pic:cNvPr id="1" name=""/>
+                    <pic:cNvPicPr/>
+                  </pic:nvPicPr>
+                  <pic:blipFill>
+                    <a:blip r:embed="rId16"/>
+                    <a:stretch>
+                      <a:fillRect/>
+                    </a:stretch>
+                  </pic:blipFill>
+                  <pic:spPr>
+                    <a:xfrm>
+                      <a:off x="0" y="0"/>
+                      <a:ext cx="3810532" cy="3391373"/>
+                    </a:xfrm>
+                    <a:prstGeom prst="rect">
+                      <a:avLst/>
+                    </a:prstGeom>
+                  </pic:spPr>
+                </pic:pic>
+              </a:graphicData>
+            </a:graphic>
+          </wp:inline>
+        </w:drawing>
+      </w:r>
+      <w:bookmarkStart w:id="5" w:name="_GoBack"/>
+      <w:bookmarkEnd w:id="5"/>
     </w:p>
     <w:p>
       <w:pPr>
@@ -3086,11 +3266,10 @@
         </w:numPr>
         <w:ind w:left="227" w:hanging="227"/>
       </w:pPr>
-      <w:bookmarkStart w:id="5" w:name="_Toc96678218"/>
       <w:r>
         <w:t>CONSIDERAÇÕES FINAIS</w:t>
       </w:r>
-      <w:bookmarkEnd w:id="5"/>
+      <w:bookmarkEnd w:id="4"/>
     </w:p>
     <w:p>
       <w:r>
@@ -3356,6 +3535,7 @@
           <w:rFonts w:cs="Times New Roman"/>
           <w:color w:val="000000" w:themeColor="text1"/>
         </w:rPr>
+        <w:lastRenderedPageBreak/>
         <w:t>GOLPE no WhatsApp usa clonagem de celular para atingir políticos. </w:t>
       </w:r>
       <w:r>
@@ -3376,7 +3556,7 @@
       </w:r>
     </w:p>
     <w:sectPr>
-      <w:headerReference w:type="default" r:id="rId14"/>
+      <w:headerReference w:type="default" r:id="rId17"/>
       <w:pgSz w:w="11906" w:h="16838"/>
       <w:pgMar w:top="1701" w:right="1134" w:bottom="1134" w:left="1701" w:header="709" w:footer="709" w:gutter="0"/>
       <w:cols w:space="708"/>
@@ -3442,7 +3622,7 @@
       <w:fldChar w:fldCharType="separate"/>
     </w:r>
     <w:r>
-      <w:t>11</w:t>
+      <w:t>13</w:t>
     </w:r>
     <w:r>
       <w:fldChar w:fldCharType="end"/>
@@ -9131,7 +9311,7 @@
 </file>
 
 <file path=customXml/itemProps1.xml><?xml version="1.0" encoding="utf-8"?>
-<ds:datastoreItem xmlns:ds="http://schemas.openxmlformats.org/officeDocument/2006/customXml" ds:itemID="{96CBCB42-ACFE-49D2-A850-5ABF5FEA74E6}">
+<ds:datastoreItem xmlns:ds="http://schemas.openxmlformats.org/officeDocument/2006/customXml" ds:itemID="{337F1D12-290A-476C-9CB8-65CFC6A76D63}">
   <ds:schemaRefs>
     <ds:schemaRef ds:uri="http://schemas.openxmlformats.org/officeDocument/2006/bibliography"/>
   </ds:schemaRefs>

--- a/Documentação/Gestão de Peças.docx
+++ b/Documentação/Gestão de Peças.docx
@@ -3218,6 +3218,10 @@
         <w:ind w:left="1429" w:firstLine="0"/>
       </w:pPr>
       <w:r>
+        <w:rPr>
+          <w:noProof/>
+          <w:lang w:eastAsia="pt-BR"/>
+        </w:rPr>
         <w:drawing>
           <wp:inline distT="0" distB="0" distL="0" distR="0" wp14:anchorId="20906F93" wp14:editId="60151837">
             <wp:extent cx="3810532" cy="3391373"/>
@@ -3254,6 +3258,78 @@
           </wp:inline>
         </w:drawing>
       </w:r>
+    </w:p>
+    <w:p>
+      <w:pPr>
+        <w:pStyle w:val="PargrafodaLista"/>
+        <w:ind w:left="1429" w:firstLine="0"/>
+      </w:pPr>
+    </w:p>
+    <w:p>
+      <w:pPr>
+        <w:pStyle w:val="PargrafodaLista"/>
+        <w:ind w:left="1429" w:firstLine="0"/>
+      </w:pPr>
+    </w:p>
+    <w:p>
+      <w:pPr>
+        <w:pStyle w:val="Ttulo3"/>
+        <w:numPr>
+          <w:ilvl w:val="2"/>
+          <w:numId w:val="26"/>
+        </w:numPr>
+        <w:rPr>
+          <w:b w:val="0"/>
+        </w:rPr>
+      </w:pPr>
+      <w:r>
+        <w:rPr>
+          <w:b w:val="0"/>
+        </w:rPr>
+        <w:t>Tela Cadastro de Peça</w:t>
+      </w:r>
+    </w:p>
+    <w:p>
+      <w:pPr>
+        <w:ind w:left="709"/>
+      </w:pPr>
+      <w:r>
+        <w:drawing>
+          <wp:inline distT="0" distB="0" distL="0" distR="0" wp14:anchorId="7069EB51" wp14:editId="2A75675B">
+            <wp:extent cx="3915321" cy="3181794"/>
+            <wp:effectExtent l="0" t="0" r="9525" b="0"/>
+            <wp:docPr id="8" name="Imagem 8"/>
+            <wp:cNvGraphicFramePr>
+              <a:graphicFrameLocks xmlns:a="http://schemas.openxmlformats.org/drawingml/2006/main" noChangeAspect="1"/>
+            </wp:cNvGraphicFramePr>
+            <a:graphic xmlns:a="http://schemas.openxmlformats.org/drawingml/2006/main">
+              <a:graphicData uri="http://schemas.openxmlformats.org/drawingml/2006/picture">
+                <pic:pic xmlns:pic="http://schemas.openxmlformats.org/drawingml/2006/picture">
+                  <pic:nvPicPr>
+                    <pic:cNvPr id="1" name=""/>
+                    <pic:cNvPicPr/>
+                  </pic:nvPicPr>
+                  <pic:blipFill>
+                    <a:blip r:embed="rId17"/>
+                    <a:stretch>
+                      <a:fillRect/>
+                    </a:stretch>
+                  </pic:blipFill>
+                  <pic:spPr>
+                    <a:xfrm>
+                      <a:off x="0" y="0"/>
+                      <a:ext cx="3915321" cy="3181794"/>
+                    </a:xfrm>
+                    <a:prstGeom prst="rect">
+                      <a:avLst/>
+                    </a:prstGeom>
+                  </pic:spPr>
+                </pic:pic>
+              </a:graphicData>
+            </a:graphic>
+          </wp:inline>
+        </w:drawing>
+      </w:r>
       <w:bookmarkStart w:id="5" w:name="_GoBack"/>
       <w:bookmarkEnd w:id="5"/>
     </w:p>
@@ -3308,6 +3384,7 @@
       <w:bookmarkStart w:id="7" w:name="_Toc477802902"/>
       <w:bookmarkStart w:id="8" w:name="_Toc96678219"/>
       <w:r>
+        <w:lastRenderedPageBreak/>
         <w:t>REFERÊNCIAS</w:t>
       </w:r>
       <w:bookmarkEnd w:id="6"/>
@@ -3535,7 +3612,6 @@
           <w:rFonts w:cs="Times New Roman"/>
           <w:color w:val="000000" w:themeColor="text1"/>
         </w:rPr>
-        <w:lastRenderedPageBreak/>
         <w:t>GOLPE no WhatsApp usa clonagem de celular para atingir políticos. </w:t>
       </w:r>
       <w:r>
@@ -3556,7 +3632,7 @@
       </w:r>
     </w:p>
     <w:sectPr>
-      <w:headerReference w:type="default" r:id="rId17"/>
+      <w:headerReference w:type="default" r:id="rId18"/>
       <w:pgSz w:w="11906" w:h="16838"/>
       <w:pgMar w:top="1701" w:right="1134" w:bottom="1134" w:left="1701" w:header="709" w:footer="709" w:gutter="0"/>
       <w:cols w:space="708"/>
@@ -3622,7 +3698,7 @@
       <w:fldChar w:fldCharType="separate"/>
     </w:r>
     <w:r>
-      <w:t>13</w:t>
+      <w:t>12</w:t>
     </w:r>
     <w:r>
       <w:fldChar w:fldCharType="end"/>
@@ -9311,7 +9387,7 @@
 </file>
 
 <file path=customXml/itemProps1.xml><?xml version="1.0" encoding="utf-8"?>
-<ds:datastoreItem xmlns:ds="http://schemas.openxmlformats.org/officeDocument/2006/customXml" ds:itemID="{337F1D12-290A-476C-9CB8-65CFC6A76D63}">
+<ds:datastoreItem xmlns:ds="http://schemas.openxmlformats.org/officeDocument/2006/customXml" ds:itemID="{4913D8A5-EA77-474D-92B8-ADFDBB50007C}">
   <ds:schemaRefs>
     <ds:schemaRef ds:uri="http://schemas.openxmlformats.org/officeDocument/2006/bibliography"/>
   </ds:schemaRefs>

--- a/Documentação/Gestão de Peças.docx
+++ b/Documentação/Gestão de Peças.docx
@@ -3209,7 +3209,13 @@
           <w:b w:val="0"/>
         </w:rPr>
         <w:lastRenderedPageBreak/>
-        <w:t>Tela de Cadastro de usuário:</w:t>
+        <w:t xml:space="preserve">Tela </w:t>
+      </w:r>
+      <w:r>
+        <w:rPr>
+          <w:b w:val="0"/>
+        </w:rPr>
+        <w:t>Cadastro de usuário:</w:t>
       </w:r>
     </w:p>
     <w:p>
@@ -3294,6 +3300,10 @@
         <w:ind w:left="709"/>
       </w:pPr>
       <w:r>
+        <w:rPr>
+          <w:noProof/>
+          <w:lang w:eastAsia="pt-BR"/>
+        </w:rPr>
         <w:drawing>
           <wp:inline distT="0" distB="0" distL="0" distR="0" wp14:anchorId="7069EB51" wp14:editId="2A75675B">
             <wp:extent cx="3915321" cy="3181794"/>
@@ -3330,6 +3340,64 @@
           </wp:inline>
         </w:drawing>
       </w:r>
+    </w:p>
+    <w:p>
+      <w:pPr>
+        <w:pStyle w:val="Ttulo3"/>
+        <w:numPr>
+          <w:ilvl w:val="2"/>
+          <w:numId w:val="26"/>
+        </w:numPr>
+        <w:rPr>
+          <w:b w:val="0"/>
+        </w:rPr>
+      </w:pPr>
+      <w:r>
+        <w:rPr>
+          <w:b w:val="0"/>
+        </w:rPr>
+        <w:lastRenderedPageBreak/>
+        <w:t>Tela Cadastro de Fornecedor</w:t>
+      </w:r>
+    </w:p>
+    <w:p>
+      <w:r>
+        <w:drawing>
+          <wp:inline distT="0" distB="0" distL="0" distR="0" wp14:anchorId="3320D974" wp14:editId="0E430332">
+            <wp:extent cx="3934374" cy="3505689"/>
+            <wp:effectExtent l="0" t="0" r="9525" b="0"/>
+            <wp:docPr id="13" name="Imagem 13"/>
+            <wp:cNvGraphicFramePr>
+              <a:graphicFrameLocks xmlns:a="http://schemas.openxmlformats.org/drawingml/2006/main" noChangeAspect="1"/>
+            </wp:cNvGraphicFramePr>
+            <a:graphic xmlns:a="http://schemas.openxmlformats.org/drawingml/2006/main">
+              <a:graphicData uri="http://schemas.openxmlformats.org/drawingml/2006/picture">
+                <pic:pic xmlns:pic="http://schemas.openxmlformats.org/drawingml/2006/picture">
+                  <pic:nvPicPr>
+                    <pic:cNvPr id="1" name=""/>
+                    <pic:cNvPicPr/>
+                  </pic:nvPicPr>
+                  <pic:blipFill>
+                    <a:blip r:embed="rId18"/>
+                    <a:stretch>
+                      <a:fillRect/>
+                    </a:stretch>
+                  </pic:blipFill>
+                  <pic:spPr>
+                    <a:xfrm>
+                      <a:off x="0" y="0"/>
+                      <a:ext cx="3934374" cy="3505689"/>
+                    </a:xfrm>
+                    <a:prstGeom prst="rect">
+                      <a:avLst/>
+                    </a:prstGeom>
+                  </pic:spPr>
+                </pic:pic>
+              </a:graphicData>
+            </a:graphic>
+          </wp:inline>
+        </w:drawing>
+      </w:r>
       <w:bookmarkStart w:id="5" w:name="_GoBack"/>
       <w:bookmarkEnd w:id="5"/>
     </w:p>
@@ -3384,7 +3452,6 @@
       <w:bookmarkStart w:id="7" w:name="_Toc477802902"/>
       <w:bookmarkStart w:id="8" w:name="_Toc96678219"/>
       <w:r>
-        <w:lastRenderedPageBreak/>
         <w:t>REFERÊNCIAS</w:t>
       </w:r>
       <w:bookmarkEnd w:id="6"/>
@@ -3612,6 +3679,7 @@
           <w:rFonts w:cs="Times New Roman"/>
           <w:color w:val="000000" w:themeColor="text1"/>
         </w:rPr>
+        <w:lastRenderedPageBreak/>
         <w:t>GOLPE no WhatsApp usa clonagem de celular para atingir políticos. </w:t>
       </w:r>
       <w:r>
@@ -3632,7 +3700,7 @@
       </w:r>
     </w:p>
     <w:sectPr>
-      <w:headerReference w:type="default" r:id="rId18"/>
+      <w:headerReference w:type="default" r:id="rId19"/>
       <w:pgSz w:w="11906" w:h="16838"/>
       <w:pgMar w:top="1701" w:right="1134" w:bottom="1134" w:left="1701" w:header="709" w:footer="709" w:gutter="0"/>
       <w:cols w:space="708"/>
@@ -3698,7 +3766,7 @@
       <w:fldChar w:fldCharType="separate"/>
     </w:r>
     <w:r>
-      <w:t>12</w:t>
+      <w:t>11</w:t>
     </w:r>
     <w:r>
       <w:fldChar w:fldCharType="end"/>
@@ -9387,7 +9455,7 @@
 </file>
 
 <file path=customXml/itemProps1.xml><?xml version="1.0" encoding="utf-8"?>
-<ds:datastoreItem xmlns:ds="http://schemas.openxmlformats.org/officeDocument/2006/customXml" ds:itemID="{4913D8A5-EA77-474D-92B8-ADFDBB50007C}">
+<ds:datastoreItem xmlns:ds="http://schemas.openxmlformats.org/officeDocument/2006/customXml" ds:itemID="{8ADE942D-17AD-4522-B0E2-8A3E987B0F0A}">
   <ds:schemaRefs>
     <ds:schemaRef ds:uri="http://schemas.openxmlformats.org/officeDocument/2006/bibliography"/>
   </ds:schemaRefs>

--- a/Documentação/Gestão de Peças.docx
+++ b/Documentação/Gestão de Peças.docx
@@ -1,6 +1,6 @@
 
 <file path=word/document.xml><?xml version="1.0" encoding="utf-8"?>
-<w:document xmlns:wpc="http://schemas.microsoft.com/office/word/2010/wordprocessingCanvas" xmlns:cx="http://schemas.microsoft.com/office/drawing/2014/chartex" xmlns:cx1="http://schemas.microsoft.com/office/drawing/2015/9/8/chartex" xmlns:mc="http://schemas.openxmlformats.org/markup-compatibility/2006" xmlns:o="urn:schemas-microsoft-com:office:office" xmlns:r="http://schemas.openxmlformats.org/officeDocument/2006/relationships" xmlns:m="http://schemas.openxmlformats.org/officeDocument/2006/math" xmlns:v="urn:schemas-microsoft-com:vml" xmlns:wp14="http://schemas.microsoft.com/office/word/2010/wordprocessingDrawing" xmlns:wp="http://schemas.openxmlformats.org/drawingml/2006/wordprocessingDrawing" xmlns:w10="urn:schemas-microsoft-com:office:word" xmlns:w="http://schemas.openxmlformats.org/wordprocessingml/2006/main" xmlns:w14="http://schemas.microsoft.com/office/word/2010/wordml" xmlns:w15="http://schemas.microsoft.com/office/word/2012/wordml" xmlns:w16se="http://schemas.microsoft.com/office/word/2015/wordml/symex" xmlns:wpg="http://schemas.microsoft.com/office/word/2010/wordprocessingGroup" xmlns:wpi="http://schemas.microsoft.com/office/word/2010/wordprocessingInk" xmlns:wne="http://schemas.microsoft.com/office/word/2006/wordml" xmlns:wps="http://schemas.microsoft.com/office/word/2010/wordprocessingShape" mc:Ignorable="w14 w15 w16se wp14">
+<w:document xmlns:wpc="http://schemas.microsoft.com/office/word/2010/wordprocessingCanvas" xmlns:cx="http://schemas.microsoft.com/office/drawing/2014/chartex" xmlns:cx1="http://schemas.microsoft.com/office/drawing/2015/9/8/chartex" xmlns:cx2="http://schemas.microsoft.com/office/drawing/2015/10/21/chartex" xmlns:cx3="http://schemas.microsoft.com/office/drawing/2016/5/9/chartex" xmlns:cx4="http://schemas.microsoft.com/office/drawing/2016/5/10/chartex" xmlns:cx5="http://schemas.microsoft.com/office/drawing/2016/5/11/chartex" xmlns:cx6="http://schemas.microsoft.com/office/drawing/2016/5/12/chartex" xmlns:cx7="http://schemas.microsoft.com/office/drawing/2016/5/13/chartex" xmlns:cx8="http://schemas.microsoft.com/office/drawing/2016/5/14/chartex" xmlns:mc="http://schemas.openxmlformats.org/markup-compatibility/2006" xmlns:aink="http://schemas.microsoft.com/office/drawing/2016/ink" xmlns:am3d="http://schemas.microsoft.com/office/drawing/2017/model3d" xmlns:o="urn:schemas-microsoft-com:office:office" xmlns:r="http://schemas.openxmlformats.org/officeDocument/2006/relationships" xmlns:m="http://schemas.openxmlformats.org/officeDocument/2006/math" xmlns:v="urn:schemas-microsoft-com:vml" xmlns:wp14="http://schemas.microsoft.com/office/word/2010/wordprocessingDrawing" xmlns:wp="http://schemas.openxmlformats.org/drawingml/2006/wordprocessingDrawing" xmlns:w10="urn:schemas-microsoft-com:office:word" xmlns:w="http://schemas.openxmlformats.org/wordprocessingml/2006/main" xmlns:w14="http://schemas.microsoft.com/office/word/2010/wordml" xmlns:w15="http://schemas.microsoft.com/office/word/2012/wordml" xmlns:w16cex="http://schemas.microsoft.com/office/word/2018/wordml/cex" xmlns:w16cid="http://schemas.microsoft.com/office/word/2016/wordml/cid" xmlns:w16="http://schemas.microsoft.com/office/word/2018/wordml" xmlns:w16sdtdh="http://schemas.microsoft.com/office/word/2020/wordml/sdtdatahash" xmlns:w16se="http://schemas.microsoft.com/office/word/2015/wordml/symex" xmlns:wpg="http://schemas.microsoft.com/office/word/2010/wordprocessingGroup" xmlns:wpi="http://schemas.microsoft.com/office/word/2010/wordprocessingInk" xmlns:wne="http://schemas.microsoft.com/office/word/2006/wordml" xmlns:wps="http://schemas.microsoft.com/office/word/2010/wordprocessingShape" mc:Ignorable="w14 w15 w16se w16cid w16 w16cex w16sdtdh wp14">
   <w:body>
     <w:p>
       <w:pPr>
@@ -2257,25 +2257,7 @@
           <w:szCs w:val="24"/>
           <w:lang w:val="en-US" w:eastAsia="pt-BR"/>
         </w:rPr>
-        <w:t xml:space="preserve"> estática de um sistema orientado a objetos. Ele descreve as classes do sistema, seus atributos, métodos e os relacionamentos entre elas, </w:t>
-      </w:r>
-      <w:proofErr w:type="gramStart"/>
-      <w:r>
-        <w:rPr>
-          <w:rFonts w:cs="Times New Roman"/>
-          <w:szCs w:val="24"/>
-          <w:lang w:val="en-US" w:eastAsia="pt-BR"/>
-        </w:rPr>
-        <w:t>como</w:t>
-      </w:r>
-      <w:proofErr w:type="gramEnd"/>
-      <w:r>
-        <w:rPr>
-          <w:rFonts w:cs="Times New Roman"/>
-          <w:szCs w:val="24"/>
-          <w:lang w:val="en-US" w:eastAsia="pt-BR"/>
-        </w:rPr>
-        <w:t xml:space="preserve"> associações, herança e dependências</w:t>
+        <w:t xml:space="preserve"> estática de um sistema orientado a objetos. Ele descreve as classes do sistema, seus atributos, métodos e os relacionamentos entre elas, como associações, herança e dependências</w:t>
       </w:r>
       <w:r>
         <w:rPr>
@@ -2887,13 +2869,12 @@
       <w:r>
         <w:rPr>
           <w:noProof/>
-          <w:lang w:eastAsia="pt-BR"/>
         </w:rPr>
         <w:drawing>
-          <wp:inline distT="0" distB="0" distL="0" distR="0" wp14:anchorId="2D501ADF" wp14:editId="3C421670">
-            <wp:extent cx="5760085" cy="1844675"/>
-            <wp:effectExtent l="0" t="0" r="0" b="3175"/>
-            <wp:docPr id="6" name="Imagem 6"/>
+          <wp:inline distT="0" distB="0" distL="0" distR="0" wp14:anchorId="7AE521F9" wp14:editId="62744549">
+            <wp:extent cx="2663280" cy="7229719"/>
+            <wp:effectExtent l="0" t="0" r="3810" b="9525"/>
+            <wp:docPr id="14" name="Imagem 14" descr="Diagrama&#10;&#10;Descrição gerada automaticamente"/>
             <wp:cNvGraphicFramePr>
               <a:graphicFrameLocks xmlns:a="http://schemas.openxmlformats.org/drawingml/2006/main" noChangeAspect="1"/>
             </wp:cNvGraphicFramePr>
@@ -2901,17 +2882,11 @@
               <a:graphicData uri="http://schemas.openxmlformats.org/drawingml/2006/picture">
                 <pic:pic xmlns:pic="http://schemas.openxmlformats.org/drawingml/2006/picture">
                   <pic:nvPicPr>
-                    <pic:cNvPr id="6" name="Geração de Relatório de Estoque.png"/>
+                    <pic:cNvPr id="14" name="Imagem 14" descr="Diagrama&#10;&#10;Descrição gerada automaticamente"/>
                     <pic:cNvPicPr/>
                   </pic:nvPicPr>
                   <pic:blipFill>
-                    <a:blip r:embed="rId12">
-                      <a:extLst>
-                        <a:ext uri="{28A0092B-C50C-407E-A947-70E740481C1C}">
-                          <a14:useLocalDpi xmlns:a14="http://schemas.microsoft.com/office/drawing/2010/main" val="0"/>
-                        </a:ext>
-                      </a:extLst>
-                    </a:blip>
+                    <a:blip r:embed="rId14"/>
                     <a:stretch>
                       <a:fillRect/>
                     </a:stretch>
@@ -2919,7 +2894,7 @@
                   <pic:spPr>
                     <a:xfrm>
                       <a:off x="0" y="0"/>
-                      <a:ext cx="5760085" cy="1844675"/>
+                      <a:ext cx="2663280" cy="7229719"/>
                     </a:xfrm>
                     <a:prstGeom prst="rect">
                       <a:avLst/>
@@ -2931,19 +2906,15 @@
           </wp:inline>
         </w:drawing>
       </w:r>
-    </w:p>
-    <w:p/>
-    <w:p>
       <w:r>
         <w:rPr>
           <w:noProof/>
-          <w:lang w:eastAsia="pt-BR"/>
         </w:rPr>
         <w:drawing>
-          <wp:inline distT="0" distB="0" distL="0" distR="0" wp14:anchorId="4CC59138" wp14:editId="50D50CAB">
-            <wp:extent cx="5760085" cy="2820035"/>
-            <wp:effectExtent l="0" t="0" r="0" b="0"/>
-            <wp:docPr id="7" name="Imagem 7"/>
+          <wp:inline distT="0" distB="0" distL="0" distR="0" wp14:anchorId="0244DDFA" wp14:editId="25471010">
+            <wp:extent cx="1846007" cy="6178124"/>
+            <wp:effectExtent l="0" t="0" r="1905" b="0"/>
+            <wp:docPr id="15" name="Imagem 15" descr="Diagrama&#10;&#10;Descrição gerada automaticamente"/>
             <wp:cNvGraphicFramePr>
               <a:graphicFrameLocks xmlns:a="http://schemas.openxmlformats.org/drawingml/2006/main" noChangeAspect="1"/>
             </wp:cNvGraphicFramePr>
@@ -2951,17 +2922,11 @@
               <a:graphicData uri="http://schemas.openxmlformats.org/drawingml/2006/picture">
                 <pic:pic xmlns:pic="http://schemas.openxmlformats.org/drawingml/2006/picture">
                   <pic:nvPicPr>
-                    <pic:cNvPr id="7" name="Registro de Saída de Peças.png"/>
+                    <pic:cNvPr id="15" name="Imagem 15" descr="Diagrama&#10;&#10;Descrição gerada automaticamente"/>
                     <pic:cNvPicPr/>
                   </pic:nvPicPr>
                   <pic:blipFill>
-                    <a:blip r:embed="rId13">
-                      <a:extLst>
-                        <a:ext uri="{28A0092B-C50C-407E-A947-70E740481C1C}">
-                          <a14:useLocalDpi xmlns:a14="http://schemas.microsoft.com/office/drawing/2010/main" val="0"/>
-                        </a:ext>
-                      </a:extLst>
-                    </a:blip>
+                    <a:blip r:embed="rId15"/>
                     <a:stretch>
                       <a:fillRect/>
                     </a:stretch>
@@ -2969,7 +2934,7 @@
                   <pic:spPr>
                     <a:xfrm>
                       <a:off x="0" y="0"/>
-                      <a:ext cx="5760085" cy="2820035"/>
+                      <a:ext cx="1846007" cy="6178124"/>
                     </a:xfrm>
                     <a:prstGeom prst="rect">
                       <a:avLst/>
@@ -2984,16 +2949,6 @@
     </w:p>
     <w:p/>
     <w:p/>
-    <w:p/>
-    <w:p/>
-    <w:p/>
-    <w:p/>
-    <w:p/>
-    <w:p/>
-    <w:p/>
-    <w:p/>
-    <w:p/>
-    <w:p/>
     <w:p>
       <w:pPr>
         <w:pStyle w:val="Ttulo2"/>
@@ -3004,7 +2959,6 @@
         <w:ind w:left="397" w:hanging="397"/>
       </w:pPr>
       <w:r>
-        <w:lastRenderedPageBreak/>
         <w:t>Protótipo</w:t>
       </w:r>
     </w:p>
@@ -3024,7 +2978,6 @@
         </w:rPr>
       </w:pPr>
       <w:bookmarkStart w:id="4" w:name="_Toc96678218"/>
-      <w:proofErr w:type="spellStart"/>
       <w:r>
         <w:rPr>
           <w:rFonts w:eastAsiaTheme="minorHAnsi" w:cs="Times New Roman"/>
@@ -3033,18 +2986,7 @@
           <w:color w:val="auto"/>
           <w:lang w:val="en-US" w:eastAsia="pt-BR"/>
         </w:rPr>
-        <w:t>Tela</w:t>
-      </w:r>
-      <w:proofErr w:type="spellEnd"/>
-      <w:r>
-        <w:rPr>
-          <w:rFonts w:eastAsiaTheme="minorHAnsi" w:cs="Times New Roman"/>
-          <w:b w:val="0"/>
-          <w:bCs w:val="0"/>
-          <w:color w:val="auto"/>
-          <w:lang w:val="en-US" w:eastAsia="pt-BR"/>
-        </w:rPr>
-        <w:t xml:space="preserve"> de login:</w:t>
+        <w:t>Tela de login:</w:t>
       </w:r>
     </w:p>
     <w:p>
@@ -3076,7 +3018,7 @@
                     <pic:cNvPicPr/>
                   </pic:nvPicPr>
                   <pic:blipFill>
-                    <a:blip r:embed="rId14">
+                    <a:blip r:embed="rId16">
                       <a:extLst>
                         <a:ext uri="{28A0092B-C50C-407E-A947-70E740481C1C}">
                           <a14:useLocalDpi xmlns:a14="http://schemas.microsoft.com/office/drawing/2010/main" val="0"/>
@@ -3161,7 +3103,7 @@
                     <pic:cNvPicPr/>
                   </pic:nvPicPr>
                   <pic:blipFill>
-                    <a:blip r:embed="rId15">
+                    <a:blip r:embed="rId17">
                       <a:extLst>
                         <a:ext uri="{28A0092B-C50C-407E-A947-70E740481C1C}">
                           <a14:useLocalDpi xmlns:a14="http://schemas.microsoft.com/office/drawing/2010/main" val="0"/>
@@ -3244,7 +3186,7 @@
                     <pic:cNvPicPr/>
                   </pic:nvPicPr>
                   <pic:blipFill>
-                    <a:blip r:embed="rId16"/>
+                    <a:blip r:embed="rId18"/>
                     <a:stretch>
                       <a:fillRect/>
                     </a:stretch>
@@ -3320,7 +3262,7 @@
                     <pic:cNvPicPr/>
                   </pic:nvPicPr>
                   <pic:blipFill>
-                    <a:blip r:embed="rId17"/>
+                    <a:blip r:embed="rId19"/>
                     <a:stretch>
                       <a:fillRect/>
                     </a:stretch>
@@ -3362,6 +3304,9 @@
     </w:p>
     <w:p>
       <w:r>
+        <w:rPr>
+          <w:noProof/>
+        </w:rPr>
         <w:drawing>
           <wp:inline distT="0" distB="0" distL="0" distR="0" wp14:anchorId="3320D974" wp14:editId="0E430332">
             <wp:extent cx="3934374" cy="3505689"/>
@@ -3378,7 +3323,7 @@
                     <pic:cNvPicPr/>
                   </pic:nvPicPr>
                   <pic:blipFill>
-                    <a:blip r:embed="rId18"/>
+                    <a:blip r:embed="rId20"/>
                     <a:stretch>
                       <a:fillRect/>
                     </a:stretch>
@@ -3398,8 +3343,6 @@
           </wp:inline>
         </w:drawing>
       </w:r>
-      <w:bookmarkStart w:id="5" w:name="_GoBack"/>
-      <w:bookmarkEnd w:id="5"/>
     </w:p>
     <w:p>
       <w:pPr>
@@ -3443,20 +3386,20 @@
       <w:r>
         <w:t>Parte final do texto na qual são apresentadas as conclusões correspondentes aos objetivos propostos na parte introdutória do trabalho.</w:t>
       </w:r>
-      <w:bookmarkStart w:id="6" w:name="_Toc413417300"/>
+      <w:bookmarkStart w:id="5" w:name="_Toc413417300"/>
     </w:p>
     <w:p>
       <w:pPr>
         <w:pStyle w:val="TtuloReferncias"/>
       </w:pPr>
-      <w:bookmarkStart w:id="7" w:name="_Toc477802902"/>
-      <w:bookmarkStart w:id="8" w:name="_Toc96678219"/>
+      <w:bookmarkStart w:id="6" w:name="_Toc477802902"/>
+      <w:bookmarkStart w:id="7" w:name="_Toc96678219"/>
       <w:r>
         <w:t>REFERÊNCIAS</w:t>
       </w:r>
+      <w:bookmarkEnd w:id="5"/>
       <w:bookmarkEnd w:id="6"/>
       <w:bookmarkEnd w:id="7"/>
-      <w:bookmarkEnd w:id="8"/>
     </w:p>
     <w:p>
       <w:pPr>
@@ -3700,7 +3643,7 @@
       </w:r>
     </w:p>
     <w:sectPr>
-      <w:headerReference w:type="default" r:id="rId19"/>
+      <w:headerReference w:type="default" r:id="rId21"/>
       <w:pgSz w:w="11906" w:h="16838"/>
       <w:pgMar w:top="1701" w:right="1134" w:bottom="1134" w:left="1701" w:header="709" w:footer="709" w:gutter="0"/>
       <w:cols w:space="708"/>
@@ -3712,7 +3655,7 @@
 </file>
 
 <file path=word/endnotes.xml><?xml version="1.0" encoding="utf-8"?>
-<w:endnotes xmlns:wpc="http://schemas.microsoft.com/office/word/2010/wordprocessingCanvas" xmlns:cx="http://schemas.microsoft.com/office/drawing/2014/chartex" xmlns:cx1="http://schemas.microsoft.com/office/drawing/2015/9/8/chartex" xmlns:mc="http://schemas.openxmlformats.org/markup-compatibility/2006" xmlns:o="urn:schemas-microsoft-com:office:office" xmlns:r="http://schemas.openxmlformats.org/officeDocument/2006/relationships" xmlns:m="http://schemas.openxmlformats.org/officeDocument/2006/math" xmlns:v="urn:schemas-microsoft-com:vml" xmlns:wp14="http://schemas.microsoft.com/office/word/2010/wordprocessingDrawing" xmlns:wp="http://schemas.openxmlformats.org/drawingml/2006/wordprocessingDrawing" xmlns:w10="urn:schemas-microsoft-com:office:word" xmlns:w="http://schemas.openxmlformats.org/wordprocessingml/2006/main" xmlns:w14="http://schemas.microsoft.com/office/word/2010/wordml" xmlns:w15="http://schemas.microsoft.com/office/word/2012/wordml" xmlns:w16se="http://schemas.microsoft.com/office/word/2015/wordml/symex" xmlns:wpg="http://schemas.microsoft.com/office/word/2010/wordprocessingGroup" xmlns:wpi="http://schemas.microsoft.com/office/word/2010/wordprocessingInk" xmlns:wne="http://schemas.microsoft.com/office/word/2006/wordml" xmlns:wps="http://schemas.microsoft.com/office/word/2010/wordprocessingShape" mc:Ignorable="w14 w15 w16se wp14">
+<w:endnotes xmlns:wpc="http://schemas.microsoft.com/office/word/2010/wordprocessingCanvas" xmlns:cx="http://schemas.microsoft.com/office/drawing/2014/chartex" xmlns:cx1="http://schemas.microsoft.com/office/drawing/2015/9/8/chartex" xmlns:cx2="http://schemas.microsoft.com/office/drawing/2015/10/21/chartex" xmlns:cx3="http://schemas.microsoft.com/office/drawing/2016/5/9/chartex" xmlns:cx4="http://schemas.microsoft.com/office/drawing/2016/5/10/chartex" xmlns:cx5="http://schemas.microsoft.com/office/drawing/2016/5/11/chartex" xmlns:cx6="http://schemas.microsoft.com/office/drawing/2016/5/12/chartex" xmlns:cx7="http://schemas.microsoft.com/office/drawing/2016/5/13/chartex" xmlns:cx8="http://schemas.microsoft.com/office/drawing/2016/5/14/chartex" xmlns:mc="http://schemas.openxmlformats.org/markup-compatibility/2006" xmlns:aink="http://schemas.microsoft.com/office/drawing/2016/ink" xmlns:am3d="http://schemas.microsoft.com/office/drawing/2017/model3d" xmlns:o="urn:schemas-microsoft-com:office:office" xmlns:r="http://schemas.openxmlformats.org/officeDocument/2006/relationships" xmlns:m="http://schemas.openxmlformats.org/officeDocument/2006/math" xmlns:v="urn:schemas-microsoft-com:vml" xmlns:wp14="http://schemas.microsoft.com/office/word/2010/wordprocessingDrawing" xmlns:wp="http://schemas.openxmlformats.org/drawingml/2006/wordprocessingDrawing" xmlns:w10="urn:schemas-microsoft-com:office:word" xmlns:w="http://schemas.openxmlformats.org/wordprocessingml/2006/main" xmlns:w14="http://schemas.microsoft.com/office/word/2010/wordml" xmlns:w15="http://schemas.microsoft.com/office/word/2012/wordml" xmlns:w16cex="http://schemas.microsoft.com/office/word/2018/wordml/cex" xmlns:w16cid="http://schemas.microsoft.com/office/word/2016/wordml/cid" xmlns:w16="http://schemas.microsoft.com/office/word/2018/wordml" xmlns:w16sdtdh="http://schemas.microsoft.com/office/word/2020/wordml/sdtdatahash" xmlns:w16se="http://schemas.microsoft.com/office/word/2015/wordml/symex" xmlns:wpg="http://schemas.microsoft.com/office/word/2010/wordprocessingGroup" xmlns:wpi="http://schemas.microsoft.com/office/word/2010/wordprocessingInk" xmlns:wne="http://schemas.microsoft.com/office/word/2006/wordml" xmlns:wps="http://schemas.microsoft.com/office/word/2010/wordprocessingShape" mc:Ignorable="w14 w15 w16se w16cid w16 w16cex w16sdtdh wp14">
   <w:endnote w:type="separator" w:id="-1">
     <w:p>
       <w:r>
@@ -3731,7 +3674,7 @@
 </file>
 
 <file path=word/footnotes.xml><?xml version="1.0" encoding="utf-8"?>
-<w:footnotes xmlns:wpc="http://schemas.microsoft.com/office/word/2010/wordprocessingCanvas" xmlns:cx="http://schemas.microsoft.com/office/drawing/2014/chartex" xmlns:cx1="http://schemas.microsoft.com/office/drawing/2015/9/8/chartex" xmlns:mc="http://schemas.openxmlformats.org/markup-compatibility/2006" xmlns:o="urn:schemas-microsoft-com:office:office" xmlns:r="http://schemas.openxmlformats.org/officeDocument/2006/relationships" xmlns:m="http://schemas.openxmlformats.org/officeDocument/2006/math" xmlns:v="urn:schemas-microsoft-com:vml" xmlns:wp14="http://schemas.microsoft.com/office/word/2010/wordprocessingDrawing" xmlns:wp="http://schemas.openxmlformats.org/drawingml/2006/wordprocessingDrawing" xmlns:w10="urn:schemas-microsoft-com:office:word" xmlns:w="http://schemas.openxmlformats.org/wordprocessingml/2006/main" xmlns:w14="http://schemas.microsoft.com/office/word/2010/wordml" xmlns:w15="http://schemas.microsoft.com/office/word/2012/wordml" xmlns:w16se="http://schemas.microsoft.com/office/word/2015/wordml/symex" xmlns:wpg="http://schemas.microsoft.com/office/word/2010/wordprocessingGroup" xmlns:wpi="http://schemas.microsoft.com/office/word/2010/wordprocessingInk" xmlns:wne="http://schemas.microsoft.com/office/word/2006/wordml" xmlns:wps="http://schemas.microsoft.com/office/word/2010/wordprocessingShape" mc:Ignorable="w14 w15 w16se wp14">
+<w:footnotes xmlns:wpc="http://schemas.microsoft.com/office/word/2010/wordprocessingCanvas" xmlns:cx="http://schemas.microsoft.com/office/drawing/2014/chartex" xmlns:cx1="http://schemas.microsoft.com/office/drawing/2015/9/8/chartex" xmlns:cx2="http://schemas.microsoft.com/office/drawing/2015/10/21/chartex" xmlns:cx3="http://schemas.microsoft.com/office/drawing/2016/5/9/chartex" xmlns:cx4="http://schemas.microsoft.com/office/drawing/2016/5/10/chartex" xmlns:cx5="http://schemas.microsoft.com/office/drawing/2016/5/11/chartex" xmlns:cx6="http://schemas.microsoft.com/office/drawing/2016/5/12/chartex" xmlns:cx7="http://schemas.microsoft.com/office/drawing/2016/5/13/chartex" xmlns:cx8="http://schemas.microsoft.com/office/drawing/2016/5/14/chartex" xmlns:mc="http://schemas.openxmlformats.org/markup-compatibility/2006" xmlns:aink="http://schemas.microsoft.com/office/drawing/2016/ink" xmlns:am3d="http://schemas.microsoft.com/office/drawing/2017/model3d" xmlns:o="urn:schemas-microsoft-com:office:office" xmlns:r="http://schemas.openxmlformats.org/officeDocument/2006/relationships" xmlns:m="http://schemas.openxmlformats.org/officeDocument/2006/math" xmlns:v="urn:schemas-microsoft-com:vml" xmlns:wp14="http://schemas.microsoft.com/office/word/2010/wordprocessingDrawing" xmlns:wp="http://schemas.openxmlformats.org/drawingml/2006/wordprocessingDrawing" xmlns:w10="urn:schemas-microsoft-com:office:word" xmlns:w="http://schemas.openxmlformats.org/wordprocessingml/2006/main" xmlns:w14="http://schemas.microsoft.com/office/word/2010/wordml" xmlns:w15="http://schemas.microsoft.com/office/word/2012/wordml" xmlns:w16cex="http://schemas.microsoft.com/office/word/2018/wordml/cex" xmlns:w16cid="http://schemas.microsoft.com/office/word/2016/wordml/cid" xmlns:w16="http://schemas.microsoft.com/office/word/2018/wordml" xmlns:w16sdtdh="http://schemas.microsoft.com/office/word/2020/wordml/sdtdatahash" xmlns:w16se="http://schemas.microsoft.com/office/word/2015/wordml/symex" xmlns:wpg="http://schemas.microsoft.com/office/word/2010/wordprocessingGroup" xmlns:wpi="http://schemas.microsoft.com/office/word/2010/wordprocessingInk" xmlns:wne="http://schemas.microsoft.com/office/word/2006/wordml" xmlns:wps="http://schemas.microsoft.com/office/word/2010/wordprocessingShape" mc:Ignorable="w14 w15 w16se w16cid w16 w16cex w16sdtdh wp14">
   <w:footnote w:type="separator" w:id="-1">
     <w:p>
       <w:r>
@@ -3750,7 +3693,7 @@
 </file>
 
 <file path=word/header1.xml><?xml version="1.0" encoding="utf-8"?>
-<w:hdr xmlns:wpc="http://schemas.microsoft.com/office/word/2010/wordprocessingCanvas" xmlns:cx="http://schemas.microsoft.com/office/drawing/2014/chartex" xmlns:cx1="http://schemas.microsoft.com/office/drawing/2015/9/8/chartex" xmlns:mc="http://schemas.openxmlformats.org/markup-compatibility/2006" xmlns:o="urn:schemas-microsoft-com:office:office" xmlns:r="http://schemas.openxmlformats.org/officeDocument/2006/relationships" xmlns:m="http://schemas.openxmlformats.org/officeDocument/2006/math" xmlns:v="urn:schemas-microsoft-com:vml" xmlns:wp14="http://schemas.microsoft.com/office/word/2010/wordprocessingDrawing" xmlns:wp="http://schemas.openxmlformats.org/drawingml/2006/wordprocessingDrawing" xmlns:w10="urn:schemas-microsoft-com:office:word" xmlns:w="http://schemas.openxmlformats.org/wordprocessingml/2006/main" xmlns:w14="http://schemas.microsoft.com/office/word/2010/wordml" xmlns:w15="http://schemas.microsoft.com/office/word/2012/wordml" xmlns:w16se="http://schemas.microsoft.com/office/word/2015/wordml/symex" xmlns:wpg="http://schemas.microsoft.com/office/word/2010/wordprocessingGroup" xmlns:wpi="http://schemas.microsoft.com/office/word/2010/wordprocessingInk" xmlns:wne="http://schemas.microsoft.com/office/word/2006/wordml" xmlns:wps="http://schemas.microsoft.com/office/word/2010/wordprocessingShape" mc:Ignorable="w14 w15 w16se wp14">
+<w:hdr xmlns:wpc="http://schemas.microsoft.com/office/word/2010/wordprocessingCanvas" xmlns:cx="http://schemas.microsoft.com/office/drawing/2014/chartex" xmlns:cx1="http://schemas.microsoft.com/office/drawing/2015/9/8/chartex" xmlns:cx2="http://schemas.microsoft.com/office/drawing/2015/10/21/chartex" xmlns:cx3="http://schemas.microsoft.com/office/drawing/2016/5/9/chartex" xmlns:cx4="http://schemas.microsoft.com/office/drawing/2016/5/10/chartex" xmlns:cx5="http://schemas.microsoft.com/office/drawing/2016/5/11/chartex" xmlns:cx6="http://schemas.microsoft.com/office/drawing/2016/5/12/chartex" xmlns:cx7="http://schemas.microsoft.com/office/drawing/2016/5/13/chartex" xmlns:cx8="http://schemas.microsoft.com/office/drawing/2016/5/14/chartex" xmlns:mc="http://schemas.openxmlformats.org/markup-compatibility/2006" xmlns:aink="http://schemas.microsoft.com/office/drawing/2016/ink" xmlns:am3d="http://schemas.microsoft.com/office/drawing/2017/model3d" xmlns:o="urn:schemas-microsoft-com:office:office" xmlns:r="http://schemas.openxmlformats.org/officeDocument/2006/relationships" xmlns:m="http://schemas.openxmlformats.org/officeDocument/2006/math" xmlns:v="urn:schemas-microsoft-com:vml" xmlns:wp14="http://schemas.microsoft.com/office/word/2010/wordprocessingDrawing" xmlns:wp="http://schemas.openxmlformats.org/drawingml/2006/wordprocessingDrawing" xmlns:w10="urn:schemas-microsoft-com:office:word" xmlns:w="http://schemas.openxmlformats.org/wordprocessingml/2006/main" xmlns:w14="http://schemas.microsoft.com/office/word/2010/wordml" xmlns:w15="http://schemas.microsoft.com/office/word/2012/wordml" xmlns:w16cex="http://schemas.microsoft.com/office/word/2018/wordml/cex" xmlns:w16cid="http://schemas.microsoft.com/office/word/2016/wordml/cid" xmlns:w16="http://schemas.microsoft.com/office/word/2018/wordml" xmlns:w16sdtdh="http://schemas.microsoft.com/office/word/2020/wordml/sdtdatahash" xmlns:w16se="http://schemas.microsoft.com/office/word/2015/wordml/symex" xmlns:wpg="http://schemas.microsoft.com/office/word/2010/wordprocessingGroup" xmlns:wpi="http://schemas.microsoft.com/office/word/2010/wordprocessingInk" xmlns:wne="http://schemas.microsoft.com/office/word/2006/wordml" xmlns:wps="http://schemas.microsoft.com/office/word/2010/wordprocessingShape" mc:Ignorable="w14 w15 w16se w16cid w16 w16cex w16sdtdh wp14">
   <w:p>
     <w:pPr>
       <w:pStyle w:val="NmerodePginas"/>
@@ -4014,7 +3957,7 @@
 </file>
 
 <file path=word/numbering.xml><?xml version="1.0" encoding="utf-8"?>
-<w:numbering xmlns:wpc="http://schemas.microsoft.com/office/word/2010/wordprocessingCanvas" xmlns:cx="http://schemas.microsoft.com/office/drawing/2014/chartex" xmlns:cx1="http://schemas.microsoft.com/office/drawing/2015/9/8/chartex" xmlns:mc="http://schemas.openxmlformats.org/markup-compatibility/2006" xmlns:o="urn:schemas-microsoft-com:office:office" xmlns:r="http://schemas.openxmlformats.org/officeDocument/2006/relationships" xmlns:m="http://schemas.openxmlformats.org/officeDocument/2006/math" xmlns:v="urn:schemas-microsoft-com:vml" xmlns:wp14="http://schemas.microsoft.com/office/word/2010/wordprocessingDrawing" xmlns:wp="http://schemas.openxmlformats.org/drawingml/2006/wordprocessingDrawing" xmlns:w10="urn:schemas-microsoft-com:office:word" xmlns:w="http://schemas.openxmlformats.org/wordprocessingml/2006/main" xmlns:w14="http://schemas.microsoft.com/office/word/2010/wordml" xmlns:w15="http://schemas.microsoft.com/office/word/2012/wordml" xmlns:w16se="http://schemas.microsoft.com/office/word/2015/wordml/symex" xmlns:wpg="http://schemas.microsoft.com/office/word/2010/wordprocessingGroup" xmlns:wpi="http://schemas.microsoft.com/office/word/2010/wordprocessingInk" xmlns:wne="http://schemas.microsoft.com/office/word/2006/wordml" xmlns:wps="http://schemas.microsoft.com/office/word/2010/wordprocessingShape" mc:Ignorable="w14 w15 w16se wp14">
+<w:numbering xmlns:wpc="http://schemas.microsoft.com/office/word/2010/wordprocessingCanvas" xmlns:cx="http://schemas.microsoft.com/office/drawing/2014/chartex" xmlns:cx1="http://schemas.microsoft.com/office/drawing/2015/9/8/chartex" xmlns:cx2="http://schemas.microsoft.com/office/drawing/2015/10/21/chartex" xmlns:cx3="http://schemas.microsoft.com/office/drawing/2016/5/9/chartex" xmlns:cx4="http://schemas.microsoft.com/office/drawing/2016/5/10/chartex" xmlns:cx5="http://schemas.microsoft.com/office/drawing/2016/5/11/chartex" xmlns:cx6="http://schemas.microsoft.com/office/drawing/2016/5/12/chartex" xmlns:cx7="http://schemas.microsoft.com/office/drawing/2016/5/13/chartex" xmlns:cx8="http://schemas.microsoft.com/office/drawing/2016/5/14/chartex" xmlns:mc="http://schemas.openxmlformats.org/markup-compatibility/2006" xmlns:aink="http://schemas.microsoft.com/office/drawing/2016/ink" xmlns:am3d="http://schemas.microsoft.com/office/drawing/2017/model3d" xmlns:o="urn:schemas-microsoft-com:office:office" xmlns:r="http://schemas.openxmlformats.org/officeDocument/2006/relationships" xmlns:m="http://schemas.openxmlformats.org/officeDocument/2006/math" xmlns:v="urn:schemas-microsoft-com:vml" xmlns:wp14="http://schemas.microsoft.com/office/word/2010/wordprocessingDrawing" xmlns:wp="http://schemas.openxmlformats.org/drawingml/2006/wordprocessingDrawing" xmlns:w10="urn:schemas-microsoft-com:office:word" xmlns:w="http://schemas.openxmlformats.org/wordprocessingml/2006/main" xmlns:w14="http://schemas.microsoft.com/office/word/2010/wordml" xmlns:w15="http://schemas.microsoft.com/office/word/2012/wordml" xmlns:w16cex="http://schemas.microsoft.com/office/word/2018/wordml/cex" xmlns:w16cid="http://schemas.microsoft.com/office/word/2016/wordml/cid" xmlns:w16="http://schemas.microsoft.com/office/word/2018/wordml" xmlns:w16sdtdh="http://schemas.microsoft.com/office/word/2020/wordml/sdtdatahash" xmlns:w16se="http://schemas.microsoft.com/office/word/2015/wordml/symex" xmlns:wpg="http://schemas.microsoft.com/office/word/2010/wordprocessingGroup" xmlns:wpi="http://schemas.microsoft.com/office/word/2010/wordprocessingInk" xmlns:wne="http://schemas.microsoft.com/office/word/2006/wordml" xmlns:wps="http://schemas.microsoft.com/office/word/2010/wordprocessingShape" mc:Ignorable="w14 w15 w16se w16cid w16 w16cex w16sdtdh wp14">
   <w:abstractNum w:abstractNumId="0" w15:restartNumberingAfterBreak="0">
     <w:nsid w:val="FFFFFF7C"/>
     <w:multiLevelType w:val="singleLevel"/>
@@ -7913,7 +7856,7 @@
 </file>
 
 <file path=word/styles.xml><?xml version="1.0" encoding="utf-8"?>
-<w:styles xmlns:mc="http://schemas.openxmlformats.org/markup-compatibility/2006" xmlns:r="http://schemas.openxmlformats.org/officeDocument/2006/relationships" xmlns:w="http://schemas.openxmlformats.org/wordprocessingml/2006/main" xmlns:w14="http://schemas.microsoft.com/office/word/2010/wordml" xmlns:w15="http://schemas.microsoft.com/office/word/2012/wordml" xmlns:w16se="http://schemas.microsoft.com/office/word/2015/wordml/symex" mc:Ignorable="w14 w15 w16se">
+<w:styles xmlns:mc="http://schemas.openxmlformats.org/markup-compatibility/2006" xmlns:r="http://schemas.openxmlformats.org/officeDocument/2006/relationships" xmlns:w="http://schemas.openxmlformats.org/wordprocessingml/2006/main" xmlns:w14="http://schemas.microsoft.com/office/word/2010/wordml" xmlns:w15="http://schemas.microsoft.com/office/word/2012/wordml" xmlns:w16cex="http://schemas.microsoft.com/office/word/2018/wordml/cex" xmlns:w16cid="http://schemas.microsoft.com/office/word/2016/wordml/cid" xmlns:w16="http://schemas.microsoft.com/office/word/2018/wordml" xmlns:w16sdtdh="http://schemas.microsoft.com/office/word/2020/wordml/sdtdatahash" xmlns:w16se="http://schemas.microsoft.com/office/word/2015/wordml/symex" mc:Ignorable="w14 w15 w16se w16cid w16 w16cex w16sdtdh">
   <w:docDefaults>
     <w:rPrDefault>
       <w:rPr>
@@ -7929,7 +7872,7 @@
       </w:pPr>
     </w:pPrDefault>
   </w:docDefaults>
-  <w:latentStyles w:defLockedState="0" w:defUIPriority="99" w:defSemiHidden="0" w:defUnhideWhenUsed="0" w:defQFormat="0" w:count="371">
+  <w:latentStyles w:defLockedState="0" w:defUIPriority="99" w:defSemiHidden="0" w:defUnhideWhenUsed="0" w:defQFormat="0" w:count="376">
     <w:lsdException w:name="Normal" w:uiPriority="0" w:qFormat="1"/>
     <w:lsdException w:name="heading 1" w:uiPriority="9" w:qFormat="1"/>
     <w:lsdException w:name="heading 2" w:semiHidden="1" w:uiPriority="9" w:unhideWhenUsed="1" w:qFormat="1"/>
@@ -8035,7 +7978,6 @@
     <w:lsdException w:name="HTML Sample" w:semiHidden="1" w:unhideWhenUsed="1"/>
     <w:lsdException w:name="HTML Typewriter" w:semiHidden="1" w:unhideWhenUsed="1"/>
     <w:lsdException w:name="HTML Variable" w:semiHidden="1" w:unhideWhenUsed="1"/>
-    <w:lsdException w:name="Normal Table" w:semiHidden="1" w:unhideWhenUsed="1"/>
     <w:lsdException w:name="annotation subject" w:semiHidden="1" w:unhideWhenUsed="1"/>
     <w:lsdException w:name="No List" w:semiHidden="1" w:unhideWhenUsed="1"/>
     <w:lsdException w:name="Outline List 1" w:semiHidden="1" w:unhideWhenUsed="1"/>
@@ -8078,11 +8020,8 @@
     <w:lsdException w:name="Table Contemporary" w:semiHidden="1" w:unhideWhenUsed="1"/>
     <w:lsdException w:name="Table Elegant" w:semiHidden="1" w:unhideWhenUsed="1"/>
     <w:lsdException w:name="Table Professional" w:semiHidden="1" w:unhideWhenUsed="1"/>
-    <w:lsdException w:name="Table Subtle 1" w:semiHidden="1" w:unhideWhenUsed="1"/>
     <w:lsdException w:name="Table Subtle 2" w:semiHidden="1" w:unhideWhenUsed="1"/>
     <w:lsdException w:name="Table Web 1" w:semiHidden="1" w:unhideWhenUsed="1"/>
-    <w:lsdException w:name="Table Web 2" w:semiHidden="1" w:unhideWhenUsed="1"/>
-    <w:lsdException w:name="Table Web 3" w:semiHidden="1" w:unhideWhenUsed="1"/>
     <w:lsdException w:name="Balloon Text" w:semiHidden="1" w:unhideWhenUsed="1"/>
     <w:lsdException w:name="Table Grid" w:uiPriority="39"/>
     <w:lsdException w:name="Table Theme" w:semiHidden="1" w:unhideWhenUsed="1"/>
@@ -8301,6 +8240,11 @@
     <w:lsdException w:name="List Table 5 Dark Accent 6" w:uiPriority="50"/>
     <w:lsdException w:name="List Table 6 Colorful Accent 6" w:uiPriority="51"/>
     <w:lsdException w:name="List Table 7 Colorful Accent 6" w:uiPriority="52"/>
+    <w:lsdException w:name="Mention" w:semiHidden="1" w:unhideWhenUsed="1"/>
+    <w:lsdException w:name="Smart Hyperlink" w:semiHidden="1" w:unhideWhenUsed="1"/>
+    <w:lsdException w:name="Hashtag" w:semiHidden="1" w:unhideWhenUsed="1"/>
+    <w:lsdException w:name="Unresolved Mention" w:semiHidden="1" w:unhideWhenUsed="1"/>
+    <w:lsdException w:name="Smart Link" w:semiHidden="1" w:unhideWhenUsed="1"/>
   </w:latentStyles>
   <w:style w:type="paragraph" w:default="1" w:styleId="Normal">
     <w:name w:val="Normal"/>

--- a/Documentação/Gestão de Peças.docx
+++ b/Documentação/Gestão de Peças.docx
@@ -495,18 +495,6 @@
     <w:p>
       <w:pPr>
         <w:pStyle w:val="PargrafodaLista"/>
-        <w:numPr>
-          <w:ilvl w:val="2"/>
-          <w:numId w:val="28"/>
-        </w:numPr>
-      </w:pPr>
-      <w:r>
-        <w:t>Informar o fornecedor da peça</w:t>
-      </w:r>
-    </w:p>
-    <w:p>
-      <w:pPr>
-        <w:pStyle w:val="PargrafodaLista"/>
         <w:ind w:left="2194" w:firstLine="0"/>
       </w:pPr>
     </w:p>
@@ -543,7 +531,6 @@
         </w:numPr>
       </w:pPr>
       <w:r>
-        <w:lastRenderedPageBreak/>
         <w:t>Editar o preço unitário da peça</w:t>
       </w:r>
     </w:p>
@@ -556,6 +543,7 @@
         </w:numPr>
       </w:pPr>
       <w:r>
+        <w:lastRenderedPageBreak/>
         <w:t>Excluir peça</w:t>
       </w:r>
     </w:p>
@@ -695,787 +683,6 @@
       </w:pPr>
       <w:r>
         <w:t>A peça selecionada</w:t>
-      </w:r>
-    </w:p>
-    <w:p>
-      <w:pPr>
-        <w:pStyle w:val="Ttulo3"/>
-        <w:numPr>
-          <w:ilvl w:val="1"/>
-          <w:numId w:val="27"/>
-        </w:numPr>
-      </w:pPr>
-      <w:r>
-        <w:t>C</w:t>
-      </w:r>
-      <w:r>
-        <w:t>ontrolar</w:t>
-      </w:r>
-      <w:r>
-        <w:t xml:space="preserve"> de Estoque</w:t>
-      </w:r>
-    </w:p>
-    <w:p>
-      <w:pPr>
-        <w:pStyle w:val="PargrafodaLista"/>
-        <w:ind w:left="927" w:firstLine="0"/>
-      </w:pPr>
-      <w:r>
-        <w:t>Objetivo: Gerenciar a entrada e saída de peças no estoque.</w:t>
-      </w:r>
-    </w:p>
-    <w:p>
-      <w:pPr>
-        <w:pStyle w:val="PargrafodaLista"/>
-        <w:ind w:left="927" w:firstLine="0"/>
-      </w:pPr>
-      <w:r>
-        <w:t>Ator: Administrador</w:t>
-      </w:r>
-    </w:p>
-    <w:p>
-      <w:pPr>
-        <w:pStyle w:val="PargrafodaLista"/>
-        <w:ind w:left="927" w:firstLine="0"/>
-      </w:pPr>
-    </w:p>
-    <w:p>
-      <w:pPr>
-        <w:pStyle w:val="PargrafodaLista"/>
-        <w:ind w:left="927" w:firstLine="0"/>
-      </w:pPr>
-      <w:r>
-        <w:t>Cenário Principal</w:t>
-      </w:r>
-    </w:p>
-    <w:p>
-      <w:pPr>
-        <w:pStyle w:val="PargrafodaLista"/>
-        <w:ind w:left="927" w:firstLine="0"/>
-      </w:pPr>
-    </w:p>
-    <w:p>
-      <w:pPr>
-        <w:pStyle w:val="PargrafodaLista"/>
-        <w:numPr>
-          <w:ilvl w:val="1"/>
-          <w:numId w:val="33"/>
-        </w:numPr>
-      </w:pPr>
-      <w:r>
-        <w:rPr>
-          <w:rFonts w:eastAsiaTheme="majorEastAsia" w:cstheme="majorBidi"/>
-          <w:iCs/>
-          <w:color w:val="000000" w:themeColor="text1"/>
-        </w:rPr>
-        <w:t xml:space="preserve">Registrador de entrada de peças </w:t>
-      </w:r>
-    </w:p>
-    <w:p>
-      <w:pPr>
-        <w:pStyle w:val="PargrafodaLista"/>
-        <w:numPr>
-          <w:ilvl w:val="2"/>
-          <w:numId w:val="33"/>
-        </w:numPr>
-      </w:pPr>
-      <w:r>
-        <w:t xml:space="preserve">Selecionar a peça </w:t>
-      </w:r>
-    </w:p>
-    <w:p>
-      <w:pPr>
-        <w:pStyle w:val="PargrafodaLista"/>
-        <w:numPr>
-          <w:ilvl w:val="2"/>
-          <w:numId w:val="33"/>
-        </w:numPr>
-      </w:pPr>
-      <w:r>
-        <w:t xml:space="preserve">Informar a quantidade recebida </w:t>
-      </w:r>
-    </w:p>
-    <w:p>
-      <w:pPr>
-        <w:pStyle w:val="PargrafodaLista"/>
-        <w:numPr>
-          <w:ilvl w:val="2"/>
-          <w:numId w:val="33"/>
-        </w:numPr>
-      </w:pPr>
-      <w:r>
-        <w:t>Registrador de dados de coleta</w:t>
-      </w:r>
-    </w:p>
-    <w:p>
-      <w:pPr>
-        <w:pStyle w:val="PargrafodaLista"/>
-        <w:numPr>
-          <w:ilvl w:val="1"/>
-          <w:numId w:val="33"/>
-        </w:numPr>
-      </w:pPr>
-      <w:r>
-        <w:t>Registrador de saída de peças</w:t>
-      </w:r>
-    </w:p>
-    <w:p>
-      <w:pPr>
-        <w:pStyle w:val="PargrafodaLista"/>
-        <w:numPr>
-          <w:ilvl w:val="2"/>
-          <w:numId w:val="33"/>
-        </w:numPr>
-      </w:pPr>
-      <w:r>
-        <w:t>Selecionar a peça</w:t>
-      </w:r>
-    </w:p>
-    <w:p>
-      <w:pPr>
-        <w:pStyle w:val="PargrafodaLista"/>
-        <w:numPr>
-          <w:ilvl w:val="2"/>
-          <w:numId w:val="33"/>
-        </w:numPr>
-      </w:pPr>
-      <w:r>
-        <w:t>Informar a quantidade utilizada</w:t>
-      </w:r>
-    </w:p>
-    <w:p>
-      <w:pPr>
-        <w:pStyle w:val="PargrafodaLista"/>
-        <w:numPr>
-          <w:ilvl w:val="2"/>
-          <w:numId w:val="33"/>
-        </w:numPr>
-      </w:pPr>
-      <w:r>
-        <w:t>Registrador de dados de saída</w:t>
-      </w:r>
-    </w:p>
-    <w:p>
-      <w:pPr>
-        <w:pStyle w:val="PargrafodaLista"/>
-        <w:numPr>
-          <w:ilvl w:val="1"/>
-          <w:numId w:val="33"/>
-        </w:numPr>
-      </w:pPr>
-      <w:r>
-        <w:t>Consulta de estoque</w:t>
-      </w:r>
-    </w:p>
-    <w:p>
-      <w:pPr>
-        <w:pStyle w:val="PargrafodaLista"/>
-        <w:numPr>
-          <w:ilvl w:val="2"/>
-          <w:numId w:val="33"/>
-        </w:numPr>
-      </w:pPr>
-      <w:r>
-        <w:t>Verificar quantidade disponível de cada peça</w:t>
-      </w:r>
-    </w:p>
-    <w:p>
-      <w:pPr>
-        <w:pStyle w:val="PargrafodaLista"/>
-        <w:numPr>
-          <w:ilvl w:val="2"/>
-          <w:numId w:val="33"/>
-        </w:numPr>
-      </w:pPr>
-      <w:r>
-        <w:t>Filtrar peças por fornecedor, categoria ou código</w:t>
-      </w:r>
-    </w:p>
-    <w:p>
-      <w:pPr>
-        <w:pStyle w:val="PargrafodaLista"/>
-        <w:numPr>
-          <w:ilvl w:val="1"/>
-          <w:numId w:val="33"/>
-        </w:numPr>
-      </w:pPr>
-      <w:r>
-        <w:t>Gerar alerta de estoque baixo</w:t>
-      </w:r>
-    </w:p>
-    <w:p>
-      <w:pPr>
-        <w:pStyle w:val="PargrafodaLista"/>
-        <w:numPr>
-          <w:ilvl w:val="2"/>
-          <w:numId w:val="33"/>
-        </w:numPr>
-      </w:pPr>
-      <w:r>
-        <w:t>Definir quantidade mínima para cada peça</w:t>
-      </w:r>
-    </w:p>
-    <w:p>
-      <w:pPr>
-        <w:pStyle w:val="PargrafodaLista"/>
-        <w:numPr>
-          <w:ilvl w:val="2"/>
-          <w:numId w:val="33"/>
-        </w:numPr>
-      </w:pPr>
-      <w:r>
-        <w:t>Gerar notificação quando o estoque estiver abaixo do mínimo</w:t>
-      </w:r>
-    </w:p>
-    <w:p>
-      <w:pPr>
-        <w:ind w:left="720" w:firstLine="0"/>
-      </w:pPr>
-      <w:r>
-        <w:t>Cenário Alternativo:</w:t>
-      </w:r>
-    </w:p>
-    <w:p>
-      <w:pPr>
-        <w:ind w:left="720" w:firstLine="0"/>
-      </w:pPr>
-    </w:p>
-    <w:p>
-      <w:pPr>
-        <w:pStyle w:val="PargrafodaLista"/>
-        <w:numPr>
-          <w:ilvl w:val="1"/>
-          <w:numId w:val="36"/>
-        </w:numPr>
-      </w:pPr>
-      <w:r>
-        <w:t>Registrador de entrada de peças</w:t>
-      </w:r>
-    </w:p>
-    <w:p>
-      <w:pPr>
-        <w:pStyle w:val="PargrafodaLista"/>
-        <w:numPr>
-          <w:ilvl w:val="2"/>
-          <w:numId w:val="36"/>
-        </w:numPr>
-      </w:pPr>
-      <w:r>
-        <w:t>A quantidade recebida não pode ser negativa</w:t>
-      </w:r>
-    </w:p>
-    <w:p>
-      <w:pPr>
-        <w:pStyle w:val="PargrafodaLista"/>
-        <w:numPr>
-          <w:ilvl w:val="1"/>
-          <w:numId w:val="36"/>
-        </w:numPr>
-      </w:pPr>
-      <w:r>
-        <w:t>Registrador de saída de peças</w:t>
-      </w:r>
-    </w:p>
-    <w:p>
-      <w:pPr>
-        <w:pStyle w:val="PargrafodaLista"/>
-        <w:numPr>
-          <w:ilvl w:val="2"/>
-          <w:numId w:val="36"/>
-        </w:numPr>
-      </w:pPr>
-      <w:r>
-        <w:t>Não é possível remover mais peças do que o disponível no estoque</w:t>
-      </w:r>
-    </w:p>
-    <w:p>
-      <w:pPr>
-        <w:pStyle w:val="PargrafodaLista"/>
-        <w:numPr>
-          <w:ilvl w:val="1"/>
-          <w:numId w:val="36"/>
-        </w:numPr>
-      </w:pPr>
-      <w:r>
-        <w:t>Gerar alerta de estoque baixo</w:t>
-      </w:r>
-    </w:p>
-    <w:p>
-      <w:pPr>
-        <w:pStyle w:val="PargrafodaLista"/>
-        <w:numPr>
-          <w:ilvl w:val="2"/>
-          <w:numId w:val="36"/>
-        </w:numPr>
-      </w:pPr>
-      <w:r>
-        <w:t>O sistema deve emitir um alerta sempre que uma peça atinja o limite crítico</w:t>
-      </w:r>
-    </w:p>
-    <w:p>
-      <w:pPr>
-        <w:pStyle w:val="Ttulo3"/>
-        <w:numPr>
-          <w:ilvl w:val="1"/>
-          <w:numId w:val="27"/>
-        </w:numPr>
-      </w:pPr>
-      <w:r>
-        <w:lastRenderedPageBreak/>
-        <w:t>Gerar Relatórios de Peças</w:t>
-      </w:r>
-    </w:p>
-    <w:p>
-      <w:pPr>
-        <w:pStyle w:val="PargrafodaLista"/>
-        <w:ind w:left="927" w:firstLine="0"/>
-      </w:pPr>
-      <w:r>
-        <w:t>Objetivo: Criar relatórios detalhados sobre as movimentações e situação das peças em estoque.</w:t>
-      </w:r>
-    </w:p>
-    <w:p>
-      <w:pPr>
-        <w:pStyle w:val="PargrafodaLista"/>
-        <w:ind w:left="927" w:firstLine="0"/>
-      </w:pPr>
-      <w:r>
-        <w:t>Ator: Administrador</w:t>
-      </w:r>
-    </w:p>
-    <w:p>
-      <w:pPr>
-        <w:pStyle w:val="PargrafodaLista"/>
-        <w:ind w:left="927" w:firstLine="0"/>
-      </w:pPr>
-    </w:p>
-    <w:p>
-      <w:pPr>
-        <w:pStyle w:val="PargrafodaLista"/>
-        <w:ind w:left="927" w:firstLine="0"/>
-      </w:pPr>
-      <w:r>
-        <w:t>Cenário Principal</w:t>
-      </w:r>
-      <w:r>
-        <w:t>:</w:t>
-      </w:r>
-    </w:p>
-    <w:p>
-      <w:pPr>
-        <w:pStyle w:val="PargrafodaLista"/>
-        <w:ind w:left="927" w:firstLine="0"/>
-      </w:pPr>
-    </w:p>
-    <w:p>
-      <w:pPr>
-        <w:pStyle w:val="PargrafodaLista"/>
-        <w:numPr>
-          <w:ilvl w:val="1"/>
-          <w:numId w:val="38"/>
-        </w:numPr>
-      </w:pPr>
-      <w:r>
-        <w:t>Selecionar parâmetros do relatório</w:t>
-      </w:r>
-    </w:p>
-    <w:p>
-      <w:pPr>
-        <w:pStyle w:val="PargrafodaLista"/>
-        <w:numPr>
-          <w:ilvl w:val="2"/>
-          <w:numId w:val="38"/>
-        </w:numPr>
-      </w:pPr>
-      <w:r>
-        <w:t>Definir período para o relatório (diário, semanal, mensal)</w:t>
-      </w:r>
-    </w:p>
-    <w:p>
-      <w:pPr>
-        <w:pStyle w:val="PargrafodaLista"/>
-        <w:numPr>
-          <w:ilvl w:val="2"/>
-          <w:numId w:val="38"/>
-        </w:numPr>
-      </w:pPr>
-      <w:r>
-        <w:t>Selecionar as peças específicas ou categorias para incluir</w:t>
-      </w:r>
-    </w:p>
-    <w:p>
-      <w:pPr>
-        <w:pStyle w:val="PargrafodaLista"/>
-        <w:numPr>
-          <w:ilvl w:val="1"/>
-          <w:numId w:val="38"/>
-        </w:numPr>
-      </w:pPr>
-      <w:r>
-        <w:t>Gerar o relatório</w:t>
-      </w:r>
-    </w:p>
-    <w:p>
-      <w:pPr>
-        <w:pStyle w:val="PargrafodaLista"/>
-        <w:numPr>
-          <w:ilvl w:val="2"/>
-          <w:numId w:val="38"/>
-        </w:numPr>
-      </w:pPr>
-      <w:r>
-        <w:t>Processar dados de acordo com as configurações selecionadas</w:t>
-      </w:r>
-    </w:p>
-    <w:p>
-      <w:pPr>
-        <w:pStyle w:val="PargrafodaLista"/>
-        <w:numPr>
-          <w:ilvl w:val="2"/>
-          <w:numId w:val="38"/>
-        </w:numPr>
-      </w:pPr>
-      <w:r>
-        <w:t>Exibir o relatório em formato legível</w:t>
-      </w:r>
-    </w:p>
-    <w:p>
-      <w:pPr>
-        <w:pStyle w:val="PargrafodaLista"/>
-        <w:numPr>
-          <w:ilvl w:val="2"/>
-          <w:numId w:val="38"/>
-        </w:numPr>
-      </w:pPr>
-      <w:r>
-        <w:t>Permitir exportar o relatório no formato .csv ou .pdf</w:t>
-      </w:r>
-    </w:p>
-    <w:p/>
-    <w:p>
-      <w:r>
-        <w:t>Cenário Alternativo:</w:t>
-      </w:r>
-    </w:p>
-    <w:p>
-      <w:pPr>
-        <w:pStyle w:val="PargrafodaLista"/>
-        <w:numPr>
-          <w:ilvl w:val="1"/>
-          <w:numId w:val="39"/>
-        </w:numPr>
-      </w:pPr>
-      <w:r>
-        <w:t>Selecionar parâmetros do relatório</w:t>
-      </w:r>
-    </w:p>
-    <w:p>
-      <w:pPr>
-        <w:pStyle w:val="PargrafodaLista"/>
-        <w:numPr>
-          <w:ilvl w:val="2"/>
-          <w:numId w:val="39"/>
-        </w:numPr>
-      </w:pPr>
-      <w:r>
-        <w:t>O período definido não pode ser futuro</w:t>
-      </w:r>
-    </w:p>
-    <w:p>
-      <w:pPr>
-        <w:pStyle w:val="PargrafodaLista"/>
-        <w:numPr>
-          <w:ilvl w:val="1"/>
-          <w:numId w:val="39"/>
-        </w:numPr>
-      </w:pPr>
-      <w:r>
-        <w:t>Gerar o relatório</w:t>
-      </w:r>
-    </w:p>
-    <w:p>
-      <w:pPr>
-        <w:pStyle w:val="PargrafodaLista"/>
-        <w:numPr>
-          <w:ilvl w:val="2"/>
-          <w:numId w:val="39"/>
-        </w:numPr>
-      </w:pPr>
-      <w:r>
-        <w:t>O sistema deve garantir que o relatório seja gerado rapidamente</w:t>
-      </w:r>
-    </w:p>
-    <w:p>
-      <w:pPr>
-        <w:pStyle w:val="PargrafodaLista"/>
-        <w:numPr>
-          <w:ilvl w:val="2"/>
-          <w:numId w:val="39"/>
-        </w:numPr>
-      </w:pPr>
-      <w:r>
-        <w:t>O formato exportado deve ser compatível com editores de texto ou planilhas</w:t>
-      </w:r>
-    </w:p>
-    <w:p>
-      <w:pPr>
-        <w:pStyle w:val="PargrafodaLista"/>
-        <w:ind w:left="927" w:firstLine="0"/>
-      </w:pPr>
-    </w:p>
-    <w:p>
-      <w:pPr>
-        <w:pStyle w:val="Ttulo3"/>
-        <w:numPr>
-          <w:ilvl w:val="1"/>
-          <w:numId w:val="27"/>
-        </w:numPr>
-      </w:pPr>
-      <w:r>
-        <w:t>Consultar Histórico de Movimentos de Peças</w:t>
-      </w:r>
-    </w:p>
-    <w:p>
-      <w:pPr>
-        <w:pStyle w:val="PargrafodaLista"/>
-        <w:ind w:left="927" w:firstLine="0"/>
-      </w:pPr>
-      <w:r>
-        <w:t>Objetivo: Permitir ao administrador consultar o histórico completo de entradas e saídas de peças no estoque.</w:t>
-      </w:r>
-    </w:p>
-    <w:p>
-      <w:pPr>
-        <w:pStyle w:val="PargrafodaLista"/>
-        <w:ind w:left="927" w:firstLine="0"/>
-      </w:pPr>
-      <w:r>
-        <w:t>Ator: Administrador</w:t>
-      </w:r>
-    </w:p>
-    <w:p>
-      <w:pPr>
-        <w:pStyle w:val="PargrafodaLista"/>
-        <w:ind w:left="927" w:firstLine="0"/>
-      </w:pPr>
-    </w:p>
-    <w:p>
-      <w:pPr>
-        <w:pStyle w:val="PargrafodaLista"/>
-        <w:ind w:left="927" w:firstLine="0"/>
-      </w:pPr>
-      <w:r>
-        <w:t>Cenário Principal:</w:t>
-      </w:r>
-    </w:p>
-    <w:p>
-      <w:pPr>
-        <w:pStyle w:val="PargrafodaLista"/>
-        <w:numPr>
-          <w:ilvl w:val="1"/>
-          <w:numId w:val="40"/>
-        </w:numPr>
-      </w:pPr>
-      <w:r>
-        <w:t>Selecionar peça para consulta</w:t>
-      </w:r>
-    </w:p>
-    <w:p>
-      <w:pPr>
-        <w:pStyle w:val="PargrafodaLista"/>
-        <w:numPr>
-          <w:ilvl w:val="2"/>
-          <w:numId w:val="40"/>
-        </w:numPr>
-      </w:pPr>
-      <w:r>
-        <w:t>Informar o código ou nome da peça</w:t>
-      </w:r>
-    </w:p>
-    <w:p>
-      <w:pPr>
-        <w:pStyle w:val="PargrafodaLista"/>
-        <w:numPr>
-          <w:ilvl w:val="2"/>
-          <w:numId w:val="40"/>
-        </w:numPr>
-      </w:pPr>
-      <w:r>
-        <w:t>Exibir todas as movimentações associadas à peça selecionada</w:t>
-      </w:r>
-    </w:p>
-    <w:p>
-      <w:pPr>
-        <w:pStyle w:val="PargrafodaLista"/>
-        <w:numPr>
-          <w:ilvl w:val="1"/>
-          <w:numId w:val="40"/>
-        </w:numPr>
-      </w:pPr>
-      <w:r>
-        <w:t>Filtrar por tipo de movimentação</w:t>
-      </w:r>
-    </w:p>
-    <w:p>
-      <w:pPr>
-        <w:pStyle w:val="PargrafodaLista"/>
-        <w:numPr>
-          <w:ilvl w:val="2"/>
-          <w:numId w:val="40"/>
-        </w:numPr>
-      </w:pPr>
-      <w:r>
-        <w:t>Filtrar movimentações de entrada</w:t>
-      </w:r>
-    </w:p>
-    <w:p>
-      <w:pPr>
-        <w:pStyle w:val="PargrafodaLista"/>
-        <w:numPr>
-          <w:ilvl w:val="2"/>
-          <w:numId w:val="40"/>
-        </w:numPr>
-      </w:pPr>
-      <w:r>
-        <w:t>Filtrar movimentações de saída</w:t>
-      </w:r>
-    </w:p>
-    <w:p>
-      <w:pPr>
-        <w:pStyle w:val="PargrafodaLista"/>
-        <w:numPr>
-          <w:ilvl w:val="2"/>
-          <w:numId w:val="40"/>
-        </w:numPr>
-      </w:pPr>
-      <w:r>
-        <w:t>Filtrar movimentações por dados ou período</w:t>
-      </w:r>
-    </w:p>
-    <w:p>
-      <w:pPr>
-        <w:pStyle w:val="PargrafodaLista"/>
-        <w:numPr>
-          <w:ilvl w:val="1"/>
-          <w:numId w:val="40"/>
-        </w:numPr>
-      </w:pPr>
-      <w:r>
-        <w:t>Exibir detalhes das movimentações</w:t>
-      </w:r>
-    </w:p>
-    <w:p>
-      <w:pPr>
-        <w:pStyle w:val="PargrafodaLista"/>
-        <w:numPr>
-          <w:ilvl w:val="2"/>
-          <w:numId w:val="40"/>
-        </w:numPr>
-      </w:pPr>
-      <w:r>
-        <w:t>Exibir dados e hora da entrega</w:t>
-      </w:r>
-    </w:p>
-    <w:p>
-      <w:pPr>
-        <w:pStyle w:val="PargrafodaLista"/>
-        <w:numPr>
-          <w:ilvl w:val="2"/>
-          <w:numId w:val="40"/>
-        </w:numPr>
-      </w:pPr>
-      <w:r>
-        <w:t>Exibir quantidade movimentada</w:t>
-      </w:r>
-    </w:p>
-    <w:p>
-      <w:pPr>
-        <w:pStyle w:val="PargrafodaLista"/>
-        <w:numPr>
-          <w:ilvl w:val="2"/>
-          <w:numId w:val="40"/>
-        </w:numPr>
-      </w:pPr>
-      <w:r>
-        <w:t>Exibir o responsável pela movimentação</w:t>
-      </w:r>
-    </w:p>
-    <w:p>
-      <w:r>
-        <w:t>Cenário Alternativo:</w:t>
-      </w:r>
-    </w:p>
-    <w:p>
-      <w:pPr>
-        <w:pStyle w:val="PargrafodaLista"/>
-        <w:numPr>
-          <w:ilvl w:val="1"/>
-          <w:numId w:val="41"/>
-        </w:numPr>
-      </w:pPr>
-      <w:r>
-        <w:t>Selecionar peça para consulta</w:t>
-      </w:r>
-    </w:p>
-    <w:p>
-      <w:pPr>
-        <w:pStyle w:val="PargrafodaLista"/>
-        <w:numPr>
-          <w:ilvl w:val="2"/>
-          <w:numId w:val="41"/>
-        </w:numPr>
-      </w:pPr>
-      <w:r>
-        <w:t>A peça selecionada deve ser cadastrada no sistema</w:t>
-      </w:r>
-    </w:p>
-    <w:p>
-      <w:pPr>
-        <w:pStyle w:val="PargrafodaLista"/>
-        <w:numPr>
-          <w:ilvl w:val="1"/>
-          <w:numId w:val="41"/>
-        </w:numPr>
-      </w:pPr>
-      <w:r>
-        <w:t>Filtrar por tipo de movimentação</w:t>
-      </w:r>
-    </w:p>
-    <w:p>
-      <w:pPr>
-        <w:pStyle w:val="PargrafodaLista"/>
-        <w:numPr>
-          <w:ilvl w:val="2"/>
-          <w:numId w:val="41"/>
-        </w:numPr>
-      </w:pPr>
-      <w:r>
-        <w:lastRenderedPageBreak/>
-        <w:t>O período selecionado não pode ser no futuro</w:t>
-      </w:r>
-    </w:p>
-    <w:p>
-      <w:pPr>
-        <w:pStyle w:val="PargrafodaLista"/>
-        <w:numPr>
-          <w:ilvl w:val="1"/>
-          <w:numId w:val="41"/>
-        </w:numPr>
-      </w:pPr>
-      <w:r>
-        <w:t>Exibir detalhes das movimentações</w:t>
-      </w:r>
-    </w:p>
-    <w:p>
-      <w:pPr>
-        <w:pStyle w:val="PargrafodaLista"/>
-        <w:numPr>
-          <w:ilvl w:val="2"/>
-          <w:numId w:val="41"/>
-        </w:numPr>
-      </w:pPr>
-      <w:r>
-        <w:t>Garantir que as movimentações exibidas estejam em ordem cronológica para facilitar uma consulta</w:t>
       </w:r>
     </w:p>
     <w:p>
@@ -1741,6 +948,7 @@
         <w:rPr>
           <w:b/>
         </w:rPr>
+        <w:lastRenderedPageBreak/>
         <w:t xml:space="preserve">Requisitos </w:t>
       </w:r>
       <w:r>
@@ -1858,47 +1066,6 @@
       <w:r>
         <w:t>O sistema deve manter registros de auditoria para todas as movimentações realizadas no estoque, garantindo a rastreabilidade de cada operação.</w:t>
       </w:r>
-    </w:p>
-    <w:p>
-      <w:pPr>
-        <w:ind w:firstLine="0"/>
-      </w:pPr>
-    </w:p>
-    <w:p>
-      <w:pPr>
-        <w:ind w:firstLine="0"/>
-      </w:pPr>
-      <w:r>
-        <w:rPr>
-          <w:b/>
-        </w:rPr>
-        <w:t>Compatibilidade</w:t>
-      </w:r>
-      <w:r>
-        <w:t xml:space="preserve">: </w:t>
-      </w:r>
-      <w:r>
-        <w:t>O sistema deve ser acessível via navegadores web modernos (Chrome, Firefox, Edge) e ser compatível com dispositivos desktop e tablets.</w:t>
-      </w:r>
-    </w:p>
-    <w:p>
-      <w:pPr>
-        <w:ind w:firstLine="0"/>
-      </w:pPr>
-      <w:r>
-        <w:t>A exportação de relatórios e dados deve ser realizada em formatos compatíveis com editores de tex</w:t>
-      </w:r>
-      <w:r>
-        <w:t>to e planilhas, como CSV e PDF</w:t>
-      </w:r>
-      <w:r>
-        <w:t>.</w:t>
-      </w:r>
-    </w:p>
-    <w:p>
-      <w:pPr>
-        <w:ind w:firstLine="0"/>
-      </w:pPr>
       <w:r>
         <w:br/>
       </w:r>
@@ -1984,6 +1151,7 @@
         <w:br/>
       </w:r>
       <w:r>
+        <w:lastRenderedPageBreak/>
         <w:br/>
       </w:r>
       <w:r>
@@ -2023,7 +1191,6 @@
         <w:rPr>
           <w:b/>
         </w:rPr>
-        <w:lastRenderedPageBreak/>
         <w:t>Diagrama de casos de uso</w:t>
       </w:r>
     </w:p>
@@ -2101,6 +1268,7 @@
           <w:noProof/>
           <w:lang w:eastAsia="pt-BR"/>
         </w:rPr>
+        <w:lastRenderedPageBreak/>
         <w:drawing>
           <wp:inline distT="0" distB="0" distL="0" distR="0" wp14:anchorId="0C6C8BBF" wp14:editId="75BFCFF1">
             <wp:extent cx="5760085" cy="3335020"/>
@@ -2163,7 +1331,6 @@
         <w:rPr>
           <w:b/>
         </w:rPr>
-        <w:lastRenderedPageBreak/>
         <w:t>Diagrama de Classes</w:t>
       </w:r>
     </w:p>
@@ -2231,25 +1398,39 @@
           <w:szCs w:val="24"/>
           <w:lang w:val="en-US" w:eastAsia="pt-BR"/>
         </w:rPr>
-        <w:t xml:space="preserve"> </w:t>
-      </w:r>
-      <w:proofErr w:type="gramStart"/>
+        <w:t xml:space="preserve"> a</w:t>
+      </w:r>
+      <w:r>
+        <w:rPr>
+          <w:rFonts w:cs="Times New Roman"/>
+          <w:szCs w:val="24"/>
+          <w:lang w:eastAsia="pt-BR"/>
+        </w:rPr>
+        <w:t xml:space="preserve"> estrutura</w:t>
+      </w:r>
       <w:r>
         <w:rPr>
           <w:rFonts w:cs="Times New Roman"/>
           <w:szCs w:val="24"/>
           <w:lang w:val="en-US" w:eastAsia="pt-BR"/>
         </w:rPr>
-        <w:t>a</w:t>
-      </w:r>
-      <w:proofErr w:type="gramEnd"/>
+        <w:t xml:space="preserve"> estática de um sistema orientado a objetos. Ele descreve as classes do sistema, seus atributos, métodos e os relacionamentos entre elas, como associações, herança e dependências</w:t>
+      </w:r>
+      <w:r>
+        <w:rPr>
+          <w:rFonts w:cs="Times New Roman"/>
+          <w:szCs w:val="24"/>
+          <w:lang w:val="en-US" w:eastAsia="pt-BR"/>
+        </w:rPr>
+        <w:t>.</w:t>
+      </w:r>
       <w:r>
         <w:rPr>
           <w:rFonts w:cs="Times New Roman"/>
           <w:szCs w:val="24"/>
           <w:lang w:eastAsia="pt-BR"/>
         </w:rPr>
-        <w:t xml:space="preserve"> estrutura</w:t>
+        <w:t xml:space="preserve"> Esse</w:t>
       </w:r>
       <w:r>
         <w:rPr>
@@ -2257,7 +1438,7 @@
           <w:szCs w:val="24"/>
           <w:lang w:val="en-US" w:eastAsia="pt-BR"/>
         </w:rPr>
-        <w:t xml:space="preserve"> estática de um sistema orientado a objetos. Ele descreve as classes do sistema, seus atributos, métodos e os relacionamentos entre elas, como associações, herança e dependências</w:t>
+        <w:t xml:space="preserve"> diagrama</w:t>
       </w:r>
       <w:r>
         <w:rPr>
@@ -2265,7 +1446,7 @@
           <w:szCs w:val="24"/>
           <w:lang w:val="en-US" w:eastAsia="pt-BR"/>
         </w:rPr>
-        <w:t>.</w:t>
+        <w:t xml:space="preserve"> é</w:t>
       </w:r>
       <w:r>
         <w:rPr>
@@ -2273,7 +1454,7 @@
           <w:szCs w:val="24"/>
           <w:lang w:eastAsia="pt-BR"/>
         </w:rPr>
-        <w:t xml:space="preserve"> Esse</w:t>
+        <w:t xml:space="preserve"> usado</w:t>
       </w:r>
       <w:r>
         <w:rPr>
@@ -2281,7 +1462,15 @@
           <w:szCs w:val="24"/>
           <w:lang w:val="en-US" w:eastAsia="pt-BR"/>
         </w:rPr>
-        <w:t xml:space="preserve"> diagrama</w:t>
+        <w:t xml:space="preserve"> para</w:t>
+      </w:r>
+      <w:r>
+        <w:rPr>
+          <w:rFonts w:cs="Times New Roman"/>
+          <w:szCs w:val="24"/>
+          <w:lang w:eastAsia="pt-BR"/>
+        </w:rPr>
+        <w:t xml:space="preserve"> planejar</w:t>
       </w:r>
       <w:r>
         <w:rPr>
@@ -2289,7 +1478,7 @@
           <w:szCs w:val="24"/>
           <w:lang w:val="en-US" w:eastAsia="pt-BR"/>
         </w:rPr>
-        <w:t xml:space="preserve"> é</w:t>
+        <w:t xml:space="preserve"> a</w:t>
       </w:r>
       <w:r>
         <w:rPr>
@@ -2297,7 +1486,7 @@
           <w:szCs w:val="24"/>
           <w:lang w:eastAsia="pt-BR"/>
         </w:rPr>
-        <w:t xml:space="preserve"> usado</w:t>
+        <w:t xml:space="preserve"> arquitetura</w:t>
       </w:r>
       <w:r>
         <w:rPr>
@@ -2305,7 +1494,7 @@
           <w:szCs w:val="24"/>
           <w:lang w:val="en-US" w:eastAsia="pt-BR"/>
         </w:rPr>
-        <w:t xml:space="preserve"> para</w:t>
+        <w:t xml:space="preserve"> de um software,</w:t>
       </w:r>
       <w:r>
         <w:rPr>
@@ -2313,7 +1502,7 @@
           <w:szCs w:val="24"/>
           <w:lang w:eastAsia="pt-BR"/>
         </w:rPr>
-        <w:t xml:space="preserve"> planejar</w:t>
+        <w:t xml:space="preserve"> facilitando</w:t>
       </w:r>
       <w:r>
         <w:rPr>
@@ -2321,7 +1510,7 @@
           <w:szCs w:val="24"/>
           <w:lang w:val="en-US" w:eastAsia="pt-BR"/>
         </w:rPr>
-        <w:t xml:space="preserve"> a</w:t>
+        <w:t xml:space="preserve"> o</w:t>
       </w:r>
       <w:r>
         <w:rPr>
@@ -2329,7 +1518,7 @@
           <w:szCs w:val="24"/>
           <w:lang w:eastAsia="pt-BR"/>
         </w:rPr>
-        <w:t xml:space="preserve"> arquitetura</w:t>
+        <w:t xml:space="preserve"> entendimento</w:t>
       </w:r>
       <w:r>
         <w:rPr>
@@ -2337,7 +1526,7 @@
           <w:szCs w:val="24"/>
           <w:lang w:val="en-US" w:eastAsia="pt-BR"/>
         </w:rPr>
-        <w:t xml:space="preserve"> de um software,</w:t>
+        <w:t xml:space="preserve"> e a</w:t>
       </w:r>
       <w:r>
         <w:rPr>
@@ -2345,7 +1534,7 @@
           <w:szCs w:val="24"/>
           <w:lang w:eastAsia="pt-BR"/>
         </w:rPr>
-        <w:t xml:space="preserve"> facilitando</w:t>
+        <w:t xml:space="preserve"> organização</w:t>
       </w:r>
       <w:r>
         <w:rPr>
@@ -2353,7 +1542,7 @@
           <w:szCs w:val="24"/>
           <w:lang w:val="en-US" w:eastAsia="pt-BR"/>
         </w:rPr>
-        <w:t xml:space="preserve"> o</w:t>
+        <w:t xml:space="preserve"> do</w:t>
       </w:r>
       <w:r>
         <w:rPr>
@@ -2361,7 +1550,7 @@
           <w:szCs w:val="24"/>
           <w:lang w:eastAsia="pt-BR"/>
         </w:rPr>
-        <w:t xml:space="preserve"> entendimento</w:t>
+        <w:t xml:space="preserve"> código ao mostrar</w:t>
       </w:r>
       <w:r>
         <w:rPr>
@@ -2369,7 +1558,7 @@
           <w:szCs w:val="24"/>
           <w:lang w:val="en-US" w:eastAsia="pt-BR"/>
         </w:rPr>
-        <w:t xml:space="preserve"> e a</w:t>
+        <w:t xml:space="preserve"> a</w:t>
       </w:r>
       <w:r>
         <w:rPr>
@@ -2377,7 +1566,7 @@
           <w:szCs w:val="24"/>
           <w:lang w:eastAsia="pt-BR"/>
         </w:rPr>
-        <w:t xml:space="preserve"> organização</w:t>
+        <w:t xml:space="preserve"> estrutura</w:t>
       </w:r>
       <w:r>
         <w:rPr>
@@ -2385,7 +1574,7 @@
           <w:szCs w:val="24"/>
           <w:lang w:val="en-US" w:eastAsia="pt-BR"/>
         </w:rPr>
-        <w:t xml:space="preserve"> do</w:t>
+        <w:t xml:space="preserve"> de dados e as</w:t>
       </w:r>
       <w:r>
         <w:rPr>
@@ -2393,7 +1582,7 @@
           <w:szCs w:val="24"/>
           <w:lang w:eastAsia="pt-BR"/>
         </w:rPr>
-        <w:t xml:space="preserve"> código ao mostrar</w:t>
+        <w:t xml:space="preserve"> interações</w:t>
       </w:r>
       <w:r>
         <w:rPr>
@@ -2401,7 +1590,7 @@
           <w:szCs w:val="24"/>
           <w:lang w:val="en-US" w:eastAsia="pt-BR"/>
         </w:rPr>
-        <w:t xml:space="preserve"> a</w:t>
+        <w:t xml:space="preserve"> entre as</w:t>
       </w:r>
       <w:r>
         <w:rPr>
@@ -2409,7 +1598,7 @@
           <w:szCs w:val="24"/>
           <w:lang w:eastAsia="pt-BR"/>
         </w:rPr>
-        <w:t xml:space="preserve"> estrutura</w:t>
+        <w:t xml:space="preserve"> partes</w:t>
       </w:r>
       <w:r>
         <w:rPr>
@@ -2417,109 +1606,62 @@
           <w:szCs w:val="24"/>
           <w:lang w:val="en-US" w:eastAsia="pt-BR"/>
         </w:rPr>
-        <w:t xml:space="preserve"> de dados e as</w:t>
-      </w:r>
-      <w:r>
-        <w:rPr>
-          <w:rFonts w:cs="Times New Roman"/>
-          <w:szCs w:val="24"/>
-          <w:lang w:eastAsia="pt-BR"/>
-        </w:rPr>
-        <w:t xml:space="preserve"> interações</w:t>
-      </w:r>
+        <w:t xml:space="preserve"> do </w:t>
+      </w:r>
+      <w:proofErr w:type="spellStart"/>
       <w:r>
         <w:rPr>
           <w:rFonts w:cs="Times New Roman"/>
           <w:szCs w:val="24"/>
           <w:lang w:val="en-US" w:eastAsia="pt-BR"/>
         </w:rPr>
-        <w:t xml:space="preserve"> entre as</w:t>
-      </w:r>
-      <w:r>
-        <w:rPr>
-          <w:rFonts w:cs="Times New Roman"/>
-          <w:szCs w:val="24"/>
-          <w:lang w:eastAsia="pt-BR"/>
-        </w:rPr>
-        <w:t xml:space="preserve"> partes</w:t>
-      </w:r>
+        <w:t>sistema</w:t>
+      </w:r>
+      <w:proofErr w:type="spellEnd"/>
       <w:r>
         <w:rPr>
           <w:rFonts w:cs="Times New Roman"/>
           <w:szCs w:val="24"/>
           <w:lang w:val="en-US" w:eastAsia="pt-BR"/>
         </w:rPr>
-        <w:t xml:space="preserve"> do </w:t>
-      </w:r>
-      <w:proofErr w:type="spellStart"/>
-      <w:r>
+        <w:t>.</w:t>
+      </w:r>
+    </w:p>
+    <w:p>
+      <w:pPr>
         <w:rPr>
           <w:rFonts w:cs="Times New Roman"/>
           <w:szCs w:val="24"/>
           <w:lang w:val="en-US" w:eastAsia="pt-BR"/>
         </w:rPr>
-        <w:t>sistema</w:t>
-      </w:r>
-      <w:proofErr w:type="spellEnd"/>
-      <w:r>
+      </w:pPr>
+    </w:p>
+    <w:p>
+      <w:r>
+        <w:t>Abaixo segue os diagramas:</w:t>
+      </w:r>
+    </w:p>
+    <w:p>
+      <w:pPr>
         <w:rPr>
           <w:rFonts w:cs="Times New Roman"/>
           <w:szCs w:val="24"/>
           <w:lang w:val="en-US" w:eastAsia="pt-BR"/>
         </w:rPr>
-        <w:t>.</w:t>
-      </w:r>
-    </w:p>
-    <w:p>
-      <w:pPr>
-        <w:rPr>
-          <w:rFonts w:cs="Times New Roman"/>
-          <w:szCs w:val="24"/>
-          <w:lang w:val="en-US" w:eastAsia="pt-BR"/>
-        </w:rPr>
-      </w:pPr>
-    </w:p>
-    <w:p>
-      <w:r>
-        <w:t>Abaixo segue os diagramas:</w:t>
-      </w:r>
-    </w:p>
-    <w:p>
-      <w:pPr>
-        <w:rPr>
-          <w:rFonts w:cs="Times New Roman"/>
-          <w:szCs w:val="24"/>
-          <w:lang w:val="en-US" w:eastAsia="pt-BR"/>
-        </w:rPr>
       </w:pPr>
       <w:r>
         <w:rPr>
           <w:rFonts w:cs="Times New Roman"/>
           <w:noProof/>
           <w:szCs w:val="24"/>
-          <w:lang w:eastAsia="pt-BR"/>
-        </w:rPr>
+          <w:lang w:val="en-US" w:eastAsia="pt-BR"/>
+        </w:rPr>
+        <w:lastRenderedPageBreak/>
         <w:drawing>
-          <wp:anchor distT="0" distB="0" distL="114300" distR="114300" simplePos="0" relativeHeight="251658240" behindDoc="0" locked="0" layoutInCell="1" allowOverlap="1" wp14:anchorId="76593ADE" wp14:editId="36076B3B">
-            <wp:simplePos x="0" y="0"/>
-            <wp:positionH relativeFrom="margin">
-              <wp:align>right</wp:align>
-            </wp:positionH>
-            <wp:positionV relativeFrom="paragraph">
-              <wp:posOffset>236220</wp:posOffset>
-            </wp:positionV>
+          <wp:inline distT="0" distB="0" distL="0" distR="0" wp14:anchorId="7A34326A" wp14:editId="56347C5F">
             <wp:extent cx="5760085" cy="4450715"/>
             <wp:effectExtent l="0" t="0" r="0" b="6985"/>
-            <wp:wrapThrough wrapText="bothSides">
-              <wp:wrapPolygon edited="0">
-                <wp:start x="0" y="0"/>
-                <wp:lineTo x="0" y="21541"/>
-                <wp:lineTo x="21502" y="21541"/>
-                <wp:lineTo x="21502" y="0"/>
-                <wp:lineTo x="0" y="0"/>
-              </wp:wrapPolygon>
-            </wp:wrapThrough>
-            <wp:docPr id="1" name="Imagem 1"/>
+            <wp:docPr id="7" name="Imagem 7" descr="Diagrama&#10;&#10;Descrição gerada automaticamente"/>
             <wp:cNvGraphicFramePr>
               <a:graphicFrameLocks xmlns:a="http://schemas.openxmlformats.org/drawingml/2006/main" noChangeAspect="1"/>
             </wp:cNvGraphicFramePr>
@@ -2527,17 +1669,11 @@
               <a:graphicData uri="http://schemas.openxmlformats.org/drawingml/2006/picture">
                 <pic:pic xmlns:pic="http://schemas.openxmlformats.org/drawingml/2006/picture">
                   <pic:nvPicPr>
-                    <pic:cNvPr id="1" name="Diagrama de Classe.png"/>
+                    <pic:cNvPr id="7" name="Imagem 7" descr="Diagrama&#10;&#10;Descrição gerada automaticamente"/>
                     <pic:cNvPicPr/>
                   </pic:nvPicPr>
                   <pic:blipFill>
-                    <a:blip r:embed="rId11">
-                      <a:extLst>
-                        <a:ext uri="{28A0092B-C50C-407E-A947-70E740481C1C}">
-                          <a14:useLocalDpi xmlns:a14="http://schemas.microsoft.com/office/drawing/2010/main" val="0"/>
-                        </a:ext>
-                      </a:extLst>
-                    </a:blip>
+                    <a:blip r:embed="rId11"/>
                     <a:stretch>
                       <a:fillRect/>
                     </a:stretch>
@@ -2554,7 +1690,7 @@
                 </pic:pic>
               </a:graphicData>
             </a:graphic>
-          </wp:anchor>
+          </wp:inline>
         </w:drawing>
       </w:r>
     </w:p>
@@ -2704,7 +1840,6 @@
         <w:rPr>
           <w:b/>
         </w:rPr>
-        <w:lastRenderedPageBreak/>
         <w:t>Diagrama de Sequência</w:t>
       </w:r>
     </w:p>
@@ -2720,17 +1855,19 @@
       </w:r>
     </w:p>
     <w:p/>
+    <w:p/>
+    <w:p/>
+    <w:p/>
     <w:p>
       <w:r>
         <w:rPr>
           <w:noProof/>
-          <w:lang w:eastAsia="pt-BR"/>
         </w:rPr>
         <w:drawing>
-          <wp:inline distT="0" distB="0" distL="0" distR="0" wp14:anchorId="20A7234B" wp14:editId="7BDCDD74">
-            <wp:extent cx="5760085" cy="1844675"/>
-            <wp:effectExtent l="0" t="0" r="0" b="3175"/>
-            <wp:docPr id="4" name="Imagem 4"/>
+          <wp:inline distT="0" distB="0" distL="0" distR="0" wp14:anchorId="03963103" wp14:editId="533DD0BA">
+            <wp:extent cx="5760085" cy="4526280"/>
+            <wp:effectExtent l="0" t="0" r="0" b="7620"/>
+            <wp:docPr id="16" name="Imagem 16" descr="Diagrama&#10;&#10;Descrição gerada automaticamente"/>
             <wp:cNvGraphicFramePr>
               <a:graphicFrameLocks xmlns:a="http://schemas.openxmlformats.org/drawingml/2006/main" noChangeAspect="1"/>
             </wp:cNvGraphicFramePr>
@@ -2738,17 +1875,11 @@
               <a:graphicData uri="http://schemas.openxmlformats.org/drawingml/2006/picture">
                 <pic:pic xmlns:pic="http://schemas.openxmlformats.org/drawingml/2006/picture">
                   <pic:nvPicPr>
-                    <pic:cNvPr id="4" name="Geração de Relatório de Estoque.png"/>
+                    <pic:cNvPr id="16" name="Imagem 16" descr="Diagrama&#10;&#10;Descrição gerada automaticamente"/>
                     <pic:cNvPicPr/>
                   </pic:nvPicPr>
                   <pic:blipFill>
-                    <a:blip r:embed="rId12">
-                      <a:extLst>
-                        <a:ext uri="{28A0092B-C50C-407E-A947-70E740481C1C}">
-                          <a14:useLocalDpi xmlns:a14="http://schemas.microsoft.com/office/drawing/2010/main" val="0"/>
-                        </a:ext>
-                      </a:extLst>
-                    </a:blip>
+                    <a:blip r:embed="rId12"/>
                     <a:stretch>
                       <a:fillRect/>
                     </a:stretch>
@@ -2756,7 +1887,7 @@
                   <pic:spPr>
                     <a:xfrm>
                       <a:off x="0" y="0"/>
-                      <a:ext cx="5760085" cy="1844675"/>
+                      <a:ext cx="5760085" cy="4526280"/>
                     </a:xfrm>
                     <a:prstGeom prst="rect">
                       <a:avLst/>
@@ -2771,17 +1902,59 @@
     </w:p>
     <w:p/>
     <w:p/>
+    <w:p/>
+    <w:p/>
+    <w:p/>
+    <w:p/>
+    <w:p/>
+    <w:p/>
+    <w:p>
+      <w:pPr>
+        <w:pStyle w:val="Ttulo2"/>
+        <w:numPr>
+          <w:ilvl w:val="1"/>
+          <w:numId w:val="26"/>
+        </w:numPr>
+        <w:ind w:left="397" w:hanging="397"/>
+        <w:rPr>
+          <w:b/>
+        </w:rPr>
+      </w:pPr>
+      <w:r>
+        <w:rPr>
+          <w:b/>
+        </w:rPr>
+        <w:t>D</w:t>
+      </w:r>
+      <w:r>
+        <w:rPr>
+          <w:b/>
+        </w:rPr>
+        <w:t>iagrama de Atividades</w:t>
+      </w:r>
+    </w:p>
+    <w:p>
+      <w:r>
+        <w:t>O diagrama de atividades é um tipo de diagrama UML que representa o fluxo de execução de uma função ou processo específico em um sistema. Ele descreve as etapas e as decisões necessárias para completar uma atividade, ajudando a visualizar a lógica de cada operação. Esse diagrama é útil para detalhar o comportamento de um sistema de forma sequencial, incluindo ramificações e paralelismos.</w:t>
+      </w:r>
+    </w:p>
+    <w:p/>
+    <w:p>
+      <w:r>
+        <w:t>Abaixo segue os diagramas:</w:t>
+      </w:r>
+    </w:p>
     <w:p>
       <w:r>
         <w:rPr>
           <w:noProof/>
-          <w:lang w:eastAsia="pt-BR"/>
-        </w:rPr>
+        </w:rPr>
+        <w:lastRenderedPageBreak/>
         <w:drawing>
-          <wp:inline distT="0" distB="0" distL="0" distR="0" wp14:anchorId="6F32754B" wp14:editId="65E63704">
-            <wp:extent cx="5760085" cy="2820035"/>
+          <wp:inline distT="0" distB="0" distL="0" distR="0" wp14:anchorId="24BB044E" wp14:editId="7962D450">
+            <wp:extent cx="5760085" cy="6634480"/>
             <wp:effectExtent l="0" t="0" r="0" b="0"/>
-            <wp:docPr id="5" name="Imagem 5"/>
+            <wp:docPr id="17" name="Imagem 17" descr="Diagrama&#10;&#10;Descrição gerada automaticamente"/>
             <wp:cNvGraphicFramePr>
               <a:graphicFrameLocks xmlns:a="http://schemas.openxmlformats.org/drawingml/2006/main" noChangeAspect="1"/>
             </wp:cNvGraphicFramePr>
@@ -2789,17 +1962,11 @@
               <a:graphicData uri="http://schemas.openxmlformats.org/drawingml/2006/picture">
                 <pic:pic xmlns:pic="http://schemas.openxmlformats.org/drawingml/2006/picture">
                   <pic:nvPicPr>
-                    <pic:cNvPr id="5" name="Registro de Saída de Peças.png"/>
+                    <pic:cNvPr id="17" name="Imagem 17" descr="Diagrama&#10;&#10;Descrição gerada automaticamente"/>
                     <pic:cNvPicPr/>
                   </pic:nvPicPr>
                   <pic:blipFill>
-                    <a:blip r:embed="rId13">
-                      <a:extLst>
-                        <a:ext uri="{28A0092B-C50C-407E-A947-70E740481C1C}">
-                          <a14:useLocalDpi xmlns:a14="http://schemas.microsoft.com/office/drawing/2010/main" val="0"/>
-                        </a:ext>
-                      </a:extLst>
-                    </a:blip>
+                    <a:blip r:embed="rId13"/>
                     <a:stretch>
                       <a:fillRect/>
                     </a:stretch>
@@ -2807,7 +1974,7 @@
                   <pic:spPr>
                     <a:xfrm>
                       <a:off x="0" y="0"/>
-                      <a:ext cx="5760085" cy="2820035"/>
+                      <a:ext cx="5760085" cy="6634480"/>
                     </a:xfrm>
                     <a:prstGeom prst="rect">
                       <a:avLst/>
@@ -2822,12 +1989,6 @@
     </w:p>
     <w:p/>
     <w:p/>
-    <w:p/>
-    <w:p/>
-    <w:p/>
-    <w:p/>
-    <w:p/>
-    <w:p/>
     <w:p>
       <w:pPr>
         <w:pStyle w:val="Ttulo2"/>
@@ -2836,129 +1997,9 @@
           <w:numId w:val="26"/>
         </w:numPr>
         <w:ind w:left="397" w:hanging="397"/>
-        <w:rPr>
-          <w:b/>
-        </w:rPr>
-      </w:pPr>
-      <w:r>
-        <w:rPr>
-          <w:b/>
-        </w:rPr>
+      </w:pPr>
+      <w:r>
         <w:lastRenderedPageBreak/>
-        <w:t>D</w:t>
-      </w:r>
-      <w:r>
-        <w:rPr>
-          <w:b/>
-        </w:rPr>
-        <w:t>iagrama de Atividades</w:t>
-      </w:r>
-    </w:p>
-    <w:p>
-      <w:r>
-        <w:t>O diagrama de atividades é um tipo de diagrama UML que representa o fluxo de execução de uma função ou processo específico em um sistema. Ele descreve as etapas e as decisões necessárias para completar uma atividade, ajudando a visualizar a lógica de cada operação. Esse diagrama é útil para detalhar o comportamento de um sistema de forma sequencial, incluindo ramificações e paralelismos.</w:t>
-      </w:r>
-    </w:p>
-    <w:p/>
-    <w:p>
-      <w:r>
-        <w:t>Abaixo segue os diagramas:</w:t>
-      </w:r>
-    </w:p>
-    <w:p>
-      <w:r>
-        <w:rPr>
-          <w:noProof/>
-        </w:rPr>
-        <w:drawing>
-          <wp:inline distT="0" distB="0" distL="0" distR="0" wp14:anchorId="7AE521F9" wp14:editId="62744549">
-            <wp:extent cx="2663280" cy="7229719"/>
-            <wp:effectExtent l="0" t="0" r="3810" b="9525"/>
-            <wp:docPr id="14" name="Imagem 14" descr="Diagrama&#10;&#10;Descrição gerada automaticamente"/>
-            <wp:cNvGraphicFramePr>
-              <a:graphicFrameLocks xmlns:a="http://schemas.openxmlformats.org/drawingml/2006/main" noChangeAspect="1"/>
-            </wp:cNvGraphicFramePr>
-            <a:graphic xmlns:a="http://schemas.openxmlformats.org/drawingml/2006/main">
-              <a:graphicData uri="http://schemas.openxmlformats.org/drawingml/2006/picture">
-                <pic:pic xmlns:pic="http://schemas.openxmlformats.org/drawingml/2006/picture">
-                  <pic:nvPicPr>
-                    <pic:cNvPr id="14" name="Imagem 14" descr="Diagrama&#10;&#10;Descrição gerada automaticamente"/>
-                    <pic:cNvPicPr/>
-                  </pic:nvPicPr>
-                  <pic:blipFill>
-                    <a:blip r:embed="rId14"/>
-                    <a:stretch>
-                      <a:fillRect/>
-                    </a:stretch>
-                  </pic:blipFill>
-                  <pic:spPr>
-                    <a:xfrm>
-                      <a:off x="0" y="0"/>
-                      <a:ext cx="2663280" cy="7229719"/>
-                    </a:xfrm>
-                    <a:prstGeom prst="rect">
-                      <a:avLst/>
-                    </a:prstGeom>
-                  </pic:spPr>
-                </pic:pic>
-              </a:graphicData>
-            </a:graphic>
-          </wp:inline>
-        </w:drawing>
-      </w:r>
-      <w:r>
-        <w:rPr>
-          <w:noProof/>
-        </w:rPr>
-        <w:drawing>
-          <wp:inline distT="0" distB="0" distL="0" distR="0" wp14:anchorId="0244DDFA" wp14:editId="25471010">
-            <wp:extent cx="1846007" cy="6178124"/>
-            <wp:effectExtent l="0" t="0" r="1905" b="0"/>
-            <wp:docPr id="15" name="Imagem 15" descr="Diagrama&#10;&#10;Descrição gerada automaticamente"/>
-            <wp:cNvGraphicFramePr>
-              <a:graphicFrameLocks xmlns:a="http://schemas.openxmlformats.org/drawingml/2006/main" noChangeAspect="1"/>
-            </wp:cNvGraphicFramePr>
-            <a:graphic xmlns:a="http://schemas.openxmlformats.org/drawingml/2006/main">
-              <a:graphicData uri="http://schemas.openxmlformats.org/drawingml/2006/picture">
-                <pic:pic xmlns:pic="http://schemas.openxmlformats.org/drawingml/2006/picture">
-                  <pic:nvPicPr>
-                    <pic:cNvPr id="15" name="Imagem 15" descr="Diagrama&#10;&#10;Descrição gerada automaticamente"/>
-                    <pic:cNvPicPr/>
-                  </pic:nvPicPr>
-                  <pic:blipFill>
-                    <a:blip r:embed="rId15"/>
-                    <a:stretch>
-                      <a:fillRect/>
-                    </a:stretch>
-                  </pic:blipFill>
-                  <pic:spPr>
-                    <a:xfrm>
-                      <a:off x="0" y="0"/>
-                      <a:ext cx="1846007" cy="6178124"/>
-                    </a:xfrm>
-                    <a:prstGeom prst="rect">
-                      <a:avLst/>
-                    </a:prstGeom>
-                  </pic:spPr>
-                </pic:pic>
-              </a:graphicData>
-            </a:graphic>
-          </wp:inline>
-        </w:drawing>
-      </w:r>
-    </w:p>
-    <w:p/>
-    <w:p/>
-    <w:p>
-      <w:pPr>
-        <w:pStyle w:val="Ttulo2"/>
-        <w:numPr>
-          <w:ilvl w:val="1"/>
-          <w:numId w:val="26"/>
-        </w:numPr>
-        <w:ind w:left="397" w:hanging="397"/>
-      </w:pPr>
-      <w:r>
         <w:t>Protótipo</w:t>
       </w:r>
     </w:p>
@@ -3018,7 +2059,7 @@
                     <pic:cNvPicPr/>
                   </pic:nvPicPr>
                   <pic:blipFill>
-                    <a:blip r:embed="rId16">
+                    <a:blip r:embed="rId14">
                       <a:extLst>
                         <a:ext uri="{28A0092B-C50C-407E-A947-70E740481C1C}">
                           <a14:useLocalDpi xmlns:a14="http://schemas.microsoft.com/office/drawing/2010/main" val="0"/>
@@ -3103,7 +2144,7 @@
                     <pic:cNvPicPr/>
                   </pic:nvPicPr>
                   <pic:blipFill>
-                    <a:blip r:embed="rId17">
+                    <a:blip r:embed="rId15">
                       <a:extLst>
                         <a:ext uri="{28A0092B-C50C-407E-A947-70E740481C1C}">
                           <a14:useLocalDpi xmlns:a14="http://schemas.microsoft.com/office/drawing/2010/main" val="0"/>
@@ -3186,7 +2227,7 @@
                     <pic:cNvPicPr/>
                   </pic:nvPicPr>
                   <pic:blipFill>
-                    <a:blip r:embed="rId18"/>
+                    <a:blip r:embed="rId16"/>
                     <a:stretch>
                       <a:fillRect/>
                     </a:stretch>
@@ -3262,7 +2303,7 @@
                     <pic:cNvPicPr/>
                   </pic:nvPicPr>
                   <pic:blipFill>
-                    <a:blip r:embed="rId19"/>
+                    <a:blip r:embed="rId17"/>
                     <a:stretch>
                       <a:fillRect/>
                     </a:stretch>
@@ -3323,7 +2364,7 @@
                     <pic:cNvPicPr/>
                   </pic:nvPicPr>
                   <pic:blipFill>
-                    <a:blip r:embed="rId20"/>
+                    <a:blip r:embed="rId18"/>
                     <a:stretch>
                       <a:fillRect/>
                     </a:stretch>
@@ -3359,205 +2400,6 @@
       <w:bookmarkEnd w:id="4"/>
     </w:p>
     <w:p>
-      <w:r>
-        <w:rPr>
-          <w:rFonts w:cs="Times New Roman"/>
-          <w:b/>
-          <w:szCs w:val="24"/>
-        </w:rPr>
-        <w:t>OBRIGATORIO</w:t>
-      </w:r>
-      <w:r>
-        <w:rPr>
-          <w:rFonts w:cs="Times New Roman"/>
-          <w:szCs w:val="24"/>
-        </w:rPr>
-        <w:t xml:space="preserve"> </w:t>
-      </w:r>
-      <w:r>
-        <w:rPr>
-          <w:b/>
-        </w:rPr>
-        <w:t>DESENVOLVER DOCUMENTAÇÃO</w:t>
-      </w:r>
-      <w:r>
-        <w:t xml:space="preserve"> </w:t>
-      </w:r>
-      <w:r>
-        <w:t>Parte final do texto na qual são apresentadas as conclusões correspondentes aos objetivos propostos na parte introdutória do trabalho.</w:t>
-      </w:r>
-      <w:bookmarkStart w:id="5" w:name="_Toc413417300"/>
-    </w:p>
-    <w:p>
-      <w:pPr>
-        <w:pStyle w:val="TtuloReferncias"/>
-      </w:pPr>
-      <w:bookmarkStart w:id="6" w:name="_Toc477802902"/>
-      <w:bookmarkStart w:id="7" w:name="_Toc96678219"/>
-      <w:r>
-        <w:t>REFERÊNCIAS</w:t>
-      </w:r>
-      <w:bookmarkEnd w:id="5"/>
-      <w:bookmarkEnd w:id="6"/>
-      <w:bookmarkEnd w:id="7"/>
-    </w:p>
-    <w:p>
-      <w:pPr>
-        <w:pStyle w:val="CorpoReferncias"/>
-        <w:rPr>
-          <w:b/>
-          <w:i/>
-        </w:rPr>
-      </w:pPr>
-      <w:r>
-        <w:rPr>
-          <w:rFonts w:cs="Times New Roman"/>
-          <w:b/>
-        </w:rPr>
-        <w:t>OBRIGATORIO</w:t>
-      </w:r>
-      <w:r>
-        <w:rPr>
-          <w:rFonts w:cs="Times New Roman"/>
-        </w:rPr>
-        <w:t xml:space="preserve"> </w:t>
-      </w:r>
-      <w:r>
-        <w:rPr>
-          <w:b/>
-        </w:rPr>
-        <w:t>DESENVOLVER DOCUMENTAÇÃO</w:t>
-      </w:r>
-      <w:r>
-        <w:t xml:space="preserve"> </w:t>
-      </w:r>
-      <w:r>
-        <w:t xml:space="preserve">SOBRENOME, Nome. </w:t>
-      </w:r>
-      <w:r>
-        <w:rPr>
-          <w:b/>
-          <w:bCs/>
-        </w:rPr>
-        <w:t>Título</w:t>
-      </w:r>
-      <w:r>
-        <w:t>: subtítulo. Lugar: Editora, Ano.</w:t>
-      </w:r>
-    </w:p>
-    <w:p>
-      <w:pPr>
-        <w:pStyle w:val="CorpoReferncias"/>
-      </w:pPr>
-      <w:r>
-        <w:t xml:space="preserve">SOBRENOME, Nome. </w:t>
-      </w:r>
-      <w:r>
-        <w:rPr>
-          <w:b/>
-          <w:bCs/>
-        </w:rPr>
-        <w:t>Título</w:t>
-      </w:r>
-      <w:r>
-        <w:t xml:space="preserve">: subtítulo. Disponível em: &lt;site&gt;. Acesso em: </w:t>
-      </w:r>
-      <w:r>
-        <w:t>dia, mês e ano</w:t>
-      </w:r>
-      <w:r>
-        <w:t>.</w:t>
-      </w:r>
-    </w:p>
-    <w:p>
-      <w:pPr>
-        <w:pStyle w:val="CorpoReferncias"/>
-        <w:rPr>
-          <w:b/>
-          <w:bCs/>
-        </w:rPr>
-      </w:pPr>
-      <w:r>
-        <w:rPr>
-          <w:b/>
-          <w:bCs/>
-        </w:rPr>
-        <w:t>Exemplos:</w:t>
-      </w:r>
-    </w:p>
-    <w:p>
-      <w:pPr>
-        <w:pStyle w:val="CorpoReferncias"/>
-      </w:pPr>
-      <w:r>
-        <w:t xml:space="preserve">ALVES, William Pereira. </w:t>
-      </w:r>
-      <w:r>
-        <w:rPr>
-          <w:b/>
-          <w:bCs/>
-        </w:rPr>
-        <w:t>Informática Fundamental</w:t>
-      </w:r>
-      <w:r>
-        <w:t>: Introdução ao processamento de dados. 1. ed. São Paulo: Érica, 2010</w:t>
-      </w:r>
-      <w:r>
-        <w:t>.</w:t>
-      </w:r>
-    </w:p>
-    <w:p>
-      <w:pPr>
-        <w:pStyle w:val="CorpoReferncias"/>
-      </w:pPr>
-      <w:r>
-        <w:t xml:space="preserve">MESSINA, Ana Paula. </w:t>
-      </w:r>
-      <w:r>
-        <w:rPr>
-          <w:b/>
-          <w:bCs/>
-        </w:rPr>
-        <w:t>A história da informática.</w:t>
-      </w:r>
-      <w:r>
-        <w:rPr>
-          <w:b/>
-          <w:bCs/>
-        </w:rPr>
-        <w:t xml:space="preserve"> </w:t>
-      </w:r>
-      <w:r>
-        <w:t>Disponívem em: &lt;</w:t>
-      </w:r>
-      <w:r>
-        <w:t>https://tecdicas.com/a-historia-da-informatica/</w:t>
-      </w:r>
-      <w:r>
-        <w:t>&gt;. Acesso em: 22 de fev. 2022.</w:t>
-      </w:r>
-    </w:p>
-    <w:p>
-      <w:pPr>
-        <w:pStyle w:val="CorpoReferncias"/>
-        <w:rPr>
-          <w:rFonts w:cs="Times New Roman"/>
-          <w:b/>
-          <w:bCs/>
-          <w:color w:val="000000" w:themeColor="text1"/>
-        </w:rPr>
-      </w:pPr>
-      <w:r>
-        <w:rPr>
-          <w:rFonts w:cs="Times New Roman"/>
-          <w:b/>
-          <w:bCs/>
-          <w:color w:val="000000" w:themeColor="text1"/>
-        </w:rPr>
-        <w:t>Exemplo com autor:</w:t>
-      </w:r>
-    </w:p>
-    <w:p>
       <w:pPr>
         <w:pStyle w:val="CorpoReferncias"/>
         <w:rPr>
@@ -3570,80 +2412,11 @@
           <w:rFonts w:cs="Times New Roman"/>
           <w:color w:val="000000" w:themeColor="text1"/>
         </w:rPr>
-        <w:t xml:space="preserve">SILVA, Victor Hugo. </w:t>
-      </w:r>
-      <w:r>
-        <w:rPr>
-          <w:rFonts w:cs="Times New Roman"/>
-          <w:b/>
-          <w:bCs/>
-          <w:color w:val="000000" w:themeColor="text1"/>
-        </w:rPr>
-        <w:t>Golpe no WhatsApp usa clonagem de celular para atingir políticos</w:t>
-      </w:r>
-      <w:r>
-        <w:rPr>
-          <w:rFonts w:cs="Times New Roman"/>
-          <w:color w:val="000000" w:themeColor="text1"/>
-        </w:rPr>
-        <w:t>. Tecnoblog, 2018. Disponível em: &lt;https://tecnoblog.net/247801/golpe-whatsapp-clonagem-celular-politicos/&gt;. Acesso em: 20 de jun. de 2018.</w:t>
-      </w:r>
-    </w:p>
-    <w:p>
-      <w:pPr>
-        <w:pStyle w:val="CorpoReferncias"/>
-        <w:rPr>
-          <w:rFonts w:cs="Times New Roman"/>
-          <w:b/>
-          <w:bCs/>
-          <w:color w:val="000000" w:themeColor="text1"/>
-        </w:rPr>
-      </w:pPr>
-      <w:r>
-        <w:rPr>
-          <w:rFonts w:cs="Times New Roman"/>
-          <w:b/>
-          <w:bCs/>
-          <w:color w:val="000000" w:themeColor="text1"/>
-        </w:rPr>
-        <w:t>Exemplo sem autor:</w:t>
-      </w:r>
-    </w:p>
-    <w:p>
-      <w:pPr>
-        <w:pStyle w:val="CorpoReferncias"/>
-        <w:rPr>
-          <w:rFonts w:cs="Times New Roman"/>
-          <w:color w:val="000000" w:themeColor="text1"/>
-        </w:rPr>
-      </w:pPr>
-      <w:r>
-        <w:rPr>
-          <w:rFonts w:cs="Times New Roman"/>
-          <w:color w:val="000000" w:themeColor="text1"/>
-        </w:rPr>
-        <w:lastRenderedPageBreak/>
-        <w:t>GOLPE no WhatsApp usa clonagem de celular para atingir políticos. </w:t>
-      </w:r>
-      <w:r>
-        <w:rPr>
-          <w:rFonts w:cs="Times New Roman"/>
-          <w:b/>
-          <w:bCs/>
-          <w:color w:val="000000" w:themeColor="text1"/>
-        </w:rPr>
-        <w:t>Tecnoblog</w:t>
-      </w:r>
-      <w:r>
-        <w:rPr>
-          <w:rFonts w:cs="Times New Roman"/>
-          <w:color w:val="000000" w:themeColor="text1"/>
-        </w:rPr>
-        <w:t>, 2018. Disponível em: &lt;https://tecnoblog.net/247801/golpe-whatsapp-clonagem-celular-politicos/&gt;. Acesso em: 20 de jun. de 2018.</w:t>
+        <w:t>O projeto de Gestão de Peças foi desenvolvido com o objetivo de gerenciar o estoque e movimentações de peças, fornecedores e usuários. Utilizamos Java Swing para a interface gráfica, MySQL para o banco de dados, e JDBC para a conexão entre a aplicação e o banco.</w:t>
       </w:r>
     </w:p>
     <w:sectPr>
-      <w:headerReference w:type="default" r:id="rId21"/>
+      <w:headerReference w:type="default" r:id="rId19"/>
       <w:pgSz w:w="11906" w:h="16838"/>
       <w:pgMar w:top="1701" w:right="1134" w:bottom="1134" w:left="1701" w:header="709" w:footer="709" w:gutter="0"/>
       <w:cols w:space="708"/>
@@ -7978,6 +6751,7 @@
     <w:lsdException w:name="HTML Sample" w:semiHidden="1" w:unhideWhenUsed="1"/>
     <w:lsdException w:name="HTML Typewriter" w:semiHidden="1" w:unhideWhenUsed="1"/>
     <w:lsdException w:name="HTML Variable" w:semiHidden="1" w:unhideWhenUsed="1"/>
+    <w:lsdException w:name="Normal Table" w:semiHidden="1" w:unhideWhenUsed="1"/>
     <w:lsdException w:name="annotation subject" w:semiHidden="1" w:unhideWhenUsed="1"/>
     <w:lsdException w:name="No List" w:semiHidden="1" w:unhideWhenUsed="1"/>
     <w:lsdException w:name="Outline List 1" w:semiHidden="1" w:unhideWhenUsed="1"/>
@@ -8020,8 +6794,11 @@
     <w:lsdException w:name="Table Contemporary" w:semiHidden="1" w:unhideWhenUsed="1"/>
     <w:lsdException w:name="Table Elegant" w:semiHidden="1" w:unhideWhenUsed="1"/>
     <w:lsdException w:name="Table Professional" w:semiHidden="1" w:unhideWhenUsed="1"/>
+    <w:lsdException w:name="Table Subtle 1" w:semiHidden="1" w:unhideWhenUsed="1"/>
     <w:lsdException w:name="Table Subtle 2" w:semiHidden="1" w:unhideWhenUsed="1"/>
     <w:lsdException w:name="Table Web 1" w:semiHidden="1" w:unhideWhenUsed="1"/>
+    <w:lsdException w:name="Table Web 2" w:semiHidden="1" w:unhideWhenUsed="1"/>
+    <w:lsdException w:name="Table Web 3" w:semiHidden="1" w:unhideWhenUsed="1"/>
     <w:lsdException w:name="Balloon Text" w:semiHidden="1" w:unhideWhenUsed="1"/>
     <w:lsdException w:name="Table Grid" w:uiPriority="39"/>
     <w:lsdException w:name="Table Theme" w:semiHidden="1" w:unhideWhenUsed="1"/>

--- a/Documentação/Gestão de Peças.docx
+++ b/Documentação/Gestão de Peças.docx
@@ -1398,8 +1398,18 @@
           <w:szCs w:val="24"/>
           <w:lang w:val="en-US" w:eastAsia="pt-BR"/>
         </w:rPr>
-        <w:t xml:space="preserve"> a</w:t>
-      </w:r>
+        <w:t xml:space="preserve"> </w:t>
+      </w:r>
+      <w:proofErr w:type="gramStart"/>
+      <w:r>
+        <w:rPr>
+          <w:rFonts w:cs="Times New Roman"/>
+          <w:szCs w:val="24"/>
+          <w:lang w:val="en-US" w:eastAsia="pt-BR"/>
+        </w:rPr>
+        <w:t>a</w:t>
+      </w:r>
+      <w:proofErr w:type="gramEnd"/>
       <w:r>
         <w:rPr>
           <w:rFonts w:cs="Times New Roman"/>
@@ -2385,6 +2395,7 @@
         </w:drawing>
       </w:r>
     </w:p>
+    <w:p/>
     <w:p>
       <w:pPr>
         <w:pStyle w:val="Ttulo1"/>
